--- a/Sistem Manajemen Inventaris Pada Toko Online Dengan Menggunakan Teknologi RFID UHF, QR Reader, Aplikasi Web Dan Mobile 9 May.docx
+++ b/Sistem Manajemen Inventaris Pada Toko Online Dengan Menggunakan Teknologi RFID UHF, QR Reader, Aplikasi Web Dan Mobile 9 May.docx
@@ -16532,184 +16532,21 @@
               <w:spacing w:line="360" w:lineRule="auto"/>
               <w:ind w:right="100"/>
             </w:pPr>
-            <w:proofErr w:type="spellStart"/>
             <w:r>
               <w:rPr>
                 <w:color w:val="000000"/>
                 <w:szCs w:val="24"/>
                 <w:lang w:val="en-US" w:eastAsia="en-ID"/>
               </w:rPr>
-              <w:t>Menggunakan</w:t>
-            </w:r>
-            <w:proofErr w:type="spellEnd"/>
-            <w:r>
-              <w:rPr>
-                <w:color w:val="000000"/>
-                <w:szCs w:val="24"/>
-                <w:lang w:val="en-US" w:eastAsia="en-ID"/>
-              </w:rPr>
-              <w:t xml:space="preserve"> Raspberry Pi </w:t>
-            </w:r>
-            <w:proofErr w:type="spellStart"/>
-            <w:r>
-              <w:rPr>
-                <w:color w:val="000000"/>
-                <w:szCs w:val="24"/>
-                <w:lang w:val="en-US" w:eastAsia="en-ID"/>
-              </w:rPr>
-              <w:t>sebagai</w:t>
-            </w:r>
-            <w:proofErr w:type="spellEnd"/>
-            <w:r>
-              <w:rPr>
-                <w:color w:val="000000"/>
-                <w:szCs w:val="24"/>
-                <w:lang w:val="en-US" w:eastAsia="en-ID"/>
-              </w:rPr>
-              <w:t xml:space="preserve"> </w:t>
-            </w:r>
-            <w:proofErr w:type="spellStart"/>
-            <w:r>
-              <w:rPr>
-                <w:color w:val="000000"/>
-                <w:szCs w:val="24"/>
-                <w:lang w:val="en-US" w:eastAsia="en-ID"/>
-              </w:rPr>
-              <w:t>pernagkat</w:t>
-            </w:r>
-            <w:proofErr w:type="spellEnd"/>
-            <w:r>
-              <w:rPr>
-                <w:color w:val="000000"/>
-                <w:szCs w:val="24"/>
-                <w:lang w:val="en-US" w:eastAsia="en-ID"/>
-              </w:rPr>
-              <w:t xml:space="preserve"> </w:t>
-            </w:r>
-            <w:proofErr w:type="spellStart"/>
-            <w:r>
-              <w:rPr>
-                <w:color w:val="000000"/>
-                <w:szCs w:val="24"/>
-                <w:lang w:val="en-US" w:eastAsia="en-ID"/>
-              </w:rPr>
-              <w:t>pemrosesan</w:t>
-            </w:r>
-            <w:proofErr w:type="spellEnd"/>
-            <w:r>
-              <w:rPr>
-                <w:color w:val="000000"/>
-                <w:szCs w:val="24"/>
-                <w:lang w:val="en-US" w:eastAsia="en-ID"/>
-              </w:rPr>
-              <w:t xml:space="preserve"> </w:t>
-            </w:r>
-            <w:proofErr w:type="spellStart"/>
-            <w:r>
-              <w:rPr>
-                <w:color w:val="000000"/>
-                <w:szCs w:val="24"/>
-                <w:lang w:val="en-US" w:eastAsia="en-ID"/>
-              </w:rPr>
-              <w:t>utama</w:t>
-            </w:r>
-            <w:proofErr w:type="spellEnd"/>
-            <w:r>
-              <w:rPr>
-                <w:color w:val="000000"/>
-                <w:szCs w:val="24"/>
-                <w:lang w:val="en-US" w:eastAsia="en-ID"/>
-              </w:rPr>
-              <w:t xml:space="preserve"> dan </w:t>
-            </w:r>
-            <w:proofErr w:type="spellStart"/>
-            <w:r>
-              <w:rPr>
-                <w:color w:val="000000"/>
-                <w:szCs w:val="24"/>
-                <w:lang w:val="en-US" w:eastAsia="en-ID"/>
-              </w:rPr>
-              <w:t>RedBoard</w:t>
-            </w:r>
-            <w:proofErr w:type="spellEnd"/>
-            <w:r>
-              <w:rPr>
-                <w:color w:val="000000"/>
-                <w:szCs w:val="24"/>
-                <w:lang w:val="en-US" w:eastAsia="en-ID"/>
-              </w:rPr>
-              <w:t xml:space="preserve"> </w:t>
-            </w:r>
-            <w:proofErr w:type="spellStart"/>
-            <w:r>
-              <w:rPr>
-                <w:color w:val="000000"/>
-                <w:szCs w:val="24"/>
-                <w:lang w:val="en-US" w:eastAsia="en-ID"/>
-              </w:rPr>
-              <w:t>untuk</w:t>
-            </w:r>
-            <w:proofErr w:type="spellEnd"/>
-            <w:r>
-              <w:rPr>
-                <w:color w:val="000000"/>
-                <w:szCs w:val="24"/>
-                <w:lang w:val="en-US" w:eastAsia="en-ID"/>
-              </w:rPr>
-              <w:t xml:space="preserve"> </w:t>
-            </w:r>
-            <w:proofErr w:type="spellStart"/>
-            <w:r>
-              <w:rPr>
-                <w:color w:val="000000"/>
-                <w:szCs w:val="24"/>
-                <w:lang w:val="en-US" w:eastAsia="en-ID"/>
-              </w:rPr>
-              <w:t>pengendalian</w:t>
-            </w:r>
-            <w:proofErr w:type="spellEnd"/>
-            <w:r>
-              <w:rPr>
-                <w:color w:val="000000"/>
-                <w:szCs w:val="24"/>
-                <w:lang w:val="en-US" w:eastAsia="en-ID"/>
-              </w:rPr>
-              <w:t xml:space="preserve"> dan </w:t>
-            </w:r>
-            <w:proofErr w:type="spellStart"/>
-            <w:r>
-              <w:rPr>
-                <w:color w:val="000000"/>
-                <w:szCs w:val="24"/>
-                <w:lang w:val="en-US" w:eastAsia="en-ID"/>
-              </w:rPr>
-              <w:t>komunikasi</w:t>
-            </w:r>
-            <w:proofErr w:type="spellEnd"/>
-            <w:r>
-              <w:rPr>
-                <w:color w:val="000000"/>
-                <w:szCs w:val="24"/>
-                <w:lang w:val="en-US" w:eastAsia="en-ID"/>
-              </w:rPr>
-              <w:t>, antenna UHF</w:t>
+              <w:t>Menggunakan Raspberry Pi sebagai pernagkat pemrosesan utama dan RedBoard untuk pengendalian dan komunikasi, antenna UHF</w:t>
             </w:r>
             <w:r>
               <w:rPr>
                 <w:color w:val="000000"/>
                 <w:lang w:val="en-US" w:eastAsia="en-ID"/>
               </w:rPr>
-              <w:t xml:space="preserve"> RFID M6e </w:t>
-            </w:r>
-            <w:proofErr w:type="spellStart"/>
-            <w:r>
-              <w:rPr>
-                <w:color w:val="000000"/>
-                <w:lang w:val="en-US" w:eastAsia="en-ID"/>
-              </w:rPr>
-              <w:t>untuk</w:t>
-            </w:r>
-            <w:proofErr w:type="spellEnd"/>
+              <w:t xml:space="preserve"> RFID M6e untuk</w:t>
+            </w:r>
           </w:p>
           <w:p>
             <w:pPr>
@@ -19517,7 +19354,7 @@
           <w:noProof/>
         </w:rPr>
         <w:drawing>
-          <wp:inline distT="0" distB="0" distL="0" distR="0" wp14:anchorId="3525B25C" wp14:editId="5C83988A">
+          <wp:inline distT="0" distB="0" distL="0" distR="0" wp14:anchorId="3525B25C" wp14:editId="56404A5E">
             <wp:extent cx="4319418" cy="3086100"/>
             <wp:effectExtent l="0" t="0" r="5080" b="0"/>
             <wp:docPr id="191461592" name="Picture 1"/>
@@ -20115,7 +19952,7 @@
           <w:noProof/>
         </w:rPr>
         <w:drawing>
-          <wp:inline distT="0" distB="0" distL="0" distR="0" wp14:anchorId="182442F6" wp14:editId="05A315AF">
+          <wp:inline distT="0" distB="0" distL="0" distR="0" wp14:anchorId="182442F6" wp14:editId="49C2EE64">
             <wp:extent cx="4993291" cy="597267"/>
             <wp:effectExtent l="0" t="0" r="0" b="0"/>
             <wp:docPr id="1822047746" name="Picture 2"/>
@@ -20702,7 +20539,7 @@
           <w:noProof/>
         </w:rPr>
         <w:drawing>
-          <wp:inline distT="0" distB="0" distL="0" distR="0" wp14:anchorId="34C84B91" wp14:editId="34323835">
+          <wp:inline distT="0" distB="0" distL="0" distR="0" wp14:anchorId="34C84B91" wp14:editId="57D9634A">
             <wp:extent cx="3327621" cy="628786"/>
             <wp:effectExtent l="0" t="0" r="6350" b="0"/>
             <wp:docPr id="959343345" name="Picture 11"/>
@@ -20838,7 +20675,7 @@
         </w:rPr>
         <w:lastRenderedPageBreak/>
         <w:drawing>
-          <wp:inline distT="0" distB="0" distL="0" distR="0" wp14:anchorId="342F2B56" wp14:editId="2060949E">
+          <wp:inline distT="0" distB="0" distL="0" distR="0" wp14:anchorId="342F2B56" wp14:editId="0BEB2AE6">
             <wp:extent cx="4845032" cy="915976"/>
             <wp:effectExtent l="0" t="0" r="0" b="0"/>
             <wp:docPr id="1130988761" name="Picture 4"/>
@@ -21287,25 +21124,15 @@
       <w:r>
         <w:br/>
       </w:r>
-      <w:r>
-        <w:fldChar w:fldCharType="begin"/>
-      </w:r>
-      <w:r>
-        <w:instrText>HYPERLINK "https://devdocs.io/cpp/"</w:instrText>
-      </w:r>
-      <w:r>
-        <w:fldChar w:fldCharType="separate"/>
-      </w:r>
-      <w:r>
-        <w:rPr>
-          <w:color w:val="0000FF" w:themeColor="hyperlink"/>
-          <w:u w:val="single"/>
-        </w:rPr>
-        <w:t>https://devdocs.io/cpp/</w:t>
-      </w:r>
-      <w:r>
-        <w:fldChar w:fldCharType="end"/>
-      </w:r>
+      <w:hyperlink r:id="rId47" w:history="1">
+        <w:r>
+          <w:rPr>
+            <w:color w:val="0000FF" w:themeColor="hyperlink"/>
+            <w:u w:val="single"/>
+          </w:rPr>
+          <w:t>https://devdocs.io/cpp/</w:t>
+        </w:r>
+      </w:hyperlink>
     </w:p>
     <w:p>
       <w:pPr>
@@ -21367,7 +21194,7 @@
       <w:r>
         <w:br/>
       </w:r>
-      <w:hyperlink r:id="rId47" w:history="1">
+      <w:hyperlink r:id="rId48" w:history="1">
         <w:r>
           <w:rPr>
             <w:rStyle w:val="Hyperlink"/>
@@ -21475,179 +21302,17 @@
       <w:r>
         <w:t xml:space="preserve">: </w:t>
       </w:r>
-      <w:proofErr w:type="spellStart"/>
       <w:r>
         <w:rPr>
           <w:lang w:val="en-ID"/>
         </w:rPr>
-        <w:t>Sistem</w:t>
-      </w:r>
-      <w:proofErr w:type="spellEnd"/>
+        <w:t>Sistem berhasil membaca data dari QR Code dan RFID. Namun, data belum disimpan dalam database dan tidak ada antarmuka pengguna</w:t>
+      </w:r>
       <w:r>
         <w:rPr>
           <w:lang w:val="en-ID"/>
         </w:rPr>
-        <w:t xml:space="preserve"> </w:t>
-      </w:r>
-      <w:proofErr w:type="spellStart"/>
-      <w:r>
-        <w:rPr>
-          <w:lang w:val="en-ID"/>
-        </w:rPr>
-        <w:t>berhasil</w:t>
-      </w:r>
-      <w:proofErr w:type="spellEnd"/>
-      <w:r>
-        <w:rPr>
-          <w:lang w:val="en-ID"/>
-        </w:rPr>
-        <w:t xml:space="preserve"> </w:t>
-      </w:r>
-      <w:proofErr w:type="spellStart"/>
-      <w:r>
-        <w:rPr>
-          <w:lang w:val="en-ID"/>
-        </w:rPr>
-        <w:t>membaca</w:t>
-      </w:r>
-      <w:proofErr w:type="spellEnd"/>
-      <w:r>
-        <w:rPr>
-          <w:lang w:val="en-ID"/>
-        </w:rPr>
-        <w:t xml:space="preserve"> data </w:t>
-      </w:r>
-      <w:proofErr w:type="spellStart"/>
-      <w:r>
-        <w:rPr>
-          <w:lang w:val="en-ID"/>
-        </w:rPr>
-        <w:t>dari</w:t>
-      </w:r>
-      <w:proofErr w:type="spellEnd"/>
-      <w:r>
-        <w:rPr>
-          <w:lang w:val="en-ID"/>
-        </w:rPr>
-        <w:t xml:space="preserve"> QR Code dan RFID. </w:t>
-      </w:r>
-      <w:proofErr w:type="spellStart"/>
-      <w:r>
-        <w:rPr>
-          <w:lang w:val="en-ID"/>
-        </w:rPr>
-        <w:t>Namun</w:t>
-      </w:r>
-      <w:proofErr w:type="spellEnd"/>
-      <w:r>
-        <w:rPr>
-          <w:lang w:val="en-ID"/>
-        </w:rPr>
-        <w:t xml:space="preserve">, data </w:t>
-      </w:r>
-      <w:proofErr w:type="spellStart"/>
-      <w:r>
-        <w:rPr>
-          <w:lang w:val="en-ID"/>
-        </w:rPr>
-        <w:t>belum</w:t>
-      </w:r>
-      <w:proofErr w:type="spellEnd"/>
-      <w:r>
-        <w:rPr>
-          <w:lang w:val="en-ID"/>
-        </w:rPr>
-        <w:t xml:space="preserve"> </w:t>
-      </w:r>
-      <w:proofErr w:type="spellStart"/>
-      <w:r>
-        <w:rPr>
-          <w:lang w:val="en-ID"/>
-        </w:rPr>
-        <w:t>disimpan</w:t>
-      </w:r>
-      <w:proofErr w:type="spellEnd"/>
-      <w:r>
-        <w:rPr>
-          <w:lang w:val="en-ID"/>
-        </w:rPr>
-        <w:t xml:space="preserve"> </w:t>
-      </w:r>
-      <w:proofErr w:type="spellStart"/>
-      <w:r>
-        <w:rPr>
-          <w:lang w:val="en-ID"/>
-        </w:rPr>
-        <w:t>dalam</w:t>
-      </w:r>
-      <w:proofErr w:type="spellEnd"/>
-      <w:r>
-        <w:rPr>
-          <w:lang w:val="en-ID"/>
-        </w:rPr>
-        <w:t xml:space="preserve"> database dan </w:t>
-      </w:r>
-      <w:proofErr w:type="spellStart"/>
-      <w:r>
-        <w:rPr>
-          <w:lang w:val="en-ID"/>
-        </w:rPr>
-        <w:t>tidak</w:t>
-      </w:r>
-      <w:proofErr w:type="spellEnd"/>
-      <w:r>
-        <w:rPr>
-          <w:lang w:val="en-ID"/>
-        </w:rPr>
-        <w:t xml:space="preserve"> </w:t>
-      </w:r>
-      <w:proofErr w:type="spellStart"/>
-      <w:r>
-        <w:rPr>
-          <w:lang w:val="en-ID"/>
-        </w:rPr>
-        <w:t>ada</w:t>
-      </w:r>
-      <w:proofErr w:type="spellEnd"/>
-      <w:r>
-        <w:rPr>
-          <w:lang w:val="en-ID"/>
-        </w:rPr>
-        <w:t xml:space="preserve"> </w:t>
-      </w:r>
-      <w:proofErr w:type="spellStart"/>
-      <w:r>
-        <w:rPr>
-          <w:lang w:val="en-ID"/>
-        </w:rPr>
-        <w:t>antarmuka</w:t>
-      </w:r>
-      <w:proofErr w:type="spellEnd"/>
-      <w:r>
-        <w:rPr>
-          <w:lang w:val="en-ID"/>
-        </w:rPr>
-        <w:t xml:space="preserve"> </w:t>
-      </w:r>
-      <w:proofErr w:type="spellStart"/>
-      <w:r>
-        <w:rPr>
-          <w:lang w:val="en-ID"/>
-        </w:rPr>
-        <w:t>pengguna</w:t>
-      </w:r>
-      <w:r>
-        <w:rPr>
-          <w:lang w:val="en-ID"/>
-        </w:rPr>
-        <w:t>n</w:t>
-      </w:r>
-      <w:proofErr w:type="spellEnd"/>
-      <w:r>
-        <w:rPr>
-          <w:lang w:val="en-ID"/>
-        </w:rPr>
-        <w:t>.</w:t>
+        <w:t>n.</w:t>
       </w:r>
     </w:p>
     <w:p>
@@ -21666,238 +21331,24 @@
           <w:lang w:val="en-ID"/>
         </w:rPr>
       </w:pPr>
-      <w:proofErr w:type="spellStart"/>
       <w:r>
         <w:rPr>
           <w:lang w:val="en-ID"/>
         </w:rPr>
         <w:t>Evaluasi</w:t>
       </w:r>
-      <w:proofErr w:type="spellEnd"/>
       <w:r>
         <w:rPr>
           <w:lang w:val="en-ID"/>
         </w:rPr>
         <w:t xml:space="preserve">: </w:t>
       </w:r>
-      <w:proofErr w:type="spellStart"/>
       <w:r>
         <w:rPr>
           <w:lang w:val="en-ID"/>
         </w:rPr>
-        <w:t>Prototipe</w:t>
-      </w:r>
-      <w:proofErr w:type="spellEnd"/>
-      <w:r>
-        <w:rPr>
-          <w:lang w:val="en-ID"/>
-        </w:rPr>
-        <w:t xml:space="preserve"> </w:t>
-      </w:r>
-      <w:proofErr w:type="spellStart"/>
-      <w:r>
-        <w:rPr>
-          <w:lang w:val="en-ID"/>
-        </w:rPr>
-        <w:t>awal</w:t>
-      </w:r>
-      <w:proofErr w:type="spellEnd"/>
-      <w:r>
-        <w:rPr>
-          <w:lang w:val="en-ID"/>
-        </w:rPr>
-        <w:t xml:space="preserve"> </w:t>
-      </w:r>
-      <w:proofErr w:type="spellStart"/>
-      <w:r>
-        <w:rPr>
-          <w:lang w:val="en-ID"/>
-        </w:rPr>
-        <w:t>berfungsi</w:t>
-      </w:r>
-      <w:proofErr w:type="spellEnd"/>
-      <w:r>
-        <w:rPr>
-          <w:lang w:val="en-ID"/>
-        </w:rPr>
-        <w:t xml:space="preserve"> </w:t>
-      </w:r>
-      <w:proofErr w:type="spellStart"/>
-      <w:r>
-        <w:rPr>
-          <w:lang w:val="en-ID"/>
-        </w:rPr>
-        <w:t>dengan</w:t>
-      </w:r>
-      <w:proofErr w:type="spellEnd"/>
-      <w:r>
-        <w:rPr>
-          <w:lang w:val="en-ID"/>
-        </w:rPr>
-        <w:t xml:space="preserve"> </w:t>
-      </w:r>
-      <w:proofErr w:type="spellStart"/>
-      <w:r>
-        <w:rPr>
-          <w:lang w:val="en-ID"/>
-        </w:rPr>
-        <w:t>baik</w:t>
-      </w:r>
-      <w:proofErr w:type="spellEnd"/>
-      <w:r>
-        <w:rPr>
-          <w:lang w:val="en-ID"/>
-        </w:rPr>
-        <w:t xml:space="preserve"> </w:t>
-      </w:r>
-      <w:proofErr w:type="spellStart"/>
-      <w:r>
-        <w:rPr>
-          <w:lang w:val="en-ID"/>
-        </w:rPr>
-        <w:t>dalam</w:t>
-      </w:r>
-      <w:proofErr w:type="spellEnd"/>
-      <w:r>
-        <w:rPr>
-          <w:lang w:val="en-ID"/>
-        </w:rPr>
-        <w:t xml:space="preserve"> </w:t>
-      </w:r>
-      <w:proofErr w:type="spellStart"/>
-      <w:r>
-        <w:rPr>
-          <w:lang w:val="en-ID"/>
-        </w:rPr>
-        <w:t>membaca</w:t>
-      </w:r>
-      <w:proofErr w:type="spellEnd"/>
-      <w:r>
-        <w:rPr>
-          <w:lang w:val="en-ID"/>
-        </w:rPr>
-        <w:t xml:space="preserve"> data, </w:t>
-      </w:r>
-      <w:proofErr w:type="spellStart"/>
-      <w:r>
-        <w:rPr>
-          <w:lang w:val="en-ID"/>
-        </w:rPr>
-        <w:t>tetapi</w:t>
-      </w:r>
-      <w:proofErr w:type="spellEnd"/>
-      <w:r>
-        <w:rPr>
-          <w:lang w:val="en-ID"/>
-        </w:rPr>
-        <w:t xml:space="preserve"> </w:t>
-      </w:r>
-      <w:proofErr w:type="spellStart"/>
-      <w:r>
-        <w:rPr>
-          <w:lang w:val="en-ID"/>
-        </w:rPr>
-        <w:t>perlu</w:t>
-      </w:r>
-      <w:proofErr w:type="spellEnd"/>
-      <w:r>
-        <w:rPr>
-          <w:lang w:val="en-ID"/>
-        </w:rPr>
-        <w:t xml:space="preserve"> </w:t>
-      </w:r>
-      <w:proofErr w:type="spellStart"/>
-      <w:r>
-        <w:rPr>
-          <w:lang w:val="en-ID"/>
-        </w:rPr>
-        <w:t>pengembangan</w:t>
-      </w:r>
-      <w:proofErr w:type="spellEnd"/>
-      <w:r>
-        <w:rPr>
-          <w:lang w:val="en-ID"/>
-        </w:rPr>
-        <w:t xml:space="preserve"> </w:t>
-      </w:r>
-      <w:proofErr w:type="spellStart"/>
-      <w:r>
-        <w:rPr>
-          <w:lang w:val="en-ID"/>
-        </w:rPr>
-        <w:t>lebih</w:t>
-      </w:r>
-      <w:proofErr w:type="spellEnd"/>
-      <w:r>
-        <w:rPr>
-          <w:lang w:val="en-ID"/>
-        </w:rPr>
-        <w:t xml:space="preserve"> </w:t>
-      </w:r>
-      <w:proofErr w:type="spellStart"/>
-      <w:r>
-        <w:rPr>
-          <w:lang w:val="en-ID"/>
-        </w:rPr>
-        <w:t>lanjut</w:t>
-      </w:r>
-      <w:proofErr w:type="spellEnd"/>
-      <w:r>
-        <w:rPr>
-          <w:lang w:val="en-ID"/>
-        </w:rPr>
-        <w:t xml:space="preserve"> </w:t>
-      </w:r>
-      <w:proofErr w:type="spellStart"/>
-      <w:r>
-        <w:rPr>
-          <w:lang w:val="en-ID"/>
-        </w:rPr>
-        <w:t>untuk</w:t>
-      </w:r>
-      <w:proofErr w:type="spellEnd"/>
-      <w:r>
-        <w:rPr>
-          <w:lang w:val="en-ID"/>
-        </w:rPr>
-        <w:t xml:space="preserve"> </w:t>
-      </w:r>
-      <w:proofErr w:type="spellStart"/>
-      <w:r>
-        <w:rPr>
-          <w:lang w:val="en-ID"/>
-        </w:rPr>
-        <w:t>penyimpanan</w:t>
-      </w:r>
-      <w:proofErr w:type="spellEnd"/>
-      <w:r>
-        <w:rPr>
-          <w:lang w:val="en-ID"/>
-        </w:rPr>
-        <w:t xml:space="preserve"> dan </w:t>
-      </w:r>
-      <w:proofErr w:type="spellStart"/>
-      <w:r>
-        <w:rPr>
-          <w:lang w:val="en-ID"/>
-        </w:rPr>
-        <w:t>antarmuka</w:t>
-      </w:r>
-      <w:proofErr w:type="spellEnd"/>
-      <w:r>
-        <w:rPr>
-          <w:lang w:val="en-ID"/>
-        </w:rPr>
-        <w:t xml:space="preserve"> </w:t>
-      </w:r>
-      <w:proofErr w:type="spellStart"/>
-      <w:r>
-        <w:rPr>
-          <w:lang w:val="en-ID"/>
-        </w:rPr>
-        <w:t>pengguna</w:t>
-      </w:r>
-      <w:proofErr w:type="spellEnd"/>
+        <w:t>Prototipe awal berfungsi dengan baik dalam membaca data, tetapi perlu pengembangan lebih lanjut untuk penyimpanan dan antarmuka pengguna</w:t>
+      </w:r>
       <w:r>
         <w:rPr>
           <w:lang w:val="en-ID"/>
@@ -21920,103 +21371,11 @@
           <w:lang w:val="en-ID"/>
         </w:rPr>
       </w:pPr>
-      <w:proofErr w:type="spellStart"/>
       <w:r>
         <w:rPr>
           <w:lang w:val="en-ID"/>
         </w:rPr>
-        <w:t>Iterasi</w:t>
-      </w:r>
-      <w:proofErr w:type="spellEnd"/>
-      <w:r>
-        <w:rPr>
-          <w:lang w:val="en-ID"/>
-        </w:rPr>
-        <w:t xml:space="preserve"> 2:  </w:t>
-      </w:r>
-      <w:proofErr w:type="spellStart"/>
-      <w:r>
-        <w:rPr>
-          <w:lang w:val="en-ID"/>
-        </w:rPr>
-        <w:t>Membuat</w:t>
-      </w:r>
-      <w:proofErr w:type="spellEnd"/>
-      <w:r>
-        <w:rPr>
-          <w:lang w:val="en-ID"/>
-        </w:rPr>
-        <w:t xml:space="preserve"> </w:t>
-      </w:r>
-      <w:proofErr w:type="spellStart"/>
-      <w:r>
-        <w:rPr>
-          <w:lang w:val="en-ID"/>
-        </w:rPr>
-        <w:t>aplikasi</w:t>
-      </w:r>
-      <w:proofErr w:type="spellEnd"/>
-      <w:r>
-        <w:rPr>
-          <w:lang w:val="en-ID"/>
-        </w:rPr>
-        <w:t xml:space="preserve"> flutter yang </w:t>
-      </w:r>
-      <w:proofErr w:type="spellStart"/>
-      <w:r>
-        <w:rPr>
-          <w:lang w:val="en-ID"/>
-        </w:rPr>
-        <w:t>terhubung</w:t>
-      </w:r>
-      <w:proofErr w:type="spellEnd"/>
-      <w:r>
-        <w:rPr>
-          <w:lang w:val="en-ID"/>
-        </w:rPr>
-        <w:t xml:space="preserve"> </w:t>
-      </w:r>
-      <w:proofErr w:type="spellStart"/>
-      <w:r>
-        <w:rPr>
-          <w:lang w:val="en-ID"/>
-        </w:rPr>
-        <w:t>ke</w:t>
-      </w:r>
-      <w:proofErr w:type="spellEnd"/>
-      <w:r>
-        <w:rPr>
-          <w:lang w:val="en-ID"/>
-        </w:rPr>
-        <w:t xml:space="preserve"> ESP32 </w:t>
-      </w:r>
-      <w:proofErr w:type="spellStart"/>
-      <w:r>
-        <w:rPr>
-          <w:lang w:val="en-ID"/>
-        </w:rPr>
-        <w:t>melalui</w:t>
-      </w:r>
-      <w:proofErr w:type="spellEnd"/>
-      <w:r>
-        <w:rPr>
-          <w:lang w:val="en-ID"/>
-        </w:rPr>
-        <w:t xml:space="preserve"> </w:t>
-      </w:r>
-      <w:proofErr w:type="spellStart"/>
-      <w:r>
-        <w:rPr>
-          <w:lang w:val="en-ID"/>
-        </w:rPr>
-        <w:t>protokol</w:t>
-      </w:r>
-      <w:proofErr w:type="spellEnd"/>
-      <w:r>
-        <w:rPr>
-          <w:lang w:val="en-ID"/>
-        </w:rPr>
-        <w:t xml:space="preserve"> </w:t>
+        <w:t xml:space="preserve">Iterasi 2:  Membuat aplikasi flutter yang terhubung ke ESP32 melalui protokol </w:t>
       </w:r>
       <w:r>
         <w:rPr>
@@ -22073,259 +21432,7 @@
           <w:szCs w:val="24"/>
           <w:lang w:val="en-US"/>
         </w:rPr>
-        <w:t xml:space="preserve"> Pada </w:t>
-      </w:r>
-      <w:proofErr w:type="spellStart"/>
-      <w:r>
-        <w:rPr>
-          <w:rFonts w:eastAsiaTheme="minorHAnsi"/>
-          <w:szCs w:val="24"/>
-          <w:lang w:val="en-US"/>
-        </w:rPr>
-        <w:t>iterasi</w:t>
-      </w:r>
-      <w:proofErr w:type="spellEnd"/>
-      <w:r>
-        <w:rPr>
-          <w:rFonts w:eastAsiaTheme="minorHAnsi"/>
-          <w:szCs w:val="24"/>
-          <w:lang w:val="en-US"/>
-        </w:rPr>
-        <w:t xml:space="preserve"> </w:t>
-      </w:r>
-      <w:proofErr w:type="spellStart"/>
-      <w:r>
-        <w:rPr>
-          <w:rFonts w:eastAsiaTheme="minorHAnsi"/>
-          <w:szCs w:val="24"/>
-          <w:lang w:val="en-US"/>
-        </w:rPr>
-        <w:t>kedua</w:t>
-      </w:r>
-      <w:proofErr w:type="spellEnd"/>
-      <w:r>
-        <w:rPr>
-          <w:rFonts w:eastAsiaTheme="minorHAnsi"/>
-          <w:szCs w:val="24"/>
-          <w:lang w:val="en-US"/>
-        </w:rPr>
-        <w:t xml:space="preserve">, </w:t>
-      </w:r>
-      <w:proofErr w:type="spellStart"/>
-      <w:r>
-        <w:rPr>
-          <w:rFonts w:eastAsiaTheme="minorHAnsi"/>
-          <w:szCs w:val="24"/>
-          <w:lang w:val="en-US"/>
-        </w:rPr>
-        <w:t>dikembangkan</w:t>
-      </w:r>
-      <w:proofErr w:type="spellEnd"/>
-      <w:r>
-        <w:rPr>
-          <w:rFonts w:eastAsiaTheme="minorHAnsi"/>
-          <w:szCs w:val="24"/>
-          <w:lang w:val="en-US"/>
-        </w:rPr>
-        <w:t xml:space="preserve"> </w:t>
-      </w:r>
-      <w:proofErr w:type="spellStart"/>
-      <w:r>
-        <w:rPr>
-          <w:rFonts w:eastAsiaTheme="minorHAnsi"/>
-          <w:szCs w:val="24"/>
-          <w:lang w:val="en-US"/>
-        </w:rPr>
-        <w:t>aplikasi</w:t>
-      </w:r>
-      <w:proofErr w:type="spellEnd"/>
-      <w:r>
-        <w:rPr>
-          <w:rFonts w:eastAsiaTheme="minorHAnsi"/>
-          <w:szCs w:val="24"/>
-          <w:lang w:val="en-US"/>
-        </w:rPr>
-        <w:t xml:space="preserve"> mobile </w:t>
-      </w:r>
-      <w:proofErr w:type="spellStart"/>
-      <w:r>
-        <w:rPr>
-          <w:rFonts w:eastAsiaTheme="minorHAnsi"/>
-          <w:szCs w:val="24"/>
-          <w:lang w:val="en-US"/>
-        </w:rPr>
-        <w:t>menggunakan</w:t>
-      </w:r>
-      <w:proofErr w:type="spellEnd"/>
-      <w:r>
-        <w:rPr>
-          <w:rFonts w:eastAsiaTheme="minorHAnsi"/>
-          <w:szCs w:val="24"/>
-          <w:lang w:val="en-US"/>
-        </w:rPr>
-        <w:t xml:space="preserve"> Flutter yang </w:t>
-      </w:r>
-      <w:proofErr w:type="spellStart"/>
-      <w:r>
-        <w:rPr>
-          <w:rFonts w:eastAsiaTheme="minorHAnsi"/>
-          <w:szCs w:val="24"/>
-          <w:lang w:val="en-US"/>
-        </w:rPr>
-        <w:t>dapat</w:t>
-      </w:r>
-      <w:proofErr w:type="spellEnd"/>
-      <w:r>
-        <w:rPr>
-          <w:rFonts w:eastAsiaTheme="minorHAnsi"/>
-          <w:szCs w:val="24"/>
-          <w:lang w:val="en-US"/>
-        </w:rPr>
-        <w:t xml:space="preserve"> </w:t>
-      </w:r>
-      <w:proofErr w:type="spellStart"/>
-      <w:r>
-        <w:rPr>
-          <w:rFonts w:eastAsiaTheme="minorHAnsi"/>
-          <w:szCs w:val="24"/>
-          <w:lang w:val="en-US"/>
-        </w:rPr>
-        <w:t>terhubung</w:t>
-      </w:r>
-      <w:proofErr w:type="spellEnd"/>
-      <w:r>
-        <w:rPr>
-          <w:rFonts w:eastAsiaTheme="minorHAnsi"/>
-          <w:szCs w:val="24"/>
-          <w:lang w:val="en-US"/>
-        </w:rPr>
-        <w:t xml:space="preserve"> </w:t>
-      </w:r>
-      <w:proofErr w:type="spellStart"/>
-      <w:r>
-        <w:rPr>
-          <w:rFonts w:eastAsiaTheme="minorHAnsi"/>
-          <w:szCs w:val="24"/>
-          <w:lang w:val="en-US"/>
-        </w:rPr>
-        <w:t>ke</w:t>
-      </w:r>
-      <w:proofErr w:type="spellEnd"/>
-      <w:r>
-        <w:rPr>
-          <w:rFonts w:eastAsiaTheme="minorHAnsi"/>
-          <w:szCs w:val="24"/>
-          <w:lang w:val="en-US"/>
-        </w:rPr>
-        <w:t xml:space="preserve"> ESP32 </w:t>
-      </w:r>
-      <w:proofErr w:type="spellStart"/>
-      <w:r>
-        <w:rPr>
-          <w:rFonts w:eastAsiaTheme="minorHAnsi"/>
-          <w:szCs w:val="24"/>
-          <w:lang w:val="en-US"/>
-        </w:rPr>
-        <w:t>melalui</w:t>
-      </w:r>
-      <w:proofErr w:type="spellEnd"/>
-      <w:r>
-        <w:rPr>
-          <w:rFonts w:eastAsiaTheme="minorHAnsi"/>
-          <w:szCs w:val="24"/>
-          <w:lang w:val="en-US"/>
-        </w:rPr>
-        <w:t xml:space="preserve"> </w:t>
-      </w:r>
-      <w:proofErr w:type="spellStart"/>
-      <w:r>
-        <w:rPr>
-          <w:rFonts w:eastAsiaTheme="minorHAnsi"/>
-          <w:szCs w:val="24"/>
-          <w:lang w:val="en-US"/>
-        </w:rPr>
-        <w:t>protokol</w:t>
-      </w:r>
-      <w:proofErr w:type="spellEnd"/>
-      <w:r>
-        <w:rPr>
-          <w:rFonts w:eastAsiaTheme="minorHAnsi"/>
-          <w:szCs w:val="24"/>
-          <w:lang w:val="en-US"/>
-        </w:rPr>
-        <w:t xml:space="preserve"> Bluetooth </w:t>
-      </w:r>
-      <w:proofErr w:type="spellStart"/>
-      <w:r>
-        <w:rPr>
-          <w:rFonts w:eastAsiaTheme="minorHAnsi"/>
-          <w:szCs w:val="24"/>
-          <w:lang w:val="en-US"/>
-        </w:rPr>
-        <w:t>untuk</w:t>
-      </w:r>
-      <w:proofErr w:type="spellEnd"/>
-      <w:r>
-        <w:rPr>
-          <w:rFonts w:eastAsiaTheme="minorHAnsi"/>
-          <w:szCs w:val="24"/>
-          <w:lang w:val="en-US"/>
-        </w:rPr>
-        <w:t xml:space="preserve"> </w:t>
-      </w:r>
-      <w:proofErr w:type="spellStart"/>
-      <w:r>
-        <w:rPr>
-          <w:rFonts w:eastAsiaTheme="minorHAnsi"/>
-          <w:szCs w:val="24"/>
-          <w:lang w:val="en-US"/>
-        </w:rPr>
-        <w:t>menerima</w:t>
-      </w:r>
-      <w:proofErr w:type="spellEnd"/>
-      <w:r>
-        <w:rPr>
-          <w:rFonts w:eastAsiaTheme="minorHAnsi"/>
-          <w:szCs w:val="24"/>
-          <w:lang w:val="en-US"/>
-        </w:rPr>
-        <w:t xml:space="preserve"> data </w:t>
-      </w:r>
-      <w:proofErr w:type="spellStart"/>
-      <w:r>
-        <w:rPr>
-          <w:rFonts w:eastAsiaTheme="minorHAnsi"/>
-          <w:szCs w:val="24"/>
-          <w:lang w:val="en-US"/>
-        </w:rPr>
-        <w:t>dari</w:t>
-      </w:r>
-      <w:proofErr w:type="spellEnd"/>
-      <w:r>
-        <w:rPr>
-          <w:rFonts w:eastAsiaTheme="minorHAnsi"/>
-          <w:szCs w:val="24"/>
-          <w:lang w:val="en-US"/>
-        </w:rPr>
-        <w:t xml:space="preserve"> </w:t>
-      </w:r>
-      <w:proofErr w:type="spellStart"/>
-      <w:r>
-        <w:rPr>
-          <w:rFonts w:eastAsiaTheme="minorHAnsi"/>
-          <w:szCs w:val="24"/>
-          <w:lang w:val="en-US"/>
-        </w:rPr>
-        <w:t>modul</w:t>
-      </w:r>
-      <w:proofErr w:type="spellEnd"/>
-      <w:r>
-        <w:rPr>
-          <w:rFonts w:eastAsiaTheme="minorHAnsi"/>
-          <w:szCs w:val="24"/>
-          <w:lang w:val="en-US"/>
-        </w:rPr>
-        <w:t xml:space="preserve"> QR Code dan RFID</w:t>
+        <w:t> Pada iterasi kedua, dikembangkan aplikasi mobile menggunakan Flutter yang dapat terhubung ke ESP32 melalui protokol Bluetooth untuk menerima data dari modul QR Code dan RFID</w:t>
       </w:r>
       <w:r>
         <w:rPr>
@@ -22376,241 +21483,7 @@
           <w:szCs w:val="24"/>
           <w:lang w:val="en-US"/>
         </w:rPr>
-        <w:t> </w:t>
-      </w:r>
-      <w:proofErr w:type="spellStart"/>
-      <w:r>
-        <w:rPr>
-          <w:rFonts w:eastAsiaTheme="minorHAnsi"/>
-          <w:szCs w:val="24"/>
-          <w:lang w:val="en-US"/>
-        </w:rPr>
-        <w:t>Aplikasi</w:t>
-      </w:r>
-      <w:proofErr w:type="spellEnd"/>
-      <w:r>
-        <w:rPr>
-          <w:rFonts w:eastAsiaTheme="minorHAnsi"/>
-          <w:szCs w:val="24"/>
-          <w:lang w:val="en-US"/>
-        </w:rPr>
-        <w:t xml:space="preserve"> </w:t>
-      </w:r>
-      <w:proofErr w:type="spellStart"/>
-      <w:r>
-        <w:rPr>
-          <w:rFonts w:eastAsiaTheme="minorHAnsi"/>
-          <w:szCs w:val="24"/>
-          <w:lang w:val="en-US"/>
-        </w:rPr>
-        <w:t>berhasil</w:t>
-      </w:r>
-      <w:proofErr w:type="spellEnd"/>
-      <w:r>
-        <w:rPr>
-          <w:rFonts w:eastAsiaTheme="minorHAnsi"/>
-          <w:szCs w:val="24"/>
-          <w:lang w:val="en-US"/>
-        </w:rPr>
-        <w:t xml:space="preserve"> </w:t>
-      </w:r>
-      <w:proofErr w:type="spellStart"/>
-      <w:r>
-        <w:rPr>
-          <w:rFonts w:eastAsiaTheme="minorHAnsi"/>
-          <w:szCs w:val="24"/>
-          <w:lang w:val="en-US"/>
-        </w:rPr>
-        <w:t>terhubung</w:t>
-      </w:r>
-      <w:proofErr w:type="spellEnd"/>
-      <w:r>
-        <w:rPr>
-          <w:rFonts w:eastAsiaTheme="minorHAnsi"/>
-          <w:szCs w:val="24"/>
-          <w:lang w:val="en-US"/>
-        </w:rPr>
-        <w:t xml:space="preserve"> </w:t>
-      </w:r>
-      <w:proofErr w:type="spellStart"/>
-      <w:r>
-        <w:rPr>
-          <w:rFonts w:eastAsiaTheme="minorHAnsi"/>
-          <w:szCs w:val="24"/>
-          <w:lang w:val="en-US"/>
-        </w:rPr>
-        <w:t>dengan</w:t>
-      </w:r>
-      <w:proofErr w:type="spellEnd"/>
-      <w:r>
-        <w:rPr>
-          <w:rFonts w:eastAsiaTheme="minorHAnsi"/>
-          <w:szCs w:val="24"/>
-          <w:lang w:val="en-US"/>
-        </w:rPr>
-        <w:t xml:space="preserve"> ESP32 dan </w:t>
-      </w:r>
-      <w:proofErr w:type="spellStart"/>
-      <w:r>
-        <w:rPr>
-          <w:rFonts w:eastAsiaTheme="minorHAnsi"/>
-          <w:szCs w:val="24"/>
-          <w:lang w:val="en-US"/>
-        </w:rPr>
-        <w:t>menerima</w:t>
-      </w:r>
-      <w:proofErr w:type="spellEnd"/>
-      <w:r>
-        <w:rPr>
-          <w:rFonts w:eastAsiaTheme="minorHAnsi"/>
-          <w:szCs w:val="24"/>
-          <w:lang w:val="en-US"/>
-        </w:rPr>
-        <w:t xml:space="preserve"> data </w:t>
-      </w:r>
-      <w:proofErr w:type="spellStart"/>
-      <w:r>
-        <w:rPr>
-          <w:rFonts w:eastAsiaTheme="minorHAnsi"/>
-          <w:szCs w:val="24"/>
-          <w:lang w:val="en-US"/>
-        </w:rPr>
-        <w:t>secara</w:t>
-      </w:r>
-      <w:proofErr w:type="spellEnd"/>
-      <w:r>
-        <w:rPr>
-          <w:rFonts w:eastAsiaTheme="minorHAnsi"/>
-          <w:szCs w:val="24"/>
-          <w:lang w:val="en-US"/>
-        </w:rPr>
-        <w:t xml:space="preserve"> real-time. </w:t>
-      </w:r>
-      <w:proofErr w:type="spellStart"/>
-      <w:r>
-        <w:rPr>
-          <w:rFonts w:eastAsiaTheme="minorHAnsi"/>
-          <w:szCs w:val="24"/>
-          <w:lang w:val="en-US"/>
-        </w:rPr>
-        <w:t>Namun</w:t>
-      </w:r>
-      <w:proofErr w:type="spellEnd"/>
-      <w:r>
-        <w:rPr>
-          <w:rFonts w:eastAsiaTheme="minorHAnsi"/>
-          <w:szCs w:val="24"/>
-          <w:lang w:val="en-US"/>
-        </w:rPr>
-        <w:t xml:space="preserve">, </w:t>
-      </w:r>
-      <w:proofErr w:type="spellStart"/>
-      <w:r>
-        <w:rPr>
-          <w:rFonts w:eastAsiaTheme="minorHAnsi"/>
-          <w:szCs w:val="24"/>
-          <w:lang w:val="en-US"/>
-        </w:rPr>
-        <w:t>antarmuka</w:t>
-      </w:r>
-      <w:proofErr w:type="spellEnd"/>
-      <w:r>
-        <w:rPr>
-          <w:rFonts w:eastAsiaTheme="minorHAnsi"/>
-          <w:szCs w:val="24"/>
-          <w:lang w:val="en-US"/>
-        </w:rPr>
-        <w:t xml:space="preserve"> </w:t>
-      </w:r>
-      <w:proofErr w:type="spellStart"/>
-      <w:r>
-        <w:rPr>
-          <w:rFonts w:eastAsiaTheme="minorHAnsi"/>
-          <w:szCs w:val="24"/>
-          <w:lang w:val="en-US"/>
-        </w:rPr>
-        <w:t>pengguna</w:t>
-      </w:r>
-      <w:proofErr w:type="spellEnd"/>
-      <w:r>
-        <w:rPr>
-          <w:rFonts w:eastAsiaTheme="minorHAnsi"/>
-          <w:szCs w:val="24"/>
-          <w:lang w:val="en-US"/>
-        </w:rPr>
-        <w:t xml:space="preserve"> </w:t>
-      </w:r>
-      <w:proofErr w:type="spellStart"/>
-      <w:r>
-        <w:rPr>
-          <w:rFonts w:eastAsiaTheme="minorHAnsi"/>
-          <w:szCs w:val="24"/>
-          <w:lang w:val="en-US"/>
-        </w:rPr>
-        <w:t>masih</w:t>
-      </w:r>
-      <w:proofErr w:type="spellEnd"/>
-      <w:r>
-        <w:rPr>
-          <w:rFonts w:eastAsiaTheme="minorHAnsi"/>
-          <w:szCs w:val="24"/>
-          <w:lang w:val="en-US"/>
-        </w:rPr>
-        <w:t xml:space="preserve"> </w:t>
-      </w:r>
-      <w:proofErr w:type="spellStart"/>
-      <w:r>
-        <w:rPr>
-          <w:rFonts w:eastAsiaTheme="minorHAnsi"/>
-          <w:szCs w:val="24"/>
-          <w:lang w:val="en-US"/>
-        </w:rPr>
-        <w:t>sederhana</w:t>
-      </w:r>
-      <w:proofErr w:type="spellEnd"/>
-      <w:r>
-        <w:rPr>
-          <w:rFonts w:eastAsiaTheme="minorHAnsi"/>
-          <w:szCs w:val="24"/>
-          <w:lang w:val="en-US"/>
-        </w:rPr>
-        <w:t xml:space="preserve"> dan </w:t>
-      </w:r>
-      <w:proofErr w:type="spellStart"/>
-      <w:r>
-        <w:rPr>
-          <w:rFonts w:eastAsiaTheme="minorHAnsi"/>
-          <w:szCs w:val="24"/>
-          <w:lang w:val="en-US"/>
-        </w:rPr>
-        <w:t>perlu</w:t>
-      </w:r>
-      <w:proofErr w:type="spellEnd"/>
-      <w:r>
-        <w:rPr>
-          <w:rFonts w:eastAsiaTheme="minorHAnsi"/>
-          <w:szCs w:val="24"/>
-          <w:lang w:val="en-US"/>
-        </w:rPr>
-        <w:t xml:space="preserve"> </w:t>
-      </w:r>
-      <w:proofErr w:type="spellStart"/>
-      <w:r>
-        <w:rPr>
-          <w:rFonts w:eastAsiaTheme="minorHAnsi"/>
-          <w:szCs w:val="24"/>
-          <w:lang w:val="en-US"/>
-        </w:rPr>
-        <w:t>ditingkatkan</w:t>
-      </w:r>
-      <w:proofErr w:type="spellEnd"/>
-      <w:r>
-        <w:rPr>
-          <w:rFonts w:eastAsiaTheme="minorHAnsi"/>
-          <w:szCs w:val="24"/>
-          <w:lang w:val="en-US"/>
-        </w:rPr>
-        <w:t>.</w:t>
+        <w:t> Aplikasi berhasil terhubung dengan ESP32 dan menerima data secara real-time. Namun, antarmuka pengguna masih sederhana dan perlu ditingkatkan.</w:t>
       </w:r>
     </w:p>
     <w:p>
@@ -22629,7 +21502,6 @@
           <w:lang w:val="en-US"/>
         </w:rPr>
       </w:pPr>
-      <w:proofErr w:type="spellStart"/>
       <w:r>
         <w:rPr>
           <w:rFonts w:eastAsiaTheme="minorHAnsi"/>
@@ -22638,7 +21510,6 @@
         </w:rPr>
         <w:t>Evaluasi</w:t>
       </w:r>
-      <w:proofErr w:type="spellEnd"/>
       <w:r>
         <w:rPr>
           <w:rFonts w:eastAsiaTheme="minorHAnsi"/>
@@ -22655,277 +21526,7 @@
           <w:szCs w:val="24"/>
           <w:lang w:val="en-US"/>
         </w:rPr>
-        <w:t> </w:t>
-      </w:r>
-      <w:proofErr w:type="spellStart"/>
-      <w:r>
-        <w:rPr>
-          <w:rFonts w:eastAsiaTheme="minorHAnsi"/>
-          <w:szCs w:val="24"/>
-          <w:lang w:val="en-US"/>
-        </w:rPr>
-        <w:t>Sistem</w:t>
-      </w:r>
-      <w:proofErr w:type="spellEnd"/>
-      <w:r>
-        <w:rPr>
-          <w:rFonts w:eastAsiaTheme="minorHAnsi"/>
-          <w:szCs w:val="24"/>
-          <w:lang w:val="en-US"/>
-        </w:rPr>
-        <w:t xml:space="preserve"> </w:t>
-      </w:r>
-      <w:proofErr w:type="spellStart"/>
-      <w:r>
-        <w:rPr>
-          <w:rFonts w:eastAsiaTheme="minorHAnsi"/>
-          <w:szCs w:val="24"/>
-          <w:lang w:val="en-US"/>
-        </w:rPr>
-        <w:t>sudah</w:t>
-      </w:r>
-      <w:proofErr w:type="spellEnd"/>
-      <w:r>
-        <w:rPr>
-          <w:rFonts w:eastAsiaTheme="minorHAnsi"/>
-          <w:szCs w:val="24"/>
-          <w:lang w:val="en-US"/>
-        </w:rPr>
-        <w:t xml:space="preserve"> </w:t>
-      </w:r>
-      <w:proofErr w:type="spellStart"/>
-      <w:r>
-        <w:rPr>
-          <w:rFonts w:eastAsiaTheme="minorHAnsi"/>
-          <w:szCs w:val="24"/>
-          <w:lang w:val="en-US"/>
-        </w:rPr>
-        <w:t>dapat</w:t>
-      </w:r>
-      <w:proofErr w:type="spellEnd"/>
-      <w:r>
-        <w:rPr>
-          <w:rFonts w:eastAsiaTheme="minorHAnsi"/>
-          <w:szCs w:val="24"/>
-          <w:lang w:val="en-US"/>
-        </w:rPr>
-        <w:t xml:space="preserve"> </w:t>
-      </w:r>
-      <w:proofErr w:type="spellStart"/>
-      <w:r>
-        <w:rPr>
-          <w:rFonts w:eastAsiaTheme="minorHAnsi"/>
-          <w:szCs w:val="24"/>
-          <w:lang w:val="en-US"/>
-        </w:rPr>
-        <w:t>berkomunikasi</w:t>
-      </w:r>
-      <w:proofErr w:type="spellEnd"/>
-      <w:r>
-        <w:rPr>
-          <w:rFonts w:eastAsiaTheme="minorHAnsi"/>
-          <w:szCs w:val="24"/>
-          <w:lang w:val="en-US"/>
-        </w:rPr>
-        <w:t xml:space="preserve"> </w:t>
-      </w:r>
-      <w:proofErr w:type="spellStart"/>
-      <w:r>
-        <w:rPr>
-          <w:rFonts w:eastAsiaTheme="minorHAnsi"/>
-          <w:szCs w:val="24"/>
-          <w:lang w:val="en-US"/>
-        </w:rPr>
-        <w:t>dengan</w:t>
-      </w:r>
-      <w:proofErr w:type="spellEnd"/>
-      <w:r>
-        <w:rPr>
-          <w:rFonts w:eastAsiaTheme="minorHAnsi"/>
-          <w:szCs w:val="24"/>
-          <w:lang w:val="en-US"/>
-        </w:rPr>
-        <w:t xml:space="preserve"> </w:t>
-      </w:r>
-      <w:proofErr w:type="spellStart"/>
-      <w:r>
-        <w:rPr>
-          <w:rFonts w:eastAsiaTheme="minorHAnsi"/>
-          <w:szCs w:val="24"/>
-          <w:lang w:val="en-US"/>
-        </w:rPr>
-        <w:t>aplikasi</w:t>
-      </w:r>
-      <w:proofErr w:type="spellEnd"/>
-      <w:r>
-        <w:rPr>
-          <w:rFonts w:eastAsiaTheme="minorHAnsi"/>
-          <w:szCs w:val="24"/>
-          <w:lang w:val="en-US"/>
-        </w:rPr>
-        <w:t xml:space="preserve"> mobile, </w:t>
-      </w:r>
-      <w:proofErr w:type="spellStart"/>
-      <w:r>
-        <w:rPr>
-          <w:rFonts w:eastAsiaTheme="minorHAnsi"/>
-          <w:szCs w:val="24"/>
-          <w:lang w:val="en-US"/>
-        </w:rPr>
-        <w:t>tetapi</w:t>
-      </w:r>
-      <w:proofErr w:type="spellEnd"/>
-      <w:r>
-        <w:rPr>
-          <w:rFonts w:eastAsiaTheme="minorHAnsi"/>
-          <w:szCs w:val="24"/>
-          <w:lang w:val="en-US"/>
-        </w:rPr>
-        <w:t xml:space="preserve"> </w:t>
-      </w:r>
-      <w:proofErr w:type="spellStart"/>
-      <w:r>
-        <w:rPr>
-          <w:rFonts w:eastAsiaTheme="minorHAnsi"/>
-          <w:szCs w:val="24"/>
-          <w:lang w:val="en-US"/>
-        </w:rPr>
-        <w:t>perlu</w:t>
-      </w:r>
-      <w:proofErr w:type="spellEnd"/>
-      <w:r>
-        <w:rPr>
-          <w:rFonts w:eastAsiaTheme="minorHAnsi"/>
-          <w:szCs w:val="24"/>
-          <w:lang w:val="en-US"/>
-        </w:rPr>
-        <w:t xml:space="preserve"> </w:t>
-      </w:r>
-      <w:proofErr w:type="spellStart"/>
-      <w:r>
-        <w:rPr>
-          <w:rFonts w:eastAsiaTheme="minorHAnsi"/>
-          <w:szCs w:val="24"/>
-          <w:lang w:val="en-US"/>
-        </w:rPr>
-        <w:t>perbaikan</w:t>
-      </w:r>
-      <w:proofErr w:type="spellEnd"/>
-      <w:r>
-        <w:rPr>
-          <w:rFonts w:eastAsiaTheme="minorHAnsi"/>
-          <w:szCs w:val="24"/>
-          <w:lang w:val="en-US"/>
-        </w:rPr>
-        <w:t xml:space="preserve"> pada </w:t>
-      </w:r>
-      <w:proofErr w:type="spellStart"/>
-      <w:r>
-        <w:rPr>
-          <w:rFonts w:eastAsiaTheme="minorHAnsi"/>
-          <w:szCs w:val="24"/>
-          <w:lang w:val="en-US"/>
-        </w:rPr>
-        <w:t>antarmuka</w:t>
-      </w:r>
-      <w:proofErr w:type="spellEnd"/>
-      <w:r>
-        <w:rPr>
-          <w:rFonts w:eastAsiaTheme="minorHAnsi"/>
-          <w:szCs w:val="24"/>
-          <w:lang w:val="en-US"/>
-        </w:rPr>
-        <w:t xml:space="preserve"> </w:t>
-      </w:r>
-      <w:proofErr w:type="spellStart"/>
-      <w:r>
-        <w:rPr>
-          <w:rFonts w:eastAsiaTheme="minorHAnsi"/>
-          <w:szCs w:val="24"/>
-          <w:lang w:val="en-US"/>
-        </w:rPr>
-        <w:t>pengguna</w:t>
-      </w:r>
-      <w:proofErr w:type="spellEnd"/>
-      <w:r>
-        <w:rPr>
-          <w:rFonts w:eastAsiaTheme="minorHAnsi"/>
-          <w:szCs w:val="24"/>
-          <w:lang w:val="en-US"/>
-        </w:rPr>
-        <w:t xml:space="preserve"> </w:t>
-      </w:r>
-      <w:proofErr w:type="spellStart"/>
-      <w:r>
-        <w:rPr>
-          <w:rFonts w:eastAsiaTheme="minorHAnsi"/>
-          <w:szCs w:val="24"/>
-          <w:lang w:val="en-US"/>
-        </w:rPr>
-        <w:t>untuk</w:t>
-      </w:r>
-      <w:proofErr w:type="spellEnd"/>
-      <w:r>
-        <w:rPr>
-          <w:rFonts w:eastAsiaTheme="minorHAnsi"/>
-          <w:szCs w:val="24"/>
-          <w:lang w:val="en-US"/>
-        </w:rPr>
-        <w:t xml:space="preserve"> </w:t>
-      </w:r>
-      <w:proofErr w:type="spellStart"/>
-      <w:r>
-        <w:rPr>
-          <w:rFonts w:eastAsiaTheme="minorHAnsi"/>
-          <w:szCs w:val="24"/>
-          <w:lang w:val="en-US"/>
-        </w:rPr>
-        <w:t>meningkatkan</w:t>
-      </w:r>
-      <w:proofErr w:type="spellEnd"/>
-      <w:r>
-        <w:rPr>
-          <w:rFonts w:eastAsiaTheme="minorHAnsi"/>
-          <w:szCs w:val="24"/>
-          <w:lang w:val="en-US"/>
-        </w:rPr>
-        <w:t xml:space="preserve"> </w:t>
-      </w:r>
-      <w:proofErr w:type="spellStart"/>
-      <w:r>
-        <w:rPr>
-          <w:rFonts w:eastAsiaTheme="minorHAnsi"/>
-          <w:szCs w:val="24"/>
-          <w:lang w:val="en-US"/>
-        </w:rPr>
-        <w:t>pengalaman</w:t>
-      </w:r>
-      <w:proofErr w:type="spellEnd"/>
-      <w:r>
-        <w:rPr>
-          <w:rFonts w:eastAsiaTheme="minorHAnsi"/>
-          <w:szCs w:val="24"/>
-          <w:lang w:val="en-US"/>
-        </w:rPr>
-        <w:t xml:space="preserve"> </w:t>
-      </w:r>
-      <w:proofErr w:type="spellStart"/>
-      <w:r>
-        <w:rPr>
-          <w:rFonts w:eastAsiaTheme="minorHAnsi"/>
-          <w:szCs w:val="24"/>
-          <w:lang w:val="en-US"/>
-        </w:rPr>
-        <w:t>pengguna</w:t>
-      </w:r>
-      <w:proofErr w:type="spellEnd"/>
-      <w:r>
-        <w:rPr>
-          <w:rFonts w:eastAsiaTheme="minorHAnsi"/>
-          <w:szCs w:val="24"/>
-          <w:lang w:val="en-US"/>
-        </w:rPr>
-        <w:t>.</w:t>
+        <w:t> Sistem sudah dapat berkomunikasi dengan aplikasi mobile, tetapi perlu perbaikan pada antarmuka pengguna untuk meningkatkan pengalaman pengguna.</w:t>
       </w:r>
       <w:r>
         <w:rPr>
@@ -22968,7 +21569,6 @@
           <w:lang w:val="en-US"/>
         </w:rPr>
       </w:pPr>
-      <w:proofErr w:type="spellStart"/>
       <w:r>
         <w:rPr>
           <w:rFonts w:eastAsiaTheme="minorHAnsi"/>
@@ -22976,106 +21576,7 @@
           <w:lang w:val="en-US"/>
         </w:rPr>
         <w:lastRenderedPageBreak/>
-        <w:t>Iterasi</w:t>
-      </w:r>
-      <w:proofErr w:type="spellEnd"/>
-      <w:r>
-        <w:rPr>
-          <w:rFonts w:eastAsiaTheme="minorHAnsi"/>
-          <w:szCs w:val="24"/>
-          <w:lang w:val="en-US"/>
-        </w:rPr>
-        <w:t xml:space="preserve"> 3: </w:t>
-      </w:r>
-      <w:proofErr w:type="spellStart"/>
-      <w:r>
-        <w:rPr>
-          <w:rFonts w:eastAsiaTheme="minorHAnsi"/>
-          <w:szCs w:val="24"/>
-          <w:lang w:val="en-US"/>
-        </w:rPr>
-        <w:t>Membuat</w:t>
-      </w:r>
-      <w:proofErr w:type="spellEnd"/>
-      <w:r>
-        <w:rPr>
-          <w:rFonts w:eastAsiaTheme="minorHAnsi"/>
-          <w:szCs w:val="24"/>
-          <w:lang w:val="en-US"/>
-        </w:rPr>
-        <w:t xml:space="preserve"> Backend </w:t>
-      </w:r>
-      <w:proofErr w:type="spellStart"/>
-      <w:r>
-        <w:rPr>
-          <w:rFonts w:eastAsiaTheme="minorHAnsi"/>
-          <w:szCs w:val="24"/>
-          <w:lang w:val="en-US"/>
-        </w:rPr>
-        <w:t>Menggunakan</w:t>
-      </w:r>
-      <w:proofErr w:type="spellEnd"/>
-      <w:r>
-        <w:rPr>
-          <w:rFonts w:eastAsiaTheme="minorHAnsi"/>
-          <w:szCs w:val="24"/>
-          <w:lang w:val="en-US"/>
-        </w:rPr>
-        <w:t xml:space="preserve"> Golang </w:t>
-      </w:r>
-      <w:proofErr w:type="spellStart"/>
-      <w:r>
-        <w:rPr>
-          <w:rFonts w:eastAsiaTheme="minorHAnsi"/>
-          <w:szCs w:val="24"/>
-          <w:lang w:val="en-US"/>
-        </w:rPr>
-        <w:t>untuk</w:t>
-      </w:r>
-      <w:proofErr w:type="spellEnd"/>
-      <w:r>
-        <w:rPr>
-          <w:rFonts w:eastAsiaTheme="minorHAnsi"/>
-          <w:szCs w:val="24"/>
-          <w:lang w:val="en-US"/>
-        </w:rPr>
-        <w:t xml:space="preserve"> </w:t>
-      </w:r>
-      <w:proofErr w:type="spellStart"/>
-      <w:r>
-        <w:rPr>
-          <w:rFonts w:eastAsiaTheme="minorHAnsi"/>
-          <w:szCs w:val="24"/>
-          <w:lang w:val="en-US"/>
-        </w:rPr>
-        <w:t>Menyimpan</w:t>
-      </w:r>
-      <w:proofErr w:type="spellEnd"/>
-      <w:r>
-        <w:rPr>
-          <w:rFonts w:eastAsiaTheme="minorHAnsi"/>
-          <w:szCs w:val="24"/>
-          <w:lang w:val="en-US"/>
-        </w:rPr>
-        <w:t xml:space="preserve"> Data EPC </w:t>
-      </w:r>
-      <w:proofErr w:type="spellStart"/>
-      <w:r>
-        <w:rPr>
-          <w:rFonts w:eastAsiaTheme="minorHAnsi"/>
-          <w:szCs w:val="24"/>
-          <w:lang w:val="en-US"/>
-        </w:rPr>
-        <w:t>ke</w:t>
-      </w:r>
-      <w:proofErr w:type="spellEnd"/>
-      <w:r>
-        <w:rPr>
-          <w:rFonts w:eastAsiaTheme="minorHAnsi"/>
-          <w:szCs w:val="24"/>
-          <w:lang w:val="en-US"/>
-        </w:rPr>
-        <w:t xml:space="preserve"> PostgreSQL</w:t>
+        <w:t>Iterasi 3: Membuat Backend Menggunakan Golang untuk Menyimpan Data EPC ke PostgreSQL</w:t>
       </w:r>
     </w:p>
     <w:p>
@@ -23100,205 +21601,7 @@
           <w:szCs w:val="24"/>
           <w:lang w:val="en-US"/>
         </w:rPr>
-        <w:t xml:space="preserve">Langkah: Pada </w:t>
-      </w:r>
-      <w:proofErr w:type="spellStart"/>
-      <w:r>
-        <w:rPr>
-          <w:rFonts w:eastAsiaTheme="minorHAnsi"/>
-          <w:szCs w:val="24"/>
-          <w:lang w:val="en-US"/>
-        </w:rPr>
-        <w:t>iterasi</w:t>
-      </w:r>
-      <w:proofErr w:type="spellEnd"/>
-      <w:r>
-        <w:rPr>
-          <w:rFonts w:eastAsiaTheme="minorHAnsi"/>
-          <w:szCs w:val="24"/>
-          <w:lang w:val="en-US"/>
-        </w:rPr>
-        <w:t xml:space="preserve"> </w:t>
-      </w:r>
-      <w:proofErr w:type="spellStart"/>
-      <w:r>
-        <w:rPr>
-          <w:rFonts w:eastAsiaTheme="minorHAnsi"/>
-          <w:szCs w:val="24"/>
-          <w:lang w:val="en-US"/>
-        </w:rPr>
-        <w:t>ketiga</w:t>
-      </w:r>
-      <w:proofErr w:type="spellEnd"/>
-      <w:r>
-        <w:rPr>
-          <w:rFonts w:eastAsiaTheme="minorHAnsi"/>
-          <w:szCs w:val="24"/>
-          <w:lang w:val="en-US"/>
-        </w:rPr>
-        <w:t xml:space="preserve">, backend </w:t>
-      </w:r>
-      <w:proofErr w:type="spellStart"/>
-      <w:r>
-        <w:rPr>
-          <w:rFonts w:eastAsiaTheme="minorHAnsi"/>
-          <w:szCs w:val="24"/>
-          <w:lang w:val="en-US"/>
-        </w:rPr>
-        <w:t>dikembangkan</w:t>
-      </w:r>
-      <w:proofErr w:type="spellEnd"/>
-      <w:r>
-        <w:rPr>
-          <w:rFonts w:eastAsiaTheme="minorHAnsi"/>
-          <w:szCs w:val="24"/>
-          <w:lang w:val="en-US"/>
-        </w:rPr>
-        <w:t xml:space="preserve"> </w:t>
-      </w:r>
-      <w:proofErr w:type="spellStart"/>
-      <w:r>
-        <w:rPr>
-          <w:rFonts w:eastAsiaTheme="minorHAnsi"/>
-          <w:szCs w:val="24"/>
-          <w:lang w:val="en-US"/>
-        </w:rPr>
-        <w:t>menggunakan</w:t>
-      </w:r>
-      <w:proofErr w:type="spellEnd"/>
-      <w:r>
-        <w:rPr>
-          <w:rFonts w:eastAsiaTheme="minorHAnsi"/>
-          <w:szCs w:val="24"/>
-          <w:lang w:val="en-US"/>
-        </w:rPr>
-        <w:t xml:space="preserve"> Golang </w:t>
-      </w:r>
-      <w:proofErr w:type="spellStart"/>
-      <w:r>
-        <w:rPr>
-          <w:rFonts w:eastAsiaTheme="minorHAnsi"/>
-          <w:szCs w:val="24"/>
-          <w:lang w:val="en-US"/>
-        </w:rPr>
-        <w:t>untuk</w:t>
-      </w:r>
-      <w:proofErr w:type="spellEnd"/>
-      <w:r>
-        <w:rPr>
-          <w:rFonts w:eastAsiaTheme="minorHAnsi"/>
-          <w:szCs w:val="24"/>
-          <w:lang w:val="en-US"/>
-        </w:rPr>
-        <w:t xml:space="preserve"> </w:t>
-      </w:r>
-      <w:proofErr w:type="spellStart"/>
-      <w:r>
-        <w:rPr>
-          <w:rFonts w:eastAsiaTheme="minorHAnsi"/>
-          <w:szCs w:val="24"/>
-          <w:lang w:val="en-US"/>
-        </w:rPr>
-        <w:t>menangani</w:t>
-      </w:r>
-      <w:proofErr w:type="spellEnd"/>
-      <w:r>
-        <w:rPr>
-          <w:rFonts w:eastAsiaTheme="minorHAnsi"/>
-          <w:szCs w:val="24"/>
-          <w:lang w:val="en-US"/>
-        </w:rPr>
-        <w:t xml:space="preserve"> </w:t>
-      </w:r>
-      <w:proofErr w:type="spellStart"/>
-      <w:r>
-        <w:rPr>
-          <w:rFonts w:eastAsiaTheme="minorHAnsi"/>
-          <w:szCs w:val="24"/>
-          <w:lang w:val="en-US"/>
-        </w:rPr>
-        <w:t>penyimpanan</w:t>
-      </w:r>
-      <w:proofErr w:type="spellEnd"/>
-      <w:r>
-        <w:rPr>
-          <w:rFonts w:eastAsiaTheme="minorHAnsi"/>
-          <w:szCs w:val="24"/>
-          <w:lang w:val="en-US"/>
-        </w:rPr>
-        <w:t xml:space="preserve"> data EPC yang </w:t>
-      </w:r>
-      <w:proofErr w:type="spellStart"/>
-      <w:r>
-        <w:rPr>
-          <w:rFonts w:eastAsiaTheme="minorHAnsi"/>
-          <w:szCs w:val="24"/>
-          <w:lang w:val="en-US"/>
-        </w:rPr>
-        <w:t>diterima</w:t>
-      </w:r>
-      <w:proofErr w:type="spellEnd"/>
-      <w:r>
-        <w:rPr>
-          <w:rFonts w:eastAsiaTheme="minorHAnsi"/>
-          <w:szCs w:val="24"/>
-          <w:lang w:val="en-US"/>
-        </w:rPr>
-        <w:t xml:space="preserve"> </w:t>
-      </w:r>
-      <w:proofErr w:type="spellStart"/>
-      <w:r>
-        <w:rPr>
-          <w:rFonts w:eastAsiaTheme="minorHAnsi"/>
-          <w:szCs w:val="24"/>
-          <w:lang w:val="en-US"/>
-        </w:rPr>
-        <w:t>dari</w:t>
-      </w:r>
-      <w:proofErr w:type="spellEnd"/>
-      <w:r>
-        <w:rPr>
-          <w:rFonts w:eastAsiaTheme="minorHAnsi"/>
-          <w:szCs w:val="24"/>
-          <w:lang w:val="en-US"/>
-        </w:rPr>
-        <w:t xml:space="preserve"> ESP32 </w:t>
-      </w:r>
-      <w:proofErr w:type="spellStart"/>
-      <w:r>
-        <w:rPr>
-          <w:rFonts w:eastAsiaTheme="minorHAnsi"/>
-          <w:szCs w:val="24"/>
-          <w:lang w:val="en-US"/>
-        </w:rPr>
-        <w:t>ke</w:t>
-      </w:r>
-      <w:proofErr w:type="spellEnd"/>
-      <w:r>
-        <w:rPr>
-          <w:rFonts w:eastAsiaTheme="minorHAnsi"/>
-          <w:szCs w:val="24"/>
-          <w:lang w:val="en-US"/>
-        </w:rPr>
-        <w:t xml:space="preserve"> </w:t>
-      </w:r>
-      <w:proofErr w:type="spellStart"/>
-      <w:r>
-        <w:rPr>
-          <w:rFonts w:eastAsiaTheme="minorHAnsi"/>
-          <w:szCs w:val="24"/>
-          <w:lang w:val="en-US"/>
-        </w:rPr>
-        <w:t>dalam</w:t>
-      </w:r>
-      <w:proofErr w:type="spellEnd"/>
-      <w:r>
-        <w:rPr>
-          <w:rFonts w:eastAsiaTheme="minorHAnsi"/>
-          <w:szCs w:val="24"/>
-          <w:lang w:val="en-US"/>
-        </w:rPr>
-        <w:t xml:space="preserve"> database PostgreSQL.</w:t>
+        <w:t>Langkah: Pada iterasi ketiga, backend dikembangkan menggunakan Golang untuk menangani penyimpanan data EPC yang diterima dari ESP32 ke dalam database PostgreSQL.</w:t>
       </w:r>
     </w:p>
     <w:p>
@@ -23323,277 +21626,7 @@
           <w:szCs w:val="24"/>
           <w:lang w:val="en-US"/>
         </w:rPr>
-        <w:t xml:space="preserve">Hasil: Data EPC </w:t>
-      </w:r>
-      <w:proofErr w:type="spellStart"/>
-      <w:r>
-        <w:rPr>
-          <w:rFonts w:eastAsiaTheme="minorHAnsi"/>
-          <w:szCs w:val="24"/>
-          <w:lang w:val="en-US"/>
-        </w:rPr>
-        <w:t>berhasil</w:t>
-      </w:r>
-      <w:proofErr w:type="spellEnd"/>
-      <w:r>
-        <w:rPr>
-          <w:rFonts w:eastAsiaTheme="minorHAnsi"/>
-          <w:szCs w:val="24"/>
-          <w:lang w:val="en-US"/>
-        </w:rPr>
-        <w:t xml:space="preserve"> </w:t>
-      </w:r>
-      <w:proofErr w:type="spellStart"/>
-      <w:r>
-        <w:rPr>
-          <w:rFonts w:eastAsiaTheme="minorHAnsi"/>
-          <w:szCs w:val="24"/>
-          <w:lang w:val="en-US"/>
-        </w:rPr>
-        <w:t>disimpan</w:t>
-      </w:r>
-      <w:proofErr w:type="spellEnd"/>
-      <w:r>
-        <w:rPr>
-          <w:rFonts w:eastAsiaTheme="minorHAnsi"/>
-          <w:szCs w:val="24"/>
-          <w:lang w:val="en-US"/>
-        </w:rPr>
-        <w:t xml:space="preserve"> </w:t>
-      </w:r>
-      <w:proofErr w:type="spellStart"/>
-      <w:r>
-        <w:rPr>
-          <w:rFonts w:eastAsiaTheme="minorHAnsi"/>
-          <w:szCs w:val="24"/>
-          <w:lang w:val="en-US"/>
-        </w:rPr>
-        <w:t>ke</w:t>
-      </w:r>
-      <w:proofErr w:type="spellEnd"/>
-      <w:r>
-        <w:rPr>
-          <w:rFonts w:eastAsiaTheme="minorHAnsi"/>
-          <w:szCs w:val="24"/>
-          <w:lang w:val="en-US"/>
-        </w:rPr>
-        <w:t xml:space="preserve"> </w:t>
-      </w:r>
-      <w:proofErr w:type="spellStart"/>
-      <w:r>
-        <w:rPr>
-          <w:rFonts w:eastAsiaTheme="minorHAnsi"/>
-          <w:szCs w:val="24"/>
-          <w:lang w:val="en-US"/>
-        </w:rPr>
-        <w:t>dalam</w:t>
-      </w:r>
-      <w:proofErr w:type="spellEnd"/>
-      <w:r>
-        <w:rPr>
-          <w:rFonts w:eastAsiaTheme="minorHAnsi"/>
-          <w:szCs w:val="24"/>
-          <w:lang w:val="en-US"/>
-        </w:rPr>
-        <w:t xml:space="preserve"> database, </w:t>
-      </w:r>
-      <w:proofErr w:type="spellStart"/>
-      <w:r>
-        <w:rPr>
-          <w:rFonts w:eastAsiaTheme="minorHAnsi"/>
-          <w:szCs w:val="24"/>
-          <w:lang w:val="en-US"/>
-        </w:rPr>
-        <w:t>tetapi</w:t>
-      </w:r>
-      <w:proofErr w:type="spellEnd"/>
-      <w:r>
-        <w:rPr>
-          <w:rFonts w:eastAsiaTheme="minorHAnsi"/>
-          <w:szCs w:val="24"/>
-          <w:lang w:val="en-US"/>
-        </w:rPr>
-        <w:t xml:space="preserve"> </w:t>
-      </w:r>
-      <w:proofErr w:type="spellStart"/>
-      <w:r>
-        <w:rPr>
-          <w:rFonts w:eastAsiaTheme="minorHAnsi"/>
-          <w:szCs w:val="24"/>
-          <w:lang w:val="en-US"/>
-        </w:rPr>
-        <w:t>terdapat</w:t>
-      </w:r>
-      <w:proofErr w:type="spellEnd"/>
-      <w:r>
-        <w:rPr>
-          <w:rFonts w:eastAsiaTheme="minorHAnsi"/>
-          <w:szCs w:val="24"/>
-          <w:lang w:val="en-US"/>
-        </w:rPr>
-        <w:t xml:space="preserve"> </w:t>
-      </w:r>
-      <w:proofErr w:type="spellStart"/>
-      <w:r>
-        <w:rPr>
-          <w:rFonts w:eastAsiaTheme="minorHAnsi"/>
-          <w:szCs w:val="24"/>
-          <w:lang w:val="en-US"/>
-        </w:rPr>
-        <w:t>beberapa</w:t>
-      </w:r>
-      <w:proofErr w:type="spellEnd"/>
-      <w:r>
-        <w:rPr>
-          <w:rFonts w:eastAsiaTheme="minorHAnsi"/>
-          <w:szCs w:val="24"/>
-          <w:lang w:val="en-US"/>
-        </w:rPr>
-        <w:t xml:space="preserve"> </w:t>
-      </w:r>
-      <w:proofErr w:type="spellStart"/>
-      <w:r>
-        <w:rPr>
-          <w:rFonts w:eastAsiaTheme="minorHAnsi"/>
-          <w:szCs w:val="24"/>
-          <w:lang w:val="en-US"/>
-        </w:rPr>
-        <w:t>masalah</w:t>
-      </w:r>
-      <w:proofErr w:type="spellEnd"/>
-      <w:r>
-        <w:rPr>
-          <w:rFonts w:eastAsiaTheme="minorHAnsi"/>
-          <w:szCs w:val="24"/>
-          <w:lang w:val="en-US"/>
-        </w:rPr>
-        <w:t xml:space="preserve"> </w:t>
-      </w:r>
-      <w:proofErr w:type="spellStart"/>
-      <w:r>
-        <w:rPr>
-          <w:rFonts w:eastAsiaTheme="minorHAnsi"/>
-          <w:szCs w:val="24"/>
-          <w:lang w:val="en-US"/>
-        </w:rPr>
-        <w:t>dalam</w:t>
-      </w:r>
-      <w:proofErr w:type="spellEnd"/>
-      <w:r>
-        <w:rPr>
-          <w:rFonts w:eastAsiaTheme="minorHAnsi"/>
-          <w:szCs w:val="24"/>
-          <w:lang w:val="en-US"/>
-        </w:rPr>
-        <w:t xml:space="preserve"> </w:t>
-      </w:r>
-      <w:proofErr w:type="spellStart"/>
-      <w:r>
-        <w:rPr>
-          <w:rFonts w:eastAsiaTheme="minorHAnsi"/>
-          <w:szCs w:val="24"/>
-          <w:lang w:val="en-US"/>
-        </w:rPr>
-        <w:t>pengelolaan</w:t>
-      </w:r>
-      <w:proofErr w:type="spellEnd"/>
-      <w:r>
-        <w:rPr>
-          <w:rFonts w:eastAsiaTheme="minorHAnsi"/>
-          <w:szCs w:val="24"/>
-          <w:lang w:val="en-US"/>
-        </w:rPr>
-        <w:t xml:space="preserve"> </w:t>
-      </w:r>
-      <w:proofErr w:type="spellStart"/>
-      <w:r>
-        <w:rPr>
-          <w:rFonts w:eastAsiaTheme="minorHAnsi"/>
-          <w:szCs w:val="24"/>
-          <w:lang w:val="en-US"/>
-        </w:rPr>
-        <w:t>koneksi</w:t>
-      </w:r>
-      <w:proofErr w:type="spellEnd"/>
-      <w:r>
-        <w:rPr>
-          <w:rFonts w:eastAsiaTheme="minorHAnsi"/>
-          <w:szCs w:val="24"/>
-          <w:lang w:val="en-US"/>
-        </w:rPr>
-        <w:t xml:space="preserve"> database yang </w:t>
-      </w:r>
-      <w:proofErr w:type="spellStart"/>
-      <w:r>
-        <w:rPr>
-          <w:rFonts w:eastAsiaTheme="minorHAnsi"/>
-          <w:szCs w:val="24"/>
-          <w:lang w:val="en-US"/>
-        </w:rPr>
-        <w:t>menyebabkan</w:t>
-      </w:r>
-      <w:proofErr w:type="spellEnd"/>
-      <w:r>
-        <w:rPr>
-          <w:rFonts w:eastAsiaTheme="minorHAnsi"/>
-          <w:szCs w:val="24"/>
-          <w:lang w:val="en-US"/>
-        </w:rPr>
-        <w:t xml:space="preserve"> </w:t>
-      </w:r>
-      <w:proofErr w:type="spellStart"/>
-      <w:r>
-        <w:rPr>
-          <w:rFonts w:eastAsiaTheme="minorHAnsi"/>
-          <w:szCs w:val="24"/>
-          <w:lang w:val="en-US"/>
-        </w:rPr>
-        <w:t>keterlambatan</w:t>
-      </w:r>
-      <w:proofErr w:type="spellEnd"/>
-      <w:r>
-        <w:rPr>
-          <w:rFonts w:eastAsiaTheme="minorHAnsi"/>
-          <w:szCs w:val="24"/>
-          <w:lang w:val="en-US"/>
-        </w:rPr>
-        <w:t xml:space="preserve"> </w:t>
-      </w:r>
-      <w:proofErr w:type="spellStart"/>
-      <w:r>
-        <w:rPr>
-          <w:rFonts w:eastAsiaTheme="minorHAnsi"/>
-          <w:szCs w:val="24"/>
-          <w:lang w:val="en-US"/>
-        </w:rPr>
-        <w:t>dalam</w:t>
-      </w:r>
-      <w:proofErr w:type="spellEnd"/>
-      <w:r>
-        <w:rPr>
-          <w:rFonts w:eastAsiaTheme="minorHAnsi"/>
-          <w:szCs w:val="24"/>
-          <w:lang w:val="en-US"/>
-        </w:rPr>
-        <w:t xml:space="preserve"> </w:t>
-      </w:r>
-      <w:proofErr w:type="spellStart"/>
-      <w:r>
-        <w:rPr>
-          <w:rFonts w:eastAsiaTheme="minorHAnsi"/>
-          <w:szCs w:val="24"/>
-          <w:lang w:val="en-US"/>
-        </w:rPr>
-        <w:t>penyimpanan</w:t>
-      </w:r>
-      <w:proofErr w:type="spellEnd"/>
-      <w:r>
-        <w:rPr>
-          <w:rFonts w:eastAsiaTheme="minorHAnsi"/>
-          <w:szCs w:val="24"/>
-          <w:lang w:val="en-US"/>
-        </w:rPr>
-        <w:t>.</w:t>
+        <w:t>Hasil: Data EPC berhasil disimpan ke dalam database, tetapi terdapat beberapa masalah dalam pengelolaan koneksi database yang menyebabkan keterlambatan dalam penyimpanan.</w:t>
       </w:r>
     </w:p>
     <w:p>
@@ -23612,203 +21645,13 @@
           <w:lang w:val="en-US"/>
         </w:rPr>
       </w:pPr>
-      <w:proofErr w:type="spellStart"/>
       <w:r>
         <w:rPr>
           <w:rFonts w:eastAsiaTheme="minorHAnsi"/>
           <w:szCs w:val="24"/>
           <w:lang w:val="en-US"/>
         </w:rPr>
-        <w:t>Evaluasi</w:t>
-      </w:r>
-      <w:proofErr w:type="spellEnd"/>
-      <w:r>
-        <w:rPr>
-          <w:rFonts w:eastAsiaTheme="minorHAnsi"/>
-          <w:szCs w:val="24"/>
-          <w:lang w:val="en-US"/>
-        </w:rPr>
-        <w:t xml:space="preserve">: Backend </w:t>
-      </w:r>
-      <w:proofErr w:type="spellStart"/>
-      <w:r>
-        <w:rPr>
-          <w:rFonts w:eastAsiaTheme="minorHAnsi"/>
-          <w:szCs w:val="24"/>
-          <w:lang w:val="en-US"/>
-        </w:rPr>
-        <w:t>berfungsi</w:t>
-      </w:r>
-      <w:proofErr w:type="spellEnd"/>
-      <w:r>
-        <w:rPr>
-          <w:rFonts w:eastAsiaTheme="minorHAnsi"/>
-          <w:szCs w:val="24"/>
-          <w:lang w:val="en-US"/>
-        </w:rPr>
-        <w:t xml:space="preserve"> </w:t>
-      </w:r>
-      <w:proofErr w:type="spellStart"/>
-      <w:r>
-        <w:rPr>
-          <w:rFonts w:eastAsiaTheme="minorHAnsi"/>
-          <w:szCs w:val="24"/>
-          <w:lang w:val="en-US"/>
-        </w:rPr>
-        <w:t>dengan</w:t>
-      </w:r>
-      <w:proofErr w:type="spellEnd"/>
-      <w:r>
-        <w:rPr>
-          <w:rFonts w:eastAsiaTheme="minorHAnsi"/>
-          <w:szCs w:val="24"/>
-          <w:lang w:val="en-US"/>
-        </w:rPr>
-        <w:t xml:space="preserve"> </w:t>
-      </w:r>
-      <w:proofErr w:type="spellStart"/>
-      <w:r>
-        <w:rPr>
-          <w:rFonts w:eastAsiaTheme="minorHAnsi"/>
-          <w:szCs w:val="24"/>
-          <w:lang w:val="en-US"/>
-        </w:rPr>
-        <w:t>baik</w:t>
-      </w:r>
-      <w:proofErr w:type="spellEnd"/>
-      <w:r>
-        <w:rPr>
-          <w:rFonts w:eastAsiaTheme="minorHAnsi"/>
-          <w:szCs w:val="24"/>
-          <w:lang w:val="en-US"/>
-        </w:rPr>
-        <w:t xml:space="preserve">, </w:t>
-      </w:r>
-      <w:proofErr w:type="spellStart"/>
-      <w:r>
-        <w:rPr>
-          <w:rFonts w:eastAsiaTheme="minorHAnsi"/>
-          <w:szCs w:val="24"/>
-          <w:lang w:val="en-US"/>
-        </w:rPr>
-        <w:t>tetapi</w:t>
-      </w:r>
-      <w:proofErr w:type="spellEnd"/>
-      <w:r>
-        <w:rPr>
-          <w:rFonts w:eastAsiaTheme="minorHAnsi"/>
-          <w:szCs w:val="24"/>
-          <w:lang w:val="en-US"/>
-        </w:rPr>
-        <w:t xml:space="preserve"> </w:t>
-      </w:r>
-      <w:proofErr w:type="spellStart"/>
-      <w:r>
-        <w:rPr>
-          <w:rFonts w:eastAsiaTheme="minorHAnsi"/>
-          <w:szCs w:val="24"/>
-          <w:lang w:val="en-US"/>
-        </w:rPr>
-        <w:t>perlu</w:t>
-      </w:r>
-      <w:proofErr w:type="spellEnd"/>
-      <w:r>
-        <w:rPr>
-          <w:rFonts w:eastAsiaTheme="minorHAnsi"/>
-          <w:szCs w:val="24"/>
-          <w:lang w:val="en-US"/>
-        </w:rPr>
-        <w:t xml:space="preserve"> </w:t>
-      </w:r>
-      <w:proofErr w:type="spellStart"/>
-      <w:r>
-        <w:rPr>
-          <w:rFonts w:eastAsiaTheme="minorHAnsi"/>
-          <w:szCs w:val="24"/>
-          <w:lang w:val="en-US"/>
-        </w:rPr>
-        <w:t>dioptimalkan</w:t>
-      </w:r>
-      <w:proofErr w:type="spellEnd"/>
-      <w:r>
-        <w:rPr>
-          <w:rFonts w:eastAsiaTheme="minorHAnsi"/>
-          <w:szCs w:val="24"/>
-          <w:lang w:val="en-US"/>
-        </w:rPr>
-        <w:t xml:space="preserve"> </w:t>
-      </w:r>
-      <w:proofErr w:type="spellStart"/>
-      <w:r>
-        <w:rPr>
-          <w:rFonts w:eastAsiaTheme="minorHAnsi"/>
-          <w:szCs w:val="24"/>
-          <w:lang w:val="en-US"/>
-        </w:rPr>
-        <w:t>untuk</w:t>
-      </w:r>
-      <w:proofErr w:type="spellEnd"/>
-      <w:r>
-        <w:rPr>
-          <w:rFonts w:eastAsiaTheme="minorHAnsi"/>
-          <w:szCs w:val="24"/>
-          <w:lang w:val="en-US"/>
-        </w:rPr>
-        <w:t xml:space="preserve"> </w:t>
-      </w:r>
-      <w:proofErr w:type="spellStart"/>
-      <w:r>
-        <w:rPr>
-          <w:rFonts w:eastAsiaTheme="minorHAnsi"/>
-          <w:szCs w:val="24"/>
-          <w:lang w:val="en-US"/>
-        </w:rPr>
-        <w:t>meningkatkan</w:t>
-      </w:r>
-      <w:proofErr w:type="spellEnd"/>
-      <w:r>
-        <w:rPr>
-          <w:rFonts w:eastAsiaTheme="minorHAnsi"/>
-          <w:szCs w:val="24"/>
-          <w:lang w:val="en-US"/>
-        </w:rPr>
-        <w:t xml:space="preserve"> </w:t>
-      </w:r>
-      <w:proofErr w:type="spellStart"/>
-      <w:r>
-        <w:rPr>
-          <w:rFonts w:eastAsiaTheme="minorHAnsi"/>
-          <w:szCs w:val="24"/>
-          <w:lang w:val="en-US"/>
-        </w:rPr>
-        <w:t>kecepatan</w:t>
-      </w:r>
-      <w:proofErr w:type="spellEnd"/>
-      <w:r>
-        <w:rPr>
-          <w:rFonts w:eastAsiaTheme="minorHAnsi"/>
-          <w:szCs w:val="24"/>
-          <w:lang w:val="en-US"/>
-        </w:rPr>
-        <w:t xml:space="preserve"> </w:t>
-      </w:r>
-      <w:proofErr w:type="spellStart"/>
-      <w:r>
-        <w:rPr>
-          <w:rFonts w:eastAsiaTheme="minorHAnsi"/>
-          <w:szCs w:val="24"/>
-          <w:lang w:val="en-US"/>
-        </w:rPr>
-        <w:t>penyimpanan</w:t>
-      </w:r>
-      <w:proofErr w:type="spellEnd"/>
-      <w:r>
-        <w:rPr>
-          <w:rFonts w:eastAsiaTheme="minorHAnsi"/>
-          <w:szCs w:val="24"/>
-          <w:lang w:val="en-US"/>
-        </w:rPr>
-        <w:t xml:space="preserve"> data.</w:t>
+        <w:t>Evaluasi: Backend berfungsi dengan baik, tetapi perlu dioptimalkan untuk meningkatkan kecepatan penyimpanan data.</w:t>
       </w:r>
     </w:p>
     <w:p>
@@ -23827,131 +21670,21 @@
           <w:lang w:val="en-US"/>
         </w:rPr>
       </w:pPr>
-      <w:proofErr w:type="spellStart"/>
       <w:r>
         <w:rPr>
           <w:rFonts w:eastAsiaTheme="minorHAnsi"/>
           <w:szCs w:val="24"/>
           <w:lang w:val="en-US"/>
         </w:rPr>
-        <w:t>Iterasi</w:t>
-      </w:r>
-      <w:proofErr w:type="spellEnd"/>
+        <w:t xml:space="preserve">Iterasi 4: </w:t>
+      </w:r>
       <w:r>
         <w:rPr>
           <w:rFonts w:eastAsiaTheme="minorHAnsi"/>
           <w:szCs w:val="24"/>
           <w:lang w:val="en-US"/>
         </w:rPr>
-        <w:t xml:space="preserve"> 4: </w:t>
-      </w:r>
-      <w:proofErr w:type="spellStart"/>
-      <w:r>
-        <w:rPr>
-          <w:rFonts w:eastAsiaTheme="minorHAnsi"/>
-          <w:szCs w:val="24"/>
-          <w:lang w:val="en-US"/>
-        </w:rPr>
-        <w:t>Mengganti</w:t>
-      </w:r>
-      <w:proofErr w:type="spellEnd"/>
-      <w:r>
-        <w:rPr>
-          <w:rFonts w:eastAsiaTheme="minorHAnsi"/>
-          <w:szCs w:val="24"/>
-          <w:lang w:val="en-US"/>
-        </w:rPr>
-        <w:t xml:space="preserve"> </w:t>
-      </w:r>
-      <w:proofErr w:type="spellStart"/>
-      <w:r>
-        <w:rPr>
-          <w:rFonts w:eastAsiaTheme="minorHAnsi"/>
-          <w:szCs w:val="24"/>
-          <w:lang w:val="en-US"/>
-        </w:rPr>
-        <w:t>Tipe</w:t>
-      </w:r>
-      <w:proofErr w:type="spellEnd"/>
-      <w:r>
-        <w:rPr>
-          <w:rFonts w:eastAsiaTheme="minorHAnsi"/>
-          <w:szCs w:val="24"/>
-          <w:lang w:val="en-US"/>
-        </w:rPr>
-        <w:t xml:space="preserve"> </w:t>
-      </w:r>
-      <w:proofErr w:type="spellStart"/>
-      <w:r>
-        <w:rPr>
-          <w:rFonts w:eastAsiaTheme="minorHAnsi"/>
-          <w:szCs w:val="24"/>
-          <w:lang w:val="en-US"/>
-        </w:rPr>
-        <w:t>Baterai</w:t>
-      </w:r>
-      <w:proofErr w:type="spellEnd"/>
-      <w:r>
-        <w:rPr>
-          <w:rFonts w:eastAsiaTheme="minorHAnsi"/>
-          <w:szCs w:val="24"/>
-          <w:lang w:val="en-US"/>
-        </w:rPr>
-        <w:t xml:space="preserve"> Alat </w:t>
-      </w:r>
-      <w:proofErr w:type="spellStart"/>
-      <w:r>
-        <w:rPr>
-          <w:rFonts w:eastAsiaTheme="minorHAnsi"/>
-          <w:szCs w:val="24"/>
-          <w:lang w:val="en-US"/>
-        </w:rPr>
-        <w:t>ke</w:t>
-      </w:r>
-      <w:proofErr w:type="spellEnd"/>
-      <w:r>
-        <w:rPr>
-          <w:rFonts w:eastAsiaTheme="minorHAnsi"/>
-          <w:szCs w:val="24"/>
-          <w:lang w:val="en-US"/>
-        </w:rPr>
-        <w:t xml:space="preserve"> </w:t>
-      </w:r>
-      <w:proofErr w:type="spellStart"/>
-      <w:r>
-        <w:rPr>
-          <w:rFonts w:eastAsiaTheme="minorHAnsi"/>
-          <w:szCs w:val="24"/>
-          <w:lang w:val="en-US"/>
-        </w:rPr>
-        <w:t>Baterai</w:t>
-      </w:r>
-      <w:proofErr w:type="spellEnd"/>
-      <w:r>
-        <w:rPr>
-          <w:rFonts w:eastAsiaTheme="minorHAnsi"/>
-          <w:szCs w:val="24"/>
-          <w:lang w:val="en-US"/>
-        </w:rPr>
-        <w:t xml:space="preserve"> </w:t>
-      </w:r>
-      <w:proofErr w:type="spellStart"/>
-      <w:r>
-        <w:rPr>
-          <w:rFonts w:eastAsiaTheme="minorHAnsi"/>
-          <w:szCs w:val="24"/>
-          <w:lang w:val="en-US"/>
-        </w:rPr>
-        <w:t>Camelion</w:t>
-      </w:r>
-      <w:proofErr w:type="spellEnd"/>
-      <w:r>
-        <w:rPr>
-          <w:rFonts w:eastAsiaTheme="minorHAnsi"/>
-          <w:szCs w:val="24"/>
-          <w:lang w:val="en-US"/>
-        </w:rPr>
-        <w:t xml:space="preserve"> ICR 18650</w:t>
+        <w:t>Mengganti Tipe Baterai Alat ke Baterai Camelion ICR 18650</w:t>
       </w:r>
     </w:p>
     <w:p>
@@ -23976,373 +21709,39 @@
           <w:szCs w:val="24"/>
           <w:lang w:val="en-US"/>
         </w:rPr>
-        <w:t xml:space="preserve">Langkah: Pada </w:t>
-      </w:r>
-      <w:proofErr w:type="spellStart"/>
+        <w:t xml:space="preserve">Langkah: Pada iterasi keempat, </w:t>
+      </w:r>
       <w:r>
         <w:rPr>
           <w:rFonts w:eastAsiaTheme="minorHAnsi"/>
           <w:szCs w:val="24"/>
           <w:lang w:val="en-US"/>
         </w:rPr>
-        <w:t>iterasi</w:t>
-      </w:r>
-      <w:proofErr w:type="spellEnd"/>
+        <w:t xml:space="preserve">tipe baterai awal yaitu </w:t>
+      </w:r>
       <w:r>
         <w:rPr>
           <w:rFonts w:eastAsiaTheme="minorHAnsi"/>
           <w:szCs w:val="24"/>
           <w:lang w:val="en-US"/>
         </w:rPr>
-        <w:t xml:space="preserve"> </w:t>
-      </w:r>
-      <w:proofErr w:type="spellStart"/>
+        <w:t>S</w:t>
+      </w:r>
       <w:r>
         <w:rPr>
           <w:rFonts w:eastAsiaTheme="minorHAnsi"/>
           <w:szCs w:val="24"/>
           <w:lang w:val="en-US"/>
         </w:rPr>
-        <w:t>keempat</w:t>
-      </w:r>
-      <w:proofErr w:type="spellEnd"/>
+        <w:t xml:space="preserve">aft </w:t>
+      </w:r>
       <w:r>
         <w:rPr>
           <w:rFonts w:eastAsiaTheme="minorHAnsi"/>
           <w:szCs w:val="24"/>
           <w:lang w:val="en-US"/>
         </w:rPr>
-        <w:t xml:space="preserve">, </w:t>
-      </w:r>
-      <w:proofErr w:type="spellStart"/>
-      <w:r>
-        <w:rPr>
-          <w:rFonts w:eastAsiaTheme="minorHAnsi"/>
-          <w:szCs w:val="24"/>
-          <w:lang w:val="en-US"/>
-        </w:rPr>
-        <w:t>tipe</w:t>
-      </w:r>
-      <w:proofErr w:type="spellEnd"/>
-      <w:r>
-        <w:rPr>
-          <w:rFonts w:eastAsiaTheme="minorHAnsi"/>
-          <w:szCs w:val="24"/>
-          <w:lang w:val="en-US"/>
-        </w:rPr>
-        <w:t xml:space="preserve"> </w:t>
-      </w:r>
-      <w:proofErr w:type="spellStart"/>
-      <w:r>
-        <w:rPr>
-          <w:rFonts w:eastAsiaTheme="minorHAnsi"/>
-          <w:szCs w:val="24"/>
-          <w:lang w:val="en-US"/>
-        </w:rPr>
-        <w:t>baterai</w:t>
-      </w:r>
-      <w:proofErr w:type="spellEnd"/>
-      <w:r>
-        <w:rPr>
-          <w:rFonts w:eastAsiaTheme="minorHAnsi"/>
-          <w:szCs w:val="24"/>
-          <w:lang w:val="en-US"/>
-        </w:rPr>
-        <w:t xml:space="preserve"> </w:t>
-      </w:r>
-      <w:proofErr w:type="spellStart"/>
-      <w:r>
-        <w:rPr>
-          <w:rFonts w:eastAsiaTheme="minorHAnsi"/>
-          <w:szCs w:val="24"/>
-          <w:lang w:val="en-US"/>
-        </w:rPr>
-        <w:t>awal</w:t>
-      </w:r>
-      <w:proofErr w:type="spellEnd"/>
-      <w:r>
-        <w:rPr>
-          <w:rFonts w:eastAsiaTheme="minorHAnsi"/>
-          <w:szCs w:val="24"/>
-          <w:lang w:val="en-US"/>
-        </w:rPr>
-        <w:t xml:space="preserve"> </w:t>
-      </w:r>
-      <w:proofErr w:type="spellStart"/>
-      <w:r>
-        <w:rPr>
-          <w:rFonts w:eastAsiaTheme="minorHAnsi"/>
-          <w:szCs w:val="24"/>
-          <w:lang w:val="en-US"/>
-        </w:rPr>
-        <w:t>yaitu</w:t>
-      </w:r>
-      <w:proofErr w:type="spellEnd"/>
-      <w:r>
-        <w:rPr>
-          <w:rFonts w:eastAsiaTheme="minorHAnsi"/>
-          <w:szCs w:val="24"/>
-          <w:lang w:val="en-US"/>
-        </w:rPr>
-        <w:t xml:space="preserve"> </w:t>
-      </w:r>
-      <w:r>
-        <w:rPr>
-          <w:rFonts w:eastAsiaTheme="minorHAnsi"/>
-          <w:szCs w:val="24"/>
-          <w:lang w:val="en-US"/>
-        </w:rPr>
-        <w:t>S</w:t>
-      </w:r>
-      <w:r>
-        <w:rPr>
-          <w:rFonts w:eastAsiaTheme="minorHAnsi"/>
-          <w:szCs w:val="24"/>
-          <w:lang w:val="en-US"/>
-        </w:rPr>
-        <w:t xml:space="preserve">aft </w:t>
-      </w:r>
-      <w:r>
-        <w:rPr>
-          <w:rFonts w:eastAsiaTheme="minorHAnsi"/>
-          <w:szCs w:val="24"/>
-          <w:lang w:val="en-US"/>
-        </w:rPr>
-        <w:t xml:space="preserve">ls 14500 </w:t>
-      </w:r>
-      <w:proofErr w:type="spellStart"/>
-      <w:r>
-        <w:rPr>
-          <w:rFonts w:eastAsiaTheme="minorHAnsi"/>
-          <w:szCs w:val="24"/>
-          <w:lang w:val="en-US"/>
-        </w:rPr>
-        <w:t>diganti</w:t>
-      </w:r>
-      <w:proofErr w:type="spellEnd"/>
-      <w:r>
-        <w:rPr>
-          <w:rFonts w:eastAsiaTheme="minorHAnsi"/>
-          <w:szCs w:val="24"/>
-          <w:lang w:val="en-US"/>
-        </w:rPr>
-        <w:t xml:space="preserve"> </w:t>
-      </w:r>
-      <w:proofErr w:type="spellStart"/>
-      <w:r>
-        <w:rPr>
-          <w:rFonts w:eastAsiaTheme="minorHAnsi"/>
-          <w:szCs w:val="24"/>
-          <w:lang w:val="en-US"/>
-        </w:rPr>
-        <w:t>dengan</w:t>
-      </w:r>
-      <w:proofErr w:type="spellEnd"/>
-      <w:r>
-        <w:rPr>
-          <w:rFonts w:eastAsiaTheme="minorHAnsi"/>
-          <w:szCs w:val="24"/>
-          <w:lang w:val="en-US"/>
-        </w:rPr>
-        <w:t xml:space="preserve"> </w:t>
-      </w:r>
-      <w:proofErr w:type="spellStart"/>
-      <w:r>
-        <w:rPr>
-          <w:rFonts w:eastAsiaTheme="minorHAnsi"/>
-          <w:szCs w:val="24"/>
-          <w:lang w:val="en-US"/>
-        </w:rPr>
-        <w:t>tipe</w:t>
-      </w:r>
-      <w:proofErr w:type="spellEnd"/>
-      <w:r>
-        <w:rPr>
-          <w:rFonts w:eastAsiaTheme="minorHAnsi"/>
-          <w:szCs w:val="24"/>
-          <w:lang w:val="en-US"/>
-        </w:rPr>
-        <w:t xml:space="preserve"> </w:t>
-      </w:r>
-      <w:proofErr w:type="spellStart"/>
-      <w:r>
-        <w:rPr>
-          <w:rFonts w:eastAsiaTheme="minorHAnsi"/>
-          <w:szCs w:val="24"/>
-          <w:lang w:val="en-US"/>
-        </w:rPr>
-        <w:t>baterai</w:t>
-      </w:r>
-      <w:proofErr w:type="spellEnd"/>
-      <w:r>
-        <w:rPr>
-          <w:rFonts w:eastAsiaTheme="minorHAnsi"/>
-          <w:szCs w:val="24"/>
-          <w:lang w:val="en-US"/>
-        </w:rPr>
-        <w:t xml:space="preserve"> </w:t>
-      </w:r>
-      <w:proofErr w:type="spellStart"/>
-      <w:r>
-        <w:rPr>
-          <w:rFonts w:eastAsiaTheme="minorHAnsi"/>
-          <w:szCs w:val="24"/>
-          <w:lang w:val="en-US"/>
-        </w:rPr>
-        <w:t>Camelion</w:t>
-      </w:r>
-      <w:proofErr w:type="spellEnd"/>
-      <w:r>
-        <w:rPr>
-          <w:rFonts w:eastAsiaTheme="minorHAnsi"/>
-          <w:szCs w:val="24"/>
-          <w:lang w:val="en-US"/>
-        </w:rPr>
-        <w:t xml:space="preserve"> ICR 18650, </w:t>
-      </w:r>
-      <w:proofErr w:type="spellStart"/>
-      <w:r>
-        <w:rPr>
-          <w:rFonts w:eastAsiaTheme="minorHAnsi"/>
-          <w:szCs w:val="24"/>
-          <w:lang w:val="en-US"/>
-        </w:rPr>
-        <w:t>dikarenakan</w:t>
-      </w:r>
-      <w:proofErr w:type="spellEnd"/>
-      <w:r>
-        <w:rPr>
-          <w:rFonts w:eastAsiaTheme="minorHAnsi"/>
-          <w:szCs w:val="24"/>
-          <w:lang w:val="en-US"/>
-        </w:rPr>
-        <w:t xml:space="preserve"> </w:t>
-      </w:r>
-      <w:proofErr w:type="spellStart"/>
-      <w:r>
-        <w:rPr>
-          <w:rFonts w:eastAsiaTheme="minorHAnsi"/>
-          <w:szCs w:val="24"/>
-          <w:lang w:val="en-US"/>
-        </w:rPr>
-        <w:t>tidak</w:t>
-      </w:r>
-      <w:proofErr w:type="spellEnd"/>
-      <w:r>
-        <w:rPr>
-          <w:rFonts w:eastAsiaTheme="minorHAnsi"/>
-          <w:szCs w:val="24"/>
-          <w:lang w:val="en-US"/>
-        </w:rPr>
-        <w:t xml:space="preserve"> </w:t>
-      </w:r>
-      <w:proofErr w:type="spellStart"/>
-      <w:r>
-        <w:rPr>
-          <w:rFonts w:eastAsiaTheme="minorHAnsi"/>
-          <w:szCs w:val="24"/>
-          <w:lang w:val="en-US"/>
-        </w:rPr>
-        <w:t>diketemui</w:t>
-      </w:r>
-      <w:proofErr w:type="spellEnd"/>
-      <w:r>
-        <w:rPr>
-          <w:rFonts w:eastAsiaTheme="minorHAnsi"/>
-          <w:szCs w:val="24"/>
-          <w:lang w:val="en-US"/>
-        </w:rPr>
-        <w:t xml:space="preserve"> housing </w:t>
-      </w:r>
-      <w:proofErr w:type="spellStart"/>
-      <w:r>
-        <w:rPr>
-          <w:rFonts w:eastAsiaTheme="minorHAnsi"/>
-          <w:szCs w:val="24"/>
-          <w:lang w:val="en-US"/>
-        </w:rPr>
-        <w:t>baterai</w:t>
-      </w:r>
-      <w:proofErr w:type="spellEnd"/>
-      <w:r>
-        <w:rPr>
-          <w:rFonts w:eastAsiaTheme="minorHAnsi"/>
-          <w:szCs w:val="24"/>
-          <w:lang w:val="en-US"/>
-        </w:rPr>
-        <w:t xml:space="preserve"> Saft 14500 yang </w:t>
-      </w:r>
-      <w:proofErr w:type="spellStart"/>
-      <w:r>
-        <w:rPr>
-          <w:rFonts w:eastAsiaTheme="minorHAnsi"/>
-          <w:szCs w:val="24"/>
-          <w:lang w:val="en-US"/>
-        </w:rPr>
-        <w:t>sesuai</w:t>
-      </w:r>
-      <w:proofErr w:type="spellEnd"/>
-      <w:r>
-        <w:rPr>
-          <w:rFonts w:eastAsiaTheme="minorHAnsi"/>
-          <w:szCs w:val="24"/>
-          <w:lang w:val="en-US"/>
-        </w:rPr>
-        <w:t xml:space="preserve"> </w:t>
-      </w:r>
-      <w:proofErr w:type="spellStart"/>
-      <w:r>
-        <w:rPr>
-          <w:rFonts w:eastAsiaTheme="minorHAnsi"/>
-          <w:szCs w:val="24"/>
-          <w:lang w:val="en-US"/>
-        </w:rPr>
-        <w:t>dengan</w:t>
-      </w:r>
-      <w:proofErr w:type="spellEnd"/>
-      <w:r>
-        <w:rPr>
-          <w:rFonts w:eastAsiaTheme="minorHAnsi"/>
-          <w:szCs w:val="24"/>
-          <w:lang w:val="en-US"/>
-        </w:rPr>
-        <w:t xml:space="preserve"> </w:t>
-      </w:r>
-      <w:proofErr w:type="spellStart"/>
-      <w:r>
-        <w:rPr>
-          <w:rFonts w:eastAsiaTheme="minorHAnsi"/>
-          <w:szCs w:val="24"/>
-          <w:lang w:val="en-US"/>
-        </w:rPr>
-        <w:t>desain</w:t>
-      </w:r>
-      <w:proofErr w:type="spellEnd"/>
-      <w:r>
-        <w:rPr>
-          <w:rFonts w:eastAsiaTheme="minorHAnsi"/>
-          <w:szCs w:val="24"/>
-          <w:lang w:val="en-US"/>
-        </w:rPr>
-        <w:t xml:space="preserve"> </w:t>
-      </w:r>
-      <w:proofErr w:type="spellStart"/>
-      <w:r>
-        <w:rPr>
-          <w:rFonts w:eastAsiaTheme="minorHAnsi"/>
-          <w:szCs w:val="24"/>
-          <w:lang w:val="en-US"/>
-        </w:rPr>
-        <w:t>rangkaian</w:t>
-      </w:r>
-      <w:proofErr w:type="spellEnd"/>
-      <w:r>
-        <w:rPr>
-          <w:rFonts w:eastAsiaTheme="minorHAnsi"/>
-          <w:szCs w:val="24"/>
-          <w:lang w:val="en-US"/>
-        </w:rPr>
-        <w:t xml:space="preserve"> kami</w:t>
+        <w:t>ls 14500 diganti dengan tipe baterai Camelion ICR 18650, dikarenakan tidak diketemui housing baterai Saft 14500 yang sesuai dengan desain rangkaian kami</w:t>
       </w:r>
       <w:r>
         <w:rPr>
@@ -24375,357 +21774,33 @@
           <w:szCs w:val="24"/>
           <w:lang w:val="en-US"/>
         </w:rPr>
-        <w:t>Hasil: </w:t>
-      </w:r>
-      <w:proofErr w:type="spellStart"/>
+        <w:t xml:space="preserve">Hasil: Sistem dapat beroperasi secara mandiri tanpa perlu terhubung ke sumber daya eksternal. </w:t>
+      </w:r>
       <w:r>
         <w:rPr>
           <w:rFonts w:eastAsiaTheme="minorHAnsi"/>
           <w:szCs w:val="24"/>
           <w:lang w:val="en-US"/>
         </w:rPr>
-        <w:t>Sistem</w:t>
-      </w:r>
-      <w:proofErr w:type="spellEnd"/>
+        <w:t xml:space="preserve">Dan juga baterai dapat ditempatkan di </w:t>
+      </w:r>
+      <w:r>
+        <w:rPr>
+          <w:rFonts w:eastAsiaTheme="minorHAnsi"/>
+          <w:i/>
+          <w:iCs/>
+          <w:szCs w:val="24"/>
+          <w:lang w:val="en-US"/>
+        </w:rPr>
+        <w:t xml:space="preserve">housing </w:t>
+      </w:r>
       <w:r>
         <w:rPr>
           <w:rFonts w:eastAsiaTheme="minorHAnsi"/>
           <w:szCs w:val="24"/>
           <w:lang w:val="en-US"/>
         </w:rPr>
-        <w:t xml:space="preserve"> </w:t>
-      </w:r>
-      <w:proofErr w:type="spellStart"/>
-      <w:r>
-        <w:rPr>
-          <w:rFonts w:eastAsiaTheme="minorHAnsi"/>
-          <w:szCs w:val="24"/>
-          <w:lang w:val="en-US"/>
-        </w:rPr>
-        <w:t>dapat</w:t>
-      </w:r>
-      <w:proofErr w:type="spellEnd"/>
-      <w:r>
-        <w:rPr>
-          <w:rFonts w:eastAsiaTheme="minorHAnsi"/>
-          <w:szCs w:val="24"/>
-          <w:lang w:val="en-US"/>
-        </w:rPr>
-        <w:t xml:space="preserve"> </w:t>
-      </w:r>
-      <w:proofErr w:type="spellStart"/>
-      <w:r>
-        <w:rPr>
-          <w:rFonts w:eastAsiaTheme="minorHAnsi"/>
-          <w:szCs w:val="24"/>
-          <w:lang w:val="en-US"/>
-        </w:rPr>
-        <w:t>beroperasi</w:t>
-      </w:r>
-      <w:proofErr w:type="spellEnd"/>
-      <w:r>
-        <w:rPr>
-          <w:rFonts w:eastAsiaTheme="minorHAnsi"/>
-          <w:szCs w:val="24"/>
-          <w:lang w:val="en-US"/>
-        </w:rPr>
-        <w:t xml:space="preserve"> </w:t>
-      </w:r>
-      <w:proofErr w:type="spellStart"/>
-      <w:r>
-        <w:rPr>
-          <w:rFonts w:eastAsiaTheme="minorHAnsi"/>
-          <w:szCs w:val="24"/>
-          <w:lang w:val="en-US"/>
-        </w:rPr>
-        <w:t>secara</w:t>
-      </w:r>
-      <w:proofErr w:type="spellEnd"/>
-      <w:r>
-        <w:rPr>
-          <w:rFonts w:eastAsiaTheme="minorHAnsi"/>
-          <w:szCs w:val="24"/>
-          <w:lang w:val="en-US"/>
-        </w:rPr>
-        <w:t xml:space="preserve"> </w:t>
-      </w:r>
-      <w:proofErr w:type="spellStart"/>
-      <w:r>
-        <w:rPr>
-          <w:rFonts w:eastAsiaTheme="minorHAnsi"/>
-          <w:szCs w:val="24"/>
-          <w:lang w:val="en-US"/>
-        </w:rPr>
-        <w:t>mandiri</w:t>
-      </w:r>
-      <w:proofErr w:type="spellEnd"/>
-      <w:r>
-        <w:rPr>
-          <w:rFonts w:eastAsiaTheme="minorHAnsi"/>
-          <w:szCs w:val="24"/>
-          <w:lang w:val="en-US"/>
-        </w:rPr>
-        <w:t xml:space="preserve"> </w:t>
-      </w:r>
-      <w:proofErr w:type="spellStart"/>
-      <w:r>
-        <w:rPr>
-          <w:rFonts w:eastAsiaTheme="minorHAnsi"/>
-          <w:szCs w:val="24"/>
-          <w:lang w:val="en-US"/>
-        </w:rPr>
-        <w:t>tanpa</w:t>
-      </w:r>
-      <w:proofErr w:type="spellEnd"/>
-      <w:r>
-        <w:rPr>
-          <w:rFonts w:eastAsiaTheme="minorHAnsi"/>
-          <w:szCs w:val="24"/>
-          <w:lang w:val="en-US"/>
-        </w:rPr>
-        <w:t xml:space="preserve"> </w:t>
-      </w:r>
-      <w:proofErr w:type="spellStart"/>
-      <w:r>
-        <w:rPr>
-          <w:rFonts w:eastAsiaTheme="minorHAnsi"/>
-          <w:szCs w:val="24"/>
-          <w:lang w:val="en-US"/>
-        </w:rPr>
-        <w:t>perlu</w:t>
-      </w:r>
-      <w:proofErr w:type="spellEnd"/>
-      <w:r>
-        <w:rPr>
-          <w:rFonts w:eastAsiaTheme="minorHAnsi"/>
-          <w:szCs w:val="24"/>
-          <w:lang w:val="en-US"/>
-        </w:rPr>
-        <w:t xml:space="preserve"> </w:t>
-      </w:r>
-      <w:proofErr w:type="spellStart"/>
-      <w:r>
-        <w:rPr>
-          <w:rFonts w:eastAsiaTheme="minorHAnsi"/>
-          <w:szCs w:val="24"/>
-          <w:lang w:val="en-US"/>
-        </w:rPr>
-        <w:t>terhubung</w:t>
-      </w:r>
-      <w:proofErr w:type="spellEnd"/>
-      <w:r>
-        <w:rPr>
-          <w:rFonts w:eastAsiaTheme="minorHAnsi"/>
-          <w:szCs w:val="24"/>
-          <w:lang w:val="en-US"/>
-        </w:rPr>
-        <w:t xml:space="preserve"> </w:t>
-      </w:r>
-      <w:proofErr w:type="spellStart"/>
-      <w:r>
-        <w:rPr>
-          <w:rFonts w:eastAsiaTheme="minorHAnsi"/>
-          <w:szCs w:val="24"/>
-          <w:lang w:val="en-US"/>
-        </w:rPr>
-        <w:t>ke</w:t>
-      </w:r>
-      <w:proofErr w:type="spellEnd"/>
-      <w:r>
-        <w:rPr>
-          <w:rFonts w:eastAsiaTheme="minorHAnsi"/>
-          <w:szCs w:val="24"/>
-          <w:lang w:val="en-US"/>
-        </w:rPr>
-        <w:t xml:space="preserve"> </w:t>
-      </w:r>
-      <w:proofErr w:type="spellStart"/>
-      <w:r>
-        <w:rPr>
-          <w:rFonts w:eastAsiaTheme="minorHAnsi"/>
-          <w:szCs w:val="24"/>
-          <w:lang w:val="en-US"/>
-        </w:rPr>
-        <w:t>sumber</w:t>
-      </w:r>
-      <w:proofErr w:type="spellEnd"/>
-      <w:r>
-        <w:rPr>
-          <w:rFonts w:eastAsiaTheme="minorHAnsi"/>
-          <w:szCs w:val="24"/>
-          <w:lang w:val="en-US"/>
-        </w:rPr>
-        <w:t xml:space="preserve"> </w:t>
-      </w:r>
-      <w:proofErr w:type="spellStart"/>
-      <w:r>
-        <w:rPr>
-          <w:rFonts w:eastAsiaTheme="minorHAnsi"/>
-          <w:szCs w:val="24"/>
-          <w:lang w:val="en-US"/>
-        </w:rPr>
-        <w:t>daya</w:t>
-      </w:r>
-      <w:proofErr w:type="spellEnd"/>
-      <w:r>
-        <w:rPr>
-          <w:rFonts w:eastAsiaTheme="minorHAnsi"/>
-          <w:szCs w:val="24"/>
-          <w:lang w:val="en-US"/>
-        </w:rPr>
-        <w:t xml:space="preserve"> </w:t>
-      </w:r>
-      <w:proofErr w:type="spellStart"/>
-      <w:r>
-        <w:rPr>
-          <w:rFonts w:eastAsiaTheme="minorHAnsi"/>
-          <w:szCs w:val="24"/>
-          <w:lang w:val="en-US"/>
-        </w:rPr>
-        <w:t>eksternal</w:t>
-      </w:r>
-      <w:proofErr w:type="spellEnd"/>
-      <w:r>
-        <w:rPr>
-          <w:rFonts w:eastAsiaTheme="minorHAnsi"/>
-          <w:szCs w:val="24"/>
-          <w:lang w:val="en-US"/>
-        </w:rPr>
-        <w:t xml:space="preserve">. </w:t>
-      </w:r>
-      <w:r>
-        <w:rPr>
-          <w:rFonts w:eastAsiaTheme="minorHAnsi"/>
-          <w:szCs w:val="24"/>
-          <w:lang w:val="en-US"/>
-        </w:rPr>
-        <w:t xml:space="preserve">Dan juga </w:t>
-      </w:r>
-      <w:proofErr w:type="spellStart"/>
-      <w:r>
-        <w:rPr>
-          <w:rFonts w:eastAsiaTheme="minorHAnsi"/>
-          <w:szCs w:val="24"/>
-          <w:lang w:val="en-US"/>
-        </w:rPr>
-        <w:t>baterai</w:t>
-      </w:r>
-      <w:proofErr w:type="spellEnd"/>
-      <w:r>
-        <w:rPr>
-          <w:rFonts w:eastAsiaTheme="minorHAnsi"/>
-          <w:szCs w:val="24"/>
-          <w:lang w:val="en-US"/>
-        </w:rPr>
-        <w:t xml:space="preserve"> </w:t>
-      </w:r>
-      <w:proofErr w:type="spellStart"/>
-      <w:r>
-        <w:rPr>
-          <w:rFonts w:eastAsiaTheme="minorHAnsi"/>
-          <w:szCs w:val="24"/>
-          <w:lang w:val="en-US"/>
-        </w:rPr>
-        <w:t>dapat</w:t>
-      </w:r>
-      <w:proofErr w:type="spellEnd"/>
-      <w:r>
-        <w:rPr>
-          <w:rFonts w:eastAsiaTheme="minorHAnsi"/>
-          <w:szCs w:val="24"/>
-          <w:lang w:val="en-US"/>
-        </w:rPr>
-        <w:t xml:space="preserve"> </w:t>
-      </w:r>
-      <w:proofErr w:type="spellStart"/>
-      <w:r>
-        <w:rPr>
-          <w:rFonts w:eastAsiaTheme="minorHAnsi"/>
-          <w:szCs w:val="24"/>
-          <w:lang w:val="en-US"/>
-        </w:rPr>
-        <w:t>ditempatkan</w:t>
-      </w:r>
-      <w:proofErr w:type="spellEnd"/>
-      <w:r>
-        <w:rPr>
-          <w:rFonts w:eastAsiaTheme="minorHAnsi"/>
-          <w:szCs w:val="24"/>
-          <w:lang w:val="en-US"/>
-        </w:rPr>
-        <w:t xml:space="preserve"> di </w:t>
-      </w:r>
-      <w:r>
-        <w:rPr>
-          <w:rFonts w:eastAsiaTheme="minorHAnsi"/>
-          <w:i/>
-          <w:iCs/>
-          <w:szCs w:val="24"/>
-          <w:lang w:val="en-US"/>
-        </w:rPr>
-        <w:t xml:space="preserve">housing </w:t>
-      </w:r>
-      <w:r>
-        <w:rPr>
-          <w:rFonts w:eastAsiaTheme="minorHAnsi"/>
-          <w:szCs w:val="24"/>
-          <w:lang w:val="en-US"/>
-        </w:rPr>
-        <w:t xml:space="preserve">yang </w:t>
-      </w:r>
-      <w:proofErr w:type="spellStart"/>
-      <w:r>
-        <w:rPr>
-          <w:rFonts w:eastAsiaTheme="minorHAnsi"/>
-          <w:szCs w:val="24"/>
-          <w:lang w:val="en-US"/>
-        </w:rPr>
-        <w:t>sesuai</w:t>
-      </w:r>
-      <w:proofErr w:type="spellEnd"/>
-      <w:r>
-        <w:rPr>
-          <w:rFonts w:eastAsiaTheme="minorHAnsi"/>
-          <w:szCs w:val="24"/>
-          <w:lang w:val="en-US"/>
-        </w:rPr>
-        <w:t xml:space="preserve"> </w:t>
-      </w:r>
-      <w:proofErr w:type="spellStart"/>
-      <w:r>
-        <w:rPr>
-          <w:rFonts w:eastAsiaTheme="minorHAnsi"/>
-          <w:szCs w:val="24"/>
-          <w:lang w:val="en-US"/>
-        </w:rPr>
-        <w:t>dengan</w:t>
-      </w:r>
-      <w:proofErr w:type="spellEnd"/>
-      <w:r>
-        <w:rPr>
-          <w:rFonts w:eastAsiaTheme="minorHAnsi"/>
-          <w:szCs w:val="24"/>
-          <w:lang w:val="en-US"/>
-        </w:rPr>
-        <w:t xml:space="preserve"> </w:t>
-      </w:r>
-      <w:proofErr w:type="spellStart"/>
-      <w:r>
-        <w:rPr>
-          <w:rFonts w:eastAsiaTheme="minorHAnsi"/>
-          <w:szCs w:val="24"/>
-          <w:lang w:val="en-US"/>
-        </w:rPr>
-        <w:t>desain</w:t>
-      </w:r>
-      <w:proofErr w:type="spellEnd"/>
-      <w:r>
-        <w:rPr>
-          <w:rFonts w:eastAsiaTheme="minorHAnsi"/>
-          <w:szCs w:val="24"/>
-          <w:lang w:val="en-US"/>
-        </w:rPr>
-        <w:t xml:space="preserve"> kami</w:t>
+        <w:t>yang sesuai dengan desain kami</w:t>
       </w:r>
       <w:r>
         <w:rPr>
@@ -24752,365 +21827,21 @@
           <w:lang w:val="en-US"/>
         </w:rPr>
       </w:pPr>
-      <w:proofErr w:type="spellStart"/>
       <w:r>
         <w:rPr>
           <w:rFonts w:eastAsiaTheme="minorHAnsi"/>
           <w:szCs w:val="24"/>
           <w:lang w:val="en-US"/>
         </w:rPr>
-        <w:t>Evaluasi</w:t>
-      </w:r>
-      <w:proofErr w:type="spellEnd"/>
+        <w:t>Evaluasi: </w:t>
+      </w:r>
       <w:r>
         <w:rPr>
           <w:rFonts w:eastAsiaTheme="minorHAnsi"/>
           <w:szCs w:val="24"/>
           <w:lang w:val="en-US"/>
         </w:rPr>
-        <w:t>: </w:t>
-      </w:r>
-      <w:proofErr w:type="spellStart"/>
-      <w:r>
-        <w:rPr>
-          <w:rFonts w:eastAsiaTheme="minorHAnsi"/>
-          <w:szCs w:val="24"/>
-          <w:lang w:val="en-US"/>
-        </w:rPr>
-        <w:t>Perubahan</w:t>
-      </w:r>
-      <w:proofErr w:type="spellEnd"/>
-      <w:r>
-        <w:rPr>
-          <w:rFonts w:eastAsiaTheme="minorHAnsi"/>
-          <w:szCs w:val="24"/>
-          <w:lang w:val="en-US"/>
-        </w:rPr>
-        <w:t xml:space="preserve"> </w:t>
-      </w:r>
-      <w:proofErr w:type="spellStart"/>
-      <w:r>
-        <w:rPr>
-          <w:rFonts w:eastAsiaTheme="minorHAnsi"/>
-          <w:szCs w:val="24"/>
-          <w:lang w:val="en-US"/>
-        </w:rPr>
-        <w:t>tipe</w:t>
-      </w:r>
-      <w:proofErr w:type="spellEnd"/>
-      <w:r>
-        <w:rPr>
-          <w:rFonts w:eastAsiaTheme="minorHAnsi"/>
-          <w:szCs w:val="24"/>
-          <w:lang w:val="en-US"/>
-        </w:rPr>
-        <w:t xml:space="preserve"> </w:t>
-      </w:r>
-      <w:proofErr w:type="spellStart"/>
-      <w:r>
-        <w:rPr>
-          <w:rFonts w:eastAsiaTheme="minorHAnsi"/>
-          <w:szCs w:val="24"/>
-          <w:lang w:val="en-US"/>
-        </w:rPr>
-        <w:t>baterai</w:t>
-      </w:r>
-      <w:proofErr w:type="spellEnd"/>
-      <w:r>
-        <w:rPr>
-          <w:rFonts w:eastAsiaTheme="minorHAnsi"/>
-          <w:szCs w:val="24"/>
-          <w:lang w:val="en-US"/>
-        </w:rPr>
-        <w:t xml:space="preserve"> </w:t>
-      </w:r>
-      <w:proofErr w:type="spellStart"/>
-      <w:r>
-        <w:rPr>
-          <w:rFonts w:eastAsiaTheme="minorHAnsi"/>
-          <w:szCs w:val="24"/>
-          <w:lang w:val="en-US"/>
-        </w:rPr>
-        <w:t>sangan</w:t>
-      </w:r>
-      <w:proofErr w:type="spellEnd"/>
-      <w:r>
-        <w:rPr>
-          <w:rFonts w:eastAsiaTheme="minorHAnsi"/>
-          <w:szCs w:val="24"/>
-          <w:lang w:val="en-US"/>
-        </w:rPr>
-        <w:t xml:space="preserve"> </w:t>
-      </w:r>
-      <w:proofErr w:type="spellStart"/>
-      <w:r>
-        <w:rPr>
-          <w:rFonts w:eastAsiaTheme="minorHAnsi"/>
-          <w:szCs w:val="24"/>
-          <w:lang w:val="en-US"/>
-        </w:rPr>
-        <w:t>mendukung</w:t>
-      </w:r>
-      <w:proofErr w:type="spellEnd"/>
-      <w:r>
-        <w:rPr>
-          <w:rFonts w:eastAsiaTheme="minorHAnsi"/>
-          <w:szCs w:val="24"/>
-          <w:lang w:val="en-US"/>
-        </w:rPr>
-        <w:t xml:space="preserve"> </w:t>
-      </w:r>
-      <w:proofErr w:type="spellStart"/>
-      <w:r>
-        <w:rPr>
-          <w:rFonts w:eastAsiaTheme="minorHAnsi"/>
-          <w:szCs w:val="24"/>
-          <w:lang w:val="en-US"/>
-        </w:rPr>
-        <w:t>portabilitas</w:t>
-      </w:r>
-      <w:proofErr w:type="spellEnd"/>
-      <w:r>
-        <w:rPr>
-          <w:rFonts w:eastAsiaTheme="minorHAnsi"/>
-          <w:szCs w:val="24"/>
-          <w:lang w:val="en-US"/>
-        </w:rPr>
-        <w:t xml:space="preserve"> </w:t>
-      </w:r>
-      <w:proofErr w:type="spellStart"/>
-      <w:r>
-        <w:rPr>
-          <w:rFonts w:eastAsiaTheme="minorHAnsi"/>
-          <w:szCs w:val="24"/>
-          <w:lang w:val="en-US"/>
-        </w:rPr>
-        <w:t>alat</w:t>
-      </w:r>
-      <w:proofErr w:type="spellEnd"/>
-      <w:r>
-        <w:rPr>
-          <w:rFonts w:eastAsiaTheme="minorHAnsi"/>
-          <w:szCs w:val="24"/>
-          <w:lang w:val="en-US"/>
-        </w:rPr>
-        <w:t xml:space="preserve"> kami, </w:t>
-      </w:r>
-      <w:proofErr w:type="spellStart"/>
-      <w:r>
-        <w:rPr>
-          <w:rFonts w:eastAsiaTheme="minorHAnsi"/>
-          <w:szCs w:val="24"/>
-          <w:lang w:val="en-US"/>
-        </w:rPr>
-        <w:t>dikarenakan</w:t>
-      </w:r>
-      <w:proofErr w:type="spellEnd"/>
-      <w:r>
-        <w:rPr>
-          <w:rFonts w:eastAsiaTheme="minorHAnsi"/>
-          <w:szCs w:val="24"/>
-          <w:lang w:val="en-US"/>
-        </w:rPr>
-        <w:t xml:space="preserve"> </w:t>
-      </w:r>
-      <w:proofErr w:type="spellStart"/>
-      <w:r>
-        <w:rPr>
-          <w:rFonts w:eastAsiaTheme="minorHAnsi"/>
-          <w:szCs w:val="24"/>
-          <w:lang w:val="en-US"/>
-        </w:rPr>
-        <w:t>baterai</w:t>
-      </w:r>
-      <w:proofErr w:type="spellEnd"/>
-      <w:r>
-        <w:rPr>
-          <w:rFonts w:eastAsiaTheme="minorHAnsi"/>
-          <w:szCs w:val="24"/>
-          <w:lang w:val="en-US"/>
-        </w:rPr>
-        <w:t xml:space="preserve"> </w:t>
-      </w:r>
-      <w:proofErr w:type="spellStart"/>
-      <w:r>
-        <w:rPr>
-          <w:rFonts w:eastAsiaTheme="minorHAnsi"/>
-          <w:szCs w:val="24"/>
-          <w:lang w:val="en-US"/>
-        </w:rPr>
-        <w:t>dapat</w:t>
-      </w:r>
-      <w:proofErr w:type="spellEnd"/>
-      <w:r>
-        <w:rPr>
-          <w:rFonts w:eastAsiaTheme="minorHAnsi"/>
-          <w:szCs w:val="24"/>
-          <w:lang w:val="en-US"/>
-        </w:rPr>
-        <w:t xml:space="preserve"> </w:t>
-      </w:r>
-      <w:proofErr w:type="spellStart"/>
-      <w:r>
-        <w:rPr>
-          <w:rFonts w:eastAsiaTheme="minorHAnsi"/>
-          <w:szCs w:val="24"/>
-          <w:lang w:val="en-US"/>
-        </w:rPr>
-        <w:t>diletakan</w:t>
-      </w:r>
-      <w:proofErr w:type="spellEnd"/>
-      <w:r>
-        <w:rPr>
-          <w:rFonts w:eastAsiaTheme="minorHAnsi"/>
-          <w:szCs w:val="24"/>
-          <w:lang w:val="en-US"/>
-        </w:rPr>
-        <w:t xml:space="preserve"> pada </w:t>
-      </w:r>
-      <w:proofErr w:type="spellStart"/>
-      <w:r>
-        <w:rPr>
-          <w:rFonts w:eastAsiaTheme="minorHAnsi"/>
-          <w:szCs w:val="24"/>
-          <w:lang w:val="en-US"/>
-        </w:rPr>
-        <w:t>alat</w:t>
-      </w:r>
-      <w:proofErr w:type="spellEnd"/>
-      <w:r>
-        <w:rPr>
-          <w:rFonts w:eastAsiaTheme="minorHAnsi"/>
-          <w:szCs w:val="24"/>
-          <w:lang w:val="en-US"/>
-        </w:rPr>
-        <w:t xml:space="preserve"> </w:t>
-      </w:r>
-      <w:proofErr w:type="spellStart"/>
-      <w:r>
-        <w:rPr>
-          <w:rFonts w:eastAsiaTheme="minorHAnsi"/>
-          <w:szCs w:val="24"/>
-          <w:lang w:val="en-US"/>
-        </w:rPr>
-        <w:t>dengan</w:t>
-      </w:r>
-      <w:proofErr w:type="spellEnd"/>
-      <w:r>
-        <w:rPr>
-          <w:rFonts w:eastAsiaTheme="minorHAnsi"/>
-          <w:szCs w:val="24"/>
-          <w:lang w:val="en-US"/>
-        </w:rPr>
-        <w:t xml:space="preserve"> housing </w:t>
-      </w:r>
-      <w:proofErr w:type="spellStart"/>
-      <w:r>
-        <w:rPr>
-          <w:rFonts w:eastAsiaTheme="minorHAnsi"/>
-          <w:szCs w:val="24"/>
-          <w:lang w:val="en-US"/>
-        </w:rPr>
-        <w:t>baterai</w:t>
-      </w:r>
-      <w:proofErr w:type="spellEnd"/>
-      <w:r>
-        <w:rPr>
-          <w:rFonts w:eastAsiaTheme="minorHAnsi"/>
-          <w:szCs w:val="24"/>
-          <w:lang w:val="en-US"/>
-        </w:rPr>
-        <w:t xml:space="preserve"> yang </w:t>
-      </w:r>
-      <w:proofErr w:type="spellStart"/>
-      <w:r>
-        <w:rPr>
-          <w:rFonts w:eastAsiaTheme="minorHAnsi"/>
-          <w:szCs w:val="24"/>
-          <w:lang w:val="en-US"/>
-        </w:rPr>
-        <w:t>sesuai</w:t>
-      </w:r>
-      <w:proofErr w:type="spellEnd"/>
-      <w:r>
-        <w:rPr>
-          <w:rFonts w:eastAsiaTheme="minorHAnsi"/>
-          <w:szCs w:val="24"/>
-          <w:lang w:val="en-US"/>
-        </w:rPr>
-        <w:t xml:space="preserve">, yang </w:t>
-      </w:r>
-      <w:proofErr w:type="spellStart"/>
-      <w:r>
-        <w:rPr>
-          <w:rFonts w:eastAsiaTheme="minorHAnsi"/>
-          <w:szCs w:val="24"/>
-          <w:lang w:val="en-US"/>
-        </w:rPr>
-        <w:t>tentu</w:t>
-      </w:r>
-      <w:proofErr w:type="spellEnd"/>
-      <w:r>
-        <w:rPr>
-          <w:rFonts w:eastAsiaTheme="minorHAnsi"/>
-          <w:szCs w:val="24"/>
-          <w:lang w:val="en-US"/>
-        </w:rPr>
-        <w:t xml:space="preserve"> </w:t>
-      </w:r>
-      <w:proofErr w:type="spellStart"/>
-      <w:r>
-        <w:rPr>
-          <w:rFonts w:eastAsiaTheme="minorHAnsi"/>
-          <w:szCs w:val="24"/>
-          <w:lang w:val="en-US"/>
-        </w:rPr>
-        <w:t>meningkatkan</w:t>
-      </w:r>
-      <w:proofErr w:type="spellEnd"/>
-      <w:r>
-        <w:rPr>
-          <w:rFonts w:eastAsiaTheme="minorHAnsi"/>
-          <w:szCs w:val="24"/>
-          <w:lang w:val="en-US"/>
-        </w:rPr>
-        <w:t xml:space="preserve"> </w:t>
-      </w:r>
-      <w:proofErr w:type="spellStart"/>
-      <w:r>
-        <w:rPr>
-          <w:rFonts w:eastAsiaTheme="minorHAnsi"/>
-          <w:szCs w:val="24"/>
-          <w:lang w:val="en-US"/>
-        </w:rPr>
-        <w:t>portabilitas</w:t>
-      </w:r>
-      <w:proofErr w:type="spellEnd"/>
-      <w:r>
-        <w:rPr>
-          <w:rFonts w:eastAsiaTheme="minorHAnsi"/>
-          <w:szCs w:val="24"/>
-          <w:lang w:val="en-US"/>
-        </w:rPr>
-        <w:t xml:space="preserve"> </w:t>
-      </w:r>
-      <w:proofErr w:type="spellStart"/>
-      <w:r>
-        <w:rPr>
-          <w:rFonts w:eastAsiaTheme="minorHAnsi"/>
-          <w:szCs w:val="24"/>
-          <w:lang w:val="en-US"/>
-        </w:rPr>
-        <w:t>alat</w:t>
-      </w:r>
-      <w:proofErr w:type="spellEnd"/>
-      <w:r>
-        <w:rPr>
-          <w:rFonts w:eastAsiaTheme="minorHAnsi"/>
-          <w:szCs w:val="24"/>
-          <w:lang w:val="en-US"/>
-        </w:rPr>
-        <w:t>.</w:t>
+        <w:t>Perubahan tipe baterai sangan mendukung portabilitas alat kami, dikarenakan baterai dapat diletakan pada alat dengan housing baterai yang sesuai, yang tentu meningkatkan portabilitas alat.</w:t>
       </w:r>
     </w:p>
     <w:p>
@@ -25129,95 +21860,13 @@
           <w:lang w:val="en-US"/>
         </w:rPr>
       </w:pPr>
-      <w:proofErr w:type="spellStart"/>
       <w:r>
         <w:rPr>
           <w:rFonts w:eastAsiaTheme="minorHAnsi"/>
           <w:szCs w:val="24"/>
           <w:lang w:val="en-US"/>
         </w:rPr>
-        <w:t>Iterasi</w:t>
-      </w:r>
-      <w:proofErr w:type="spellEnd"/>
-      <w:r>
-        <w:rPr>
-          <w:rFonts w:eastAsiaTheme="minorHAnsi"/>
-          <w:szCs w:val="24"/>
-          <w:lang w:val="en-US"/>
-        </w:rPr>
-        <w:t xml:space="preserve"> 5: </w:t>
-      </w:r>
-      <w:proofErr w:type="spellStart"/>
-      <w:r>
-        <w:rPr>
-          <w:rFonts w:eastAsiaTheme="minorHAnsi"/>
-          <w:szCs w:val="24"/>
-          <w:lang w:val="en-US"/>
-        </w:rPr>
-        <w:t>Pembuatan</w:t>
-      </w:r>
-      <w:proofErr w:type="spellEnd"/>
-      <w:r>
-        <w:rPr>
-          <w:rFonts w:eastAsiaTheme="minorHAnsi"/>
-          <w:szCs w:val="24"/>
-          <w:lang w:val="en-US"/>
-        </w:rPr>
-        <w:t xml:space="preserve"> 3D Print dan PCB Modul </w:t>
-      </w:r>
-      <w:proofErr w:type="spellStart"/>
-      <w:r>
-        <w:rPr>
-          <w:rFonts w:eastAsiaTheme="minorHAnsi"/>
-          <w:szCs w:val="24"/>
-          <w:lang w:val="en-US"/>
-        </w:rPr>
-        <w:t>untuk</w:t>
-      </w:r>
-      <w:proofErr w:type="spellEnd"/>
-      <w:r>
-        <w:rPr>
-          <w:rFonts w:eastAsiaTheme="minorHAnsi"/>
-          <w:szCs w:val="24"/>
-          <w:lang w:val="en-US"/>
-        </w:rPr>
-        <w:t xml:space="preserve"> </w:t>
-      </w:r>
-      <w:proofErr w:type="spellStart"/>
-      <w:r>
-        <w:rPr>
-          <w:rFonts w:eastAsiaTheme="minorHAnsi"/>
-          <w:szCs w:val="24"/>
-          <w:lang w:val="en-US"/>
-        </w:rPr>
-        <w:t>Prototipe</w:t>
-      </w:r>
-      <w:proofErr w:type="spellEnd"/>
-      <w:r>
-        <w:rPr>
-          <w:rFonts w:eastAsiaTheme="minorHAnsi"/>
-          <w:szCs w:val="24"/>
-          <w:lang w:val="en-US"/>
-        </w:rPr>
-        <w:t xml:space="preserve"> yang </w:t>
-      </w:r>
-      <w:proofErr w:type="spellStart"/>
-      <w:r>
-        <w:rPr>
-          <w:rFonts w:eastAsiaTheme="minorHAnsi"/>
-          <w:szCs w:val="24"/>
-          <w:lang w:val="en-US"/>
-        </w:rPr>
-        <w:t>Lebih</w:t>
-      </w:r>
-      <w:proofErr w:type="spellEnd"/>
-      <w:r>
-        <w:rPr>
-          <w:rFonts w:eastAsiaTheme="minorHAnsi"/>
-          <w:szCs w:val="24"/>
-          <w:lang w:val="en-US"/>
-        </w:rPr>
-        <w:t xml:space="preserve"> Rapi</w:t>
+        <w:t>Iterasi 5: Pembuatan 3D Print dan PCB Modul untuk Prototipe yang Lebih Rapi</w:t>
       </w:r>
     </w:p>
     <w:p>
@@ -25242,241 +21891,7 @@
           <w:szCs w:val="24"/>
           <w:lang w:val="en-US"/>
         </w:rPr>
-        <w:t xml:space="preserve">Langkah: Pada </w:t>
-      </w:r>
-      <w:proofErr w:type="spellStart"/>
-      <w:r>
-        <w:rPr>
-          <w:rFonts w:eastAsiaTheme="minorHAnsi"/>
-          <w:szCs w:val="24"/>
-          <w:lang w:val="en-US"/>
-        </w:rPr>
-        <w:t>iterasi</w:t>
-      </w:r>
-      <w:proofErr w:type="spellEnd"/>
-      <w:r>
-        <w:rPr>
-          <w:rFonts w:eastAsiaTheme="minorHAnsi"/>
-          <w:szCs w:val="24"/>
-          <w:lang w:val="en-US"/>
-        </w:rPr>
-        <w:t xml:space="preserve"> </w:t>
-      </w:r>
-      <w:proofErr w:type="spellStart"/>
-      <w:r>
-        <w:rPr>
-          <w:rFonts w:eastAsiaTheme="minorHAnsi"/>
-          <w:szCs w:val="24"/>
-          <w:lang w:val="en-US"/>
-        </w:rPr>
-        <w:t>kelima</w:t>
-      </w:r>
-      <w:proofErr w:type="spellEnd"/>
-      <w:r>
-        <w:rPr>
-          <w:rFonts w:eastAsiaTheme="minorHAnsi"/>
-          <w:szCs w:val="24"/>
-          <w:lang w:val="en-US"/>
-        </w:rPr>
-        <w:t xml:space="preserve">, </w:t>
-      </w:r>
-      <w:proofErr w:type="spellStart"/>
-      <w:r>
-        <w:rPr>
-          <w:rFonts w:eastAsiaTheme="minorHAnsi"/>
-          <w:szCs w:val="24"/>
-          <w:lang w:val="en-US"/>
-        </w:rPr>
-        <w:t>dilakukan</w:t>
-      </w:r>
-      <w:proofErr w:type="spellEnd"/>
-      <w:r>
-        <w:rPr>
-          <w:rFonts w:eastAsiaTheme="minorHAnsi"/>
-          <w:szCs w:val="24"/>
-          <w:lang w:val="en-US"/>
-        </w:rPr>
-        <w:t xml:space="preserve"> </w:t>
-      </w:r>
-      <w:proofErr w:type="spellStart"/>
-      <w:r>
-        <w:rPr>
-          <w:rFonts w:eastAsiaTheme="minorHAnsi"/>
-          <w:szCs w:val="24"/>
-          <w:lang w:val="en-US"/>
-        </w:rPr>
-        <w:t>pembuatan</w:t>
-      </w:r>
-      <w:proofErr w:type="spellEnd"/>
-      <w:r>
-        <w:rPr>
-          <w:rFonts w:eastAsiaTheme="minorHAnsi"/>
-          <w:szCs w:val="24"/>
-          <w:lang w:val="en-US"/>
-        </w:rPr>
-        <w:t xml:space="preserve"> casing 3D print </w:t>
-      </w:r>
-      <w:proofErr w:type="spellStart"/>
-      <w:r>
-        <w:rPr>
-          <w:rFonts w:eastAsiaTheme="minorHAnsi"/>
-          <w:szCs w:val="24"/>
-          <w:lang w:val="en-US"/>
-        </w:rPr>
-        <w:t>untuk</w:t>
-      </w:r>
-      <w:proofErr w:type="spellEnd"/>
-      <w:r>
-        <w:rPr>
-          <w:rFonts w:eastAsiaTheme="minorHAnsi"/>
-          <w:szCs w:val="24"/>
-          <w:lang w:val="en-US"/>
-        </w:rPr>
-        <w:t xml:space="preserve"> </w:t>
-      </w:r>
-      <w:proofErr w:type="spellStart"/>
-      <w:r>
-        <w:rPr>
-          <w:rFonts w:eastAsiaTheme="minorHAnsi"/>
-          <w:szCs w:val="24"/>
-          <w:lang w:val="en-US"/>
-        </w:rPr>
-        <w:t>modul</w:t>
-      </w:r>
-      <w:proofErr w:type="spellEnd"/>
-      <w:r>
-        <w:rPr>
-          <w:rFonts w:eastAsiaTheme="minorHAnsi"/>
-          <w:szCs w:val="24"/>
-          <w:lang w:val="en-US"/>
-        </w:rPr>
-        <w:t xml:space="preserve"> dan PCB </w:t>
-      </w:r>
-      <w:proofErr w:type="spellStart"/>
-      <w:r>
-        <w:rPr>
-          <w:rFonts w:eastAsiaTheme="minorHAnsi"/>
-          <w:szCs w:val="24"/>
-          <w:lang w:val="en-US"/>
-        </w:rPr>
-        <w:t>untuk</w:t>
-      </w:r>
-      <w:proofErr w:type="spellEnd"/>
-      <w:r>
-        <w:rPr>
-          <w:rFonts w:eastAsiaTheme="minorHAnsi"/>
-          <w:szCs w:val="24"/>
-          <w:lang w:val="en-US"/>
-        </w:rPr>
-        <w:t xml:space="preserve"> </w:t>
-      </w:r>
-      <w:proofErr w:type="spellStart"/>
-      <w:r>
-        <w:rPr>
-          <w:rFonts w:eastAsiaTheme="minorHAnsi"/>
-          <w:szCs w:val="24"/>
-          <w:lang w:val="en-US"/>
-        </w:rPr>
-        <w:t>menyusun</w:t>
-      </w:r>
-      <w:proofErr w:type="spellEnd"/>
-      <w:r>
-        <w:rPr>
-          <w:rFonts w:eastAsiaTheme="minorHAnsi"/>
-          <w:szCs w:val="24"/>
-          <w:lang w:val="en-US"/>
-        </w:rPr>
-        <w:t xml:space="preserve"> </w:t>
-      </w:r>
-      <w:proofErr w:type="spellStart"/>
-      <w:r>
-        <w:rPr>
-          <w:rFonts w:eastAsiaTheme="minorHAnsi"/>
-          <w:szCs w:val="24"/>
-          <w:lang w:val="en-US"/>
-        </w:rPr>
-        <w:t>komponen</w:t>
-      </w:r>
-      <w:proofErr w:type="spellEnd"/>
-      <w:r>
-        <w:rPr>
-          <w:rFonts w:eastAsiaTheme="minorHAnsi"/>
-          <w:szCs w:val="24"/>
-          <w:lang w:val="en-US"/>
-        </w:rPr>
-        <w:t xml:space="preserve"> </w:t>
-      </w:r>
-      <w:proofErr w:type="spellStart"/>
-      <w:r>
-        <w:rPr>
-          <w:rFonts w:eastAsiaTheme="minorHAnsi"/>
-          <w:szCs w:val="24"/>
-          <w:lang w:val="en-US"/>
-        </w:rPr>
-        <w:t>secara</w:t>
-      </w:r>
-      <w:proofErr w:type="spellEnd"/>
-      <w:r>
-        <w:rPr>
-          <w:rFonts w:eastAsiaTheme="minorHAnsi"/>
-          <w:szCs w:val="24"/>
-          <w:lang w:val="en-US"/>
-        </w:rPr>
-        <w:t xml:space="preserve"> </w:t>
-      </w:r>
-      <w:proofErr w:type="spellStart"/>
-      <w:r>
-        <w:rPr>
-          <w:rFonts w:eastAsiaTheme="minorHAnsi"/>
-          <w:szCs w:val="24"/>
-          <w:lang w:val="en-US"/>
-        </w:rPr>
-        <w:t>lebih</w:t>
-      </w:r>
-      <w:proofErr w:type="spellEnd"/>
-      <w:r>
-        <w:rPr>
-          <w:rFonts w:eastAsiaTheme="minorHAnsi"/>
-          <w:szCs w:val="24"/>
-          <w:lang w:val="en-US"/>
-        </w:rPr>
-        <w:t xml:space="preserve"> </w:t>
-      </w:r>
-      <w:proofErr w:type="spellStart"/>
-      <w:r>
-        <w:rPr>
-          <w:rFonts w:eastAsiaTheme="minorHAnsi"/>
-          <w:szCs w:val="24"/>
-          <w:lang w:val="en-US"/>
-        </w:rPr>
-        <w:t>rapi</w:t>
-      </w:r>
-      <w:proofErr w:type="spellEnd"/>
-      <w:r>
-        <w:rPr>
-          <w:rFonts w:eastAsiaTheme="minorHAnsi"/>
-          <w:szCs w:val="24"/>
-          <w:lang w:val="en-US"/>
-        </w:rPr>
-        <w:t xml:space="preserve"> dan </w:t>
-      </w:r>
-      <w:proofErr w:type="spellStart"/>
-      <w:r>
-        <w:rPr>
-          <w:rFonts w:eastAsiaTheme="minorHAnsi"/>
-          <w:szCs w:val="24"/>
-          <w:lang w:val="en-US"/>
-        </w:rPr>
-        <w:t>terorganisir</w:t>
-      </w:r>
-      <w:proofErr w:type="spellEnd"/>
-      <w:r>
-        <w:rPr>
-          <w:rFonts w:eastAsiaTheme="minorHAnsi"/>
-          <w:szCs w:val="24"/>
-          <w:lang w:val="en-US"/>
-        </w:rPr>
-        <w:t>.</w:t>
+        <w:t>Langkah: Pada iterasi kelima, dilakukan pembuatan casing 3D print untuk modul dan PCB untuk menyusun komponen secara lebih rapi dan terorganisir.</w:t>
       </w:r>
     </w:p>
     <w:p>
@@ -25501,367 +21916,7 @@
           <w:szCs w:val="24"/>
           <w:lang w:val="en-US"/>
         </w:rPr>
-        <w:t>Hasil: </w:t>
-      </w:r>
-      <w:proofErr w:type="spellStart"/>
-      <w:r>
-        <w:rPr>
-          <w:rFonts w:eastAsiaTheme="minorHAnsi"/>
-          <w:szCs w:val="24"/>
-          <w:lang w:val="en-US"/>
-        </w:rPr>
-        <w:t>Prototipe</w:t>
-      </w:r>
-      <w:proofErr w:type="spellEnd"/>
-      <w:r>
-        <w:rPr>
-          <w:rFonts w:eastAsiaTheme="minorHAnsi"/>
-          <w:szCs w:val="24"/>
-          <w:lang w:val="en-US"/>
-        </w:rPr>
-        <w:t xml:space="preserve"> </w:t>
-      </w:r>
-      <w:proofErr w:type="spellStart"/>
-      <w:r>
-        <w:rPr>
-          <w:rFonts w:eastAsiaTheme="minorHAnsi"/>
-          <w:szCs w:val="24"/>
-          <w:lang w:val="en-US"/>
-        </w:rPr>
-        <w:t>menjadi</w:t>
-      </w:r>
-      <w:proofErr w:type="spellEnd"/>
-      <w:r>
-        <w:rPr>
-          <w:rFonts w:eastAsiaTheme="minorHAnsi"/>
-          <w:szCs w:val="24"/>
-          <w:lang w:val="en-US"/>
-        </w:rPr>
-        <w:t xml:space="preserve"> </w:t>
-      </w:r>
-      <w:proofErr w:type="spellStart"/>
-      <w:r>
-        <w:rPr>
-          <w:rFonts w:eastAsiaTheme="minorHAnsi"/>
-          <w:szCs w:val="24"/>
-          <w:lang w:val="en-US"/>
-        </w:rPr>
-        <w:t>lebih</w:t>
-      </w:r>
-      <w:proofErr w:type="spellEnd"/>
-      <w:r>
-        <w:rPr>
-          <w:rFonts w:eastAsiaTheme="minorHAnsi"/>
-          <w:szCs w:val="24"/>
-          <w:lang w:val="en-US"/>
-        </w:rPr>
-        <w:t xml:space="preserve"> </w:t>
-      </w:r>
-      <w:proofErr w:type="spellStart"/>
-      <w:r>
-        <w:rPr>
-          <w:rFonts w:eastAsiaTheme="minorHAnsi"/>
-          <w:szCs w:val="24"/>
-          <w:lang w:val="en-US"/>
-        </w:rPr>
-        <w:t>profesional</w:t>
-      </w:r>
-      <w:proofErr w:type="spellEnd"/>
-      <w:r>
-        <w:rPr>
-          <w:rFonts w:eastAsiaTheme="minorHAnsi"/>
-          <w:szCs w:val="24"/>
-          <w:lang w:val="en-US"/>
-        </w:rPr>
-        <w:t xml:space="preserve"> dan </w:t>
-      </w:r>
-      <w:proofErr w:type="spellStart"/>
-      <w:r>
-        <w:rPr>
-          <w:rFonts w:eastAsiaTheme="minorHAnsi"/>
-          <w:szCs w:val="24"/>
-          <w:lang w:val="en-US"/>
-        </w:rPr>
-        <w:t>terorganisir</w:t>
-      </w:r>
-      <w:proofErr w:type="spellEnd"/>
-      <w:r>
-        <w:rPr>
-          <w:rFonts w:eastAsiaTheme="minorHAnsi"/>
-          <w:szCs w:val="24"/>
-          <w:lang w:val="en-US"/>
-        </w:rPr>
-        <w:t xml:space="preserve">, </w:t>
-      </w:r>
-      <w:proofErr w:type="spellStart"/>
-      <w:r>
-        <w:rPr>
-          <w:rFonts w:eastAsiaTheme="minorHAnsi"/>
-          <w:szCs w:val="24"/>
-          <w:lang w:val="en-US"/>
-        </w:rPr>
-        <w:t>memudahkan</w:t>
-      </w:r>
-      <w:proofErr w:type="spellEnd"/>
-      <w:r>
-        <w:rPr>
-          <w:rFonts w:eastAsiaTheme="minorHAnsi"/>
-          <w:szCs w:val="24"/>
-          <w:lang w:val="en-US"/>
-        </w:rPr>
-        <w:t xml:space="preserve"> </w:t>
-      </w:r>
-      <w:proofErr w:type="spellStart"/>
-      <w:r>
-        <w:rPr>
-          <w:rFonts w:eastAsiaTheme="minorHAnsi"/>
-          <w:szCs w:val="24"/>
-          <w:lang w:val="en-US"/>
-        </w:rPr>
-        <w:t>penggunaan</w:t>
-      </w:r>
-      <w:proofErr w:type="spellEnd"/>
-      <w:r>
-        <w:rPr>
-          <w:rFonts w:eastAsiaTheme="minorHAnsi"/>
-          <w:szCs w:val="24"/>
-          <w:lang w:val="en-US"/>
-        </w:rPr>
-        <w:t xml:space="preserve"> dan </w:t>
-      </w:r>
-      <w:proofErr w:type="spellStart"/>
-      <w:r>
-        <w:rPr>
-          <w:rFonts w:eastAsiaTheme="minorHAnsi"/>
-          <w:szCs w:val="24"/>
-          <w:lang w:val="en-US"/>
-        </w:rPr>
-        <w:t>pengoperasian</w:t>
-      </w:r>
-      <w:proofErr w:type="spellEnd"/>
-      <w:r>
-        <w:rPr>
-          <w:rFonts w:eastAsiaTheme="minorHAnsi"/>
-          <w:szCs w:val="24"/>
-          <w:lang w:val="en-US"/>
-        </w:rPr>
-        <w:t xml:space="preserve">. </w:t>
-      </w:r>
-      <w:proofErr w:type="spellStart"/>
-      <w:r>
-        <w:rPr>
-          <w:rFonts w:eastAsiaTheme="minorHAnsi"/>
-          <w:szCs w:val="24"/>
-          <w:lang w:val="en-US"/>
-        </w:rPr>
-        <w:t>Namun</w:t>
-      </w:r>
-      <w:proofErr w:type="spellEnd"/>
-      <w:r>
-        <w:rPr>
-          <w:rFonts w:eastAsiaTheme="minorHAnsi"/>
-          <w:szCs w:val="24"/>
-          <w:lang w:val="en-US"/>
-        </w:rPr>
-        <w:t xml:space="preserve">, </w:t>
-      </w:r>
-      <w:proofErr w:type="spellStart"/>
-      <w:r>
-        <w:rPr>
-          <w:rFonts w:eastAsiaTheme="minorHAnsi"/>
-          <w:szCs w:val="24"/>
-          <w:lang w:val="en-US"/>
-        </w:rPr>
-        <w:t>perlu</w:t>
-      </w:r>
-      <w:proofErr w:type="spellEnd"/>
-      <w:r>
-        <w:rPr>
-          <w:rFonts w:eastAsiaTheme="minorHAnsi"/>
-          <w:szCs w:val="24"/>
-          <w:lang w:val="en-US"/>
-        </w:rPr>
-        <w:t xml:space="preserve"> </w:t>
-      </w:r>
-      <w:proofErr w:type="spellStart"/>
-      <w:r>
-        <w:rPr>
-          <w:rFonts w:eastAsiaTheme="minorHAnsi"/>
-          <w:szCs w:val="24"/>
-          <w:lang w:val="en-US"/>
-        </w:rPr>
-        <w:t>dilakukan</w:t>
-      </w:r>
-      <w:proofErr w:type="spellEnd"/>
-      <w:r>
-        <w:rPr>
-          <w:rFonts w:eastAsiaTheme="minorHAnsi"/>
-          <w:szCs w:val="24"/>
-          <w:lang w:val="en-US"/>
-        </w:rPr>
-        <w:t xml:space="preserve"> </w:t>
-      </w:r>
-      <w:proofErr w:type="spellStart"/>
-      <w:r>
-        <w:rPr>
-          <w:rFonts w:eastAsiaTheme="minorHAnsi"/>
-          <w:szCs w:val="24"/>
-          <w:lang w:val="en-US"/>
-        </w:rPr>
-        <w:t>pengujian</w:t>
-      </w:r>
-      <w:proofErr w:type="spellEnd"/>
-      <w:r>
-        <w:rPr>
-          <w:rFonts w:eastAsiaTheme="minorHAnsi"/>
-          <w:szCs w:val="24"/>
-          <w:lang w:val="en-US"/>
-        </w:rPr>
-        <w:t xml:space="preserve"> </w:t>
-      </w:r>
-      <w:proofErr w:type="spellStart"/>
-      <w:r>
-        <w:rPr>
-          <w:rFonts w:eastAsiaTheme="minorHAnsi"/>
-          <w:szCs w:val="24"/>
-          <w:lang w:val="en-US"/>
-        </w:rPr>
-        <w:t>untuk</w:t>
-      </w:r>
-      <w:proofErr w:type="spellEnd"/>
-      <w:r>
-        <w:rPr>
-          <w:rFonts w:eastAsiaTheme="minorHAnsi"/>
-          <w:szCs w:val="24"/>
-          <w:lang w:val="en-US"/>
-        </w:rPr>
-        <w:t xml:space="preserve"> </w:t>
-      </w:r>
-      <w:proofErr w:type="spellStart"/>
-      <w:r>
-        <w:rPr>
-          <w:rFonts w:eastAsiaTheme="minorHAnsi"/>
-          <w:szCs w:val="24"/>
-          <w:lang w:val="en-US"/>
-        </w:rPr>
-        <w:t>memastikan</w:t>
-      </w:r>
-      <w:proofErr w:type="spellEnd"/>
-      <w:r>
-        <w:rPr>
-          <w:rFonts w:eastAsiaTheme="minorHAnsi"/>
-          <w:szCs w:val="24"/>
-          <w:lang w:val="en-US"/>
-        </w:rPr>
-        <w:t xml:space="preserve"> </w:t>
-      </w:r>
-      <w:proofErr w:type="spellStart"/>
-      <w:r>
-        <w:rPr>
-          <w:rFonts w:eastAsiaTheme="minorHAnsi"/>
-          <w:szCs w:val="24"/>
-          <w:lang w:val="en-US"/>
-        </w:rPr>
-        <w:t>semua</w:t>
-      </w:r>
-      <w:proofErr w:type="spellEnd"/>
-      <w:r>
-        <w:rPr>
-          <w:rFonts w:eastAsiaTheme="minorHAnsi"/>
-          <w:szCs w:val="24"/>
-          <w:lang w:val="en-US"/>
-        </w:rPr>
-        <w:t xml:space="preserve"> </w:t>
-      </w:r>
-      <w:proofErr w:type="spellStart"/>
-      <w:r>
-        <w:rPr>
-          <w:rFonts w:eastAsiaTheme="minorHAnsi"/>
-          <w:szCs w:val="24"/>
-          <w:lang w:val="en-US"/>
-        </w:rPr>
-        <w:t>komponen</w:t>
-      </w:r>
-      <w:proofErr w:type="spellEnd"/>
-      <w:r>
-        <w:rPr>
-          <w:rFonts w:eastAsiaTheme="minorHAnsi"/>
-          <w:szCs w:val="24"/>
-          <w:lang w:val="en-US"/>
-        </w:rPr>
-        <w:t xml:space="preserve"> </w:t>
-      </w:r>
-      <w:proofErr w:type="spellStart"/>
-      <w:r>
-        <w:rPr>
-          <w:rFonts w:eastAsiaTheme="minorHAnsi"/>
-          <w:szCs w:val="24"/>
-          <w:lang w:val="en-US"/>
-        </w:rPr>
-        <w:t>berfungsi</w:t>
-      </w:r>
-      <w:proofErr w:type="spellEnd"/>
-      <w:r>
-        <w:rPr>
-          <w:rFonts w:eastAsiaTheme="minorHAnsi"/>
-          <w:szCs w:val="24"/>
-          <w:lang w:val="en-US"/>
-        </w:rPr>
-        <w:t xml:space="preserve"> </w:t>
-      </w:r>
-      <w:proofErr w:type="spellStart"/>
-      <w:r>
-        <w:rPr>
-          <w:rFonts w:eastAsiaTheme="minorHAnsi"/>
-          <w:szCs w:val="24"/>
-          <w:lang w:val="en-US"/>
-        </w:rPr>
-        <w:t>dengan</w:t>
-      </w:r>
-      <w:proofErr w:type="spellEnd"/>
-      <w:r>
-        <w:rPr>
-          <w:rFonts w:eastAsiaTheme="minorHAnsi"/>
-          <w:szCs w:val="24"/>
-          <w:lang w:val="en-US"/>
-        </w:rPr>
-        <w:t xml:space="preserve"> </w:t>
-      </w:r>
-      <w:proofErr w:type="spellStart"/>
-      <w:r>
-        <w:rPr>
-          <w:rFonts w:eastAsiaTheme="minorHAnsi"/>
-          <w:szCs w:val="24"/>
-          <w:lang w:val="en-US"/>
-        </w:rPr>
-        <w:t>baik</w:t>
-      </w:r>
-      <w:proofErr w:type="spellEnd"/>
-      <w:r>
-        <w:rPr>
-          <w:rFonts w:eastAsiaTheme="minorHAnsi"/>
-          <w:szCs w:val="24"/>
-          <w:lang w:val="en-US"/>
-        </w:rPr>
-        <w:t xml:space="preserve"> </w:t>
-      </w:r>
-      <w:proofErr w:type="spellStart"/>
-      <w:r>
-        <w:rPr>
-          <w:rFonts w:eastAsiaTheme="minorHAnsi"/>
-          <w:szCs w:val="24"/>
-          <w:lang w:val="en-US"/>
-        </w:rPr>
-        <w:t>dalam</w:t>
-      </w:r>
-      <w:proofErr w:type="spellEnd"/>
-      <w:r>
-        <w:rPr>
-          <w:rFonts w:eastAsiaTheme="minorHAnsi"/>
-          <w:szCs w:val="24"/>
-          <w:lang w:val="en-US"/>
-        </w:rPr>
-        <w:t xml:space="preserve"> casing.</w:t>
+        <w:t>Hasil: Prototipe menjadi lebih profesional dan terorganisir, memudahkan penggunaan dan pengoperasian. Namun, perlu dilakukan pengujian untuk memastikan semua komponen berfungsi dengan baik dalam casing.</w:t>
       </w:r>
     </w:p>
     <w:p>
@@ -25880,329 +21935,13 @@
           <w:lang w:val="en-US"/>
         </w:rPr>
       </w:pPr>
-      <w:proofErr w:type="spellStart"/>
       <w:r>
         <w:rPr>
           <w:rFonts w:eastAsiaTheme="minorHAnsi"/>
           <w:szCs w:val="24"/>
           <w:lang w:val="en-US"/>
         </w:rPr>
-        <w:t>Evaluasi</w:t>
-      </w:r>
-      <w:proofErr w:type="spellEnd"/>
-      <w:r>
-        <w:rPr>
-          <w:rFonts w:eastAsiaTheme="minorHAnsi"/>
-          <w:szCs w:val="24"/>
-          <w:lang w:val="en-US"/>
-        </w:rPr>
-        <w:t>: </w:t>
-      </w:r>
-      <w:proofErr w:type="spellStart"/>
-      <w:r>
-        <w:rPr>
-          <w:rFonts w:eastAsiaTheme="minorHAnsi"/>
-          <w:szCs w:val="24"/>
-          <w:lang w:val="en-US"/>
-        </w:rPr>
-        <w:t>Prototipe</w:t>
-      </w:r>
-      <w:proofErr w:type="spellEnd"/>
-      <w:r>
-        <w:rPr>
-          <w:rFonts w:eastAsiaTheme="minorHAnsi"/>
-          <w:szCs w:val="24"/>
-          <w:lang w:val="en-US"/>
-        </w:rPr>
-        <w:t xml:space="preserve"> yang </w:t>
-      </w:r>
-      <w:proofErr w:type="spellStart"/>
-      <w:r>
-        <w:rPr>
-          <w:rFonts w:eastAsiaTheme="minorHAnsi"/>
-          <w:szCs w:val="24"/>
-          <w:lang w:val="en-US"/>
-        </w:rPr>
-        <w:t>lebih</w:t>
-      </w:r>
-      <w:proofErr w:type="spellEnd"/>
-      <w:r>
-        <w:rPr>
-          <w:rFonts w:eastAsiaTheme="minorHAnsi"/>
-          <w:szCs w:val="24"/>
-          <w:lang w:val="en-US"/>
-        </w:rPr>
-        <w:t xml:space="preserve"> </w:t>
-      </w:r>
-      <w:proofErr w:type="spellStart"/>
-      <w:r>
-        <w:rPr>
-          <w:rFonts w:eastAsiaTheme="minorHAnsi"/>
-          <w:szCs w:val="24"/>
-          <w:lang w:val="en-US"/>
-        </w:rPr>
-        <w:t>rapi</w:t>
-      </w:r>
-      <w:proofErr w:type="spellEnd"/>
-      <w:r>
-        <w:rPr>
-          <w:rFonts w:eastAsiaTheme="minorHAnsi"/>
-          <w:szCs w:val="24"/>
-          <w:lang w:val="en-US"/>
-        </w:rPr>
-        <w:t xml:space="preserve"> </w:t>
-      </w:r>
-      <w:proofErr w:type="spellStart"/>
-      <w:r>
-        <w:rPr>
-          <w:rFonts w:eastAsiaTheme="minorHAnsi"/>
-          <w:szCs w:val="24"/>
-          <w:lang w:val="en-US"/>
-        </w:rPr>
-        <w:t>meningkatkan</w:t>
-      </w:r>
-      <w:proofErr w:type="spellEnd"/>
-      <w:r>
-        <w:rPr>
-          <w:rFonts w:eastAsiaTheme="minorHAnsi"/>
-          <w:szCs w:val="24"/>
-          <w:lang w:val="en-US"/>
-        </w:rPr>
-        <w:t xml:space="preserve"> </w:t>
-      </w:r>
-      <w:proofErr w:type="spellStart"/>
-      <w:r>
-        <w:rPr>
-          <w:rFonts w:eastAsiaTheme="minorHAnsi"/>
-          <w:szCs w:val="24"/>
-          <w:lang w:val="en-US"/>
-        </w:rPr>
-        <w:t>daya</w:t>
-      </w:r>
-      <w:proofErr w:type="spellEnd"/>
-      <w:r>
-        <w:rPr>
-          <w:rFonts w:eastAsiaTheme="minorHAnsi"/>
-          <w:szCs w:val="24"/>
-          <w:lang w:val="en-US"/>
-        </w:rPr>
-        <w:t xml:space="preserve"> </w:t>
-      </w:r>
-      <w:proofErr w:type="spellStart"/>
-      <w:r>
-        <w:rPr>
-          <w:rFonts w:eastAsiaTheme="minorHAnsi"/>
-          <w:szCs w:val="24"/>
-          <w:lang w:val="en-US"/>
-        </w:rPr>
-        <w:t>tarik</w:t>
-      </w:r>
-      <w:proofErr w:type="spellEnd"/>
-      <w:r>
-        <w:rPr>
-          <w:rFonts w:eastAsiaTheme="minorHAnsi"/>
-          <w:szCs w:val="24"/>
-          <w:lang w:val="en-US"/>
-        </w:rPr>
-        <w:t xml:space="preserve"> visual dan </w:t>
-      </w:r>
-      <w:proofErr w:type="spellStart"/>
-      <w:r>
-        <w:rPr>
-          <w:rFonts w:eastAsiaTheme="minorHAnsi"/>
-          <w:szCs w:val="24"/>
-          <w:lang w:val="en-US"/>
-        </w:rPr>
-        <w:t>fungsionalitas</w:t>
-      </w:r>
-      <w:proofErr w:type="spellEnd"/>
-      <w:r>
-        <w:rPr>
-          <w:rFonts w:eastAsiaTheme="minorHAnsi"/>
-          <w:szCs w:val="24"/>
-          <w:lang w:val="en-US"/>
-        </w:rPr>
-        <w:t xml:space="preserve">, </w:t>
-      </w:r>
-      <w:proofErr w:type="spellStart"/>
-      <w:r>
-        <w:rPr>
-          <w:rFonts w:eastAsiaTheme="minorHAnsi"/>
-          <w:szCs w:val="24"/>
-          <w:lang w:val="en-US"/>
-        </w:rPr>
-        <w:t>tetapi</w:t>
-      </w:r>
-      <w:proofErr w:type="spellEnd"/>
-      <w:r>
-        <w:rPr>
-          <w:rFonts w:eastAsiaTheme="minorHAnsi"/>
-          <w:szCs w:val="24"/>
-          <w:lang w:val="en-US"/>
-        </w:rPr>
-        <w:t xml:space="preserve"> </w:t>
-      </w:r>
-      <w:proofErr w:type="spellStart"/>
-      <w:r>
-        <w:rPr>
-          <w:rFonts w:eastAsiaTheme="minorHAnsi"/>
-          <w:szCs w:val="24"/>
-          <w:lang w:val="en-US"/>
-        </w:rPr>
-        <w:t>perlu</w:t>
-      </w:r>
-      <w:proofErr w:type="spellEnd"/>
-      <w:r>
-        <w:rPr>
-          <w:rFonts w:eastAsiaTheme="minorHAnsi"/>
-          <w:szCs w:val="24"/>
-          <w:lang w:val="en-US"/>
-        </w:rPr>
-        <w:t xml:space="preserve"> </w:t>
-      </w:r>
-      <w:proofErr w:type="spellStart"/>
-      <w:r>
-        <w:rPr>
-          <w:rFonts w:eastAsiaTheme="minorHAnsi"/>
-          <w:szCs w:val="24"/>
-          <w:lang w:val="en-US"/>
-        </w:rPr>
-        <w:t>pengujian</w:t>
-      </w:r>
-      <w:proofErr w:type="spellEnd"/>
-      <w:r>
-        <w:rPr>
-          <w:rFonts w:eastAsiaTheme="minorHAnsi"/>
-          <w:szCs w:val="24"/>
-          <w:lang w:val="en-US"/>
-        </w:rPr>
-        <w:t xml:space="preserve"> </w:t>
-      </w:r>
-      <w:proofErr w:type="spellStart"/>
-      <w:r>
-        <w:rPr>
-          <w:rFonts w:eastAsiaTheme="minorHAnsi"/>
-          <w:szCs w:val="24"/>
-          <w:lang w:val="en-US"/>
-        </w:rPr>
-        <w:t>untuk</w:t>
-      </w:r>
-      <w:proofErr w:type="spellEnd"/>
-      <w:r>
-        <w:rPr>
-          <w:rFonts w:eastAsiaTheme="minorHAnsi"/>
-          <w:szCs w:val="24"/>
-          <w:lang w:val="en-US"/>
-        </w:rPr>
-        <w:t xml:space="preserve"> </w:t>
-      </w:r>
-      <w:proofErr w:type="spellStart"/>
-      <w:r>
-        <w:rPr>
-          <w:rFonts w:eastAsiaTheme="minorHAnsi"/>
-          <w:szCs w:val="24"/>
-          <w:lang w:val="en-US"/>
-        </w:rPr>
-        <w:t>memastikan</w:t>
-      </w:r>
-      <w:proofErr w:type="spellEnd"/>
-      <w:r>
-        <w:rPr>
-          <w:rFonts w:eastAsiaTheme="minorHAnsi"/>
-          <w:szCs w:val="24"/>
-          <w:lang w:val="en-US"/>
-        </w:rPr>
-        <w:t xml:space="preserve"> </w:t>
-      </w:r>
-      <w:proofErr w:type="spellStart"/>
-      <w:r>
-        <w:rPr>
-          <w:rFonts w:eastAsiaTheme="minorHAnsi"/>
-          <w:szCs w:val="24"/>
-          <w:lang w:val="en-US"/>
-        </w:rPr>
-        <w:t>semua</w:t>
-      </w:r>
-      <w:proofErr w:type="spellEnd"/>
-      <w:r>
-        <w:rPr>
-          <w:rFonts w:eastAsiaTheme="minorHAnsi"/>
-          <w:szCs w:val="24"/>
-          <w:lang w:val="en-US"/>
-        </w:rPr>
-        <w:t xml:space="preserve"> </w:t>
-      </w:r>
-      <w:proofErr w:type="spellStart"/>
-      <w:r>
-        <w:rPr>
-          <w:rFonts w:eastAsiaTheme="minorHAnsi"/>
-          <w:szCs w:val="24"/>
-          <w:lang w:val="en-US"/>
-        </w:rPr>
-        <w:t>komponen</w:t>
-      </w:r>
-      <w:proofErr w:type="spellEnd"/>
-      <w:r>
-        <w:rPr>
-          <w:rFonts w:eastAsiaTheme="minorHAnsi"/>
-          <w:szCs w:val="24"/>
-          <w:lang w:val="en-US"/>
-        </w:rPr>
-        <w:t xml:space="preserve"> </w:t>
-      </w:r>
-      <w:proofErr w:type="spellStart"/>
-      <w:r>
-        <w:rPr>
-          <w:rFonts w:eastAsiaTheme="minorHAnsi"/>
-          <w:szCs w:val="24"/>
-          <w:lang w:val="en-US"/>
-        </w:rPr>
-        <w:t>berfungsi</w:t>
-      </w:r>
-      <w:proofErr w:type="spellEnd"/>
-      <w:r>
-        <w:rPr>
-          <w:rFonts w:eastAsiaTheme="minorHAnsi"/>
-          <w:szCs w:val="24"/>
-          <w:lang w:val="en-US"/>
-        </w:rPr>
-        <w:t xml:space="preserve"> </w:t>
-      </w:r>
-      <w:proofErr w:type="spellStart"/>
-      <w:r>
-        <w:rPr>
-          <w:rFonts w:eastAsiaTheme="minorHAnsi"/>
-          <w:szCs w:val="24"/>
-          <w:lang w:val="en-US"/>
-        </w:rPr>
-        <w:t>dengan</w:t>
-      </w:r>
-      <w:proofErr w:type="spellEnd"/>
-      <w:r>
-        <w:rPr>
-          <w:rFonts w:eastAsiaTheme="minorHAnsi"/>
-          <w:szCs w:val="24"/>
-          <w:lang w:val="en-US"/>
-        </w:rPr>
-        <w:t xml:space="preserve"> </w:t>
-      </w:r>
-      <w:proofErr w:type="spellStart"/>
-      <w:r>
-        <w:rPr>
-          <w:rFonts w:eastAsiaTheme="minorHAnsi"/>
-          <w:szCs w:val="24"/>
-          <w:lang w:val="en-US"/>
-        </w:rPr>
-        <w:t>baik</w:t>
-      </w:r>
-      <w:proofErr w:type="spellEnd"/>
-      <w:r>
-        <w:rPr>
-          <w:rFonts w:eastAsiaTheme="minorHAnsi"/>
-          <w:szCs w:val="24"/>
-          <w:lang w:val="en-US"/>
-        </w:rPr>
-        <w:t>.</w:t>
+        <w:t>Evaluasi: Prototipe yang lebih rapi meningkatkan daya tarik visual dan fungsionalitas, tetapi perlu pengujian untuk memastikan semua komponen berfungsi dengan baik.</w:t>
       </w:r>
       <w:r>
         <w:rPr>
@@ -26237,7 +21976,6 @@
           <w:lang w:val="en-US"/>
         </w:rPr>
       </w:pPr>
-      <w:proofErr w:type="spellStart"/>
       <w:r>
         <w:rPr>
           <w:rFonts w:eastAsiaTheme="minorHAnsi"/>
@@ -26245,70 +21983,7 @@
           <w:lang w:val="en-US"/>
         </w:rPr>
         <w:lastRenderedPageBreak/>
-        <w:t>Iterasi</w:t>
-      </w:r>
-      <w:proofErr w:type="spellEnd"/>
-      <w:r>
-        <w:rPr>
-          <w:rFonts w:eastAsiaTheme="minorHAnsi"/>
-          <w:szCs w:val="24"/>
-          <w:lang w:val="en-US"/>
-        </w:rPr>
-        <w:t xml:space="preserve"> 6: </w:t>
-      </w:r>
-      <w:proofErr w:type="spellStart"/>
-      <w:r>
-        <w:rPr>
-          <w:rFonts w:eastAsiaTheme="minorHAnsi"/>
-          <w:szCs w:val="24"/>
-          <w:lang w:val="en-US"/>
-        </w:rPr>
-        <w:t>Pembuatan</w:t>
-      </w:r>
-      <w:proofErr w:type="spellEnd"/>
-      <w:r>
-        <w:rPr>
-          <w:rFonts w:eastAsiaTheme="minorHAnsi"/>
-          <w:szCs w:val="24"/>
-          <w:lang w:val="en-US"/>
-        </w:rPr>
-        <w:t xml:space="preserve"> Frontend </w:t>
-      </w:r>
-      <w:proofErr w:type="spellStart"/>
-      <w:r>
-        <w:rPr>
-          <w:rFonts w:eastAsiaTheme="minorHAnsi"/>
-          <w:szCs w:val="24"/>
-          <w:lang w:val="en-US"/>
-        </w:rPr>
-        <w:t>Menggunakan</w:t>
-      </w:r>
-      <w:proofErr w:type="spellEnd"/>
-      <w:r>
-        <w:rPr>
-          <w:rFonts w:eastAsiaTheme="minorHAnsi"/>
-          <w:szCs w:val="24"/>
-          <w:lang w:val="en-US"/>
-        </w:rPr>
-        <w:t xml:space="preserve"> React </w:t>
-      </w:r>
-      <w:proofErr w:type="spellStart"/>
-      <w:r>
-        <w:rPr>
-          <w:rFonts w:eastAsiaTheme="minorHAnsi"/>
-          <w:szCs w:val="24"/>
-          <w:lang w:val="en-US"/>
-        </w:rPr>
-        <w:t>untuk</w:t>
-      </w:r>
-      <w:proofErr w:type="spellEnd"/>
-      <w:r>
-        <w:rPr>
-          <w:rFonts w:eastAsiaTheme="minorHAnsi"/>
-          <w:szCs w:val="24"/>
-          <w:lang w:val="en-US"/>
-        </w:rPr>
-        <w:t xml:space="preserve"> Dashboard</w:t>
+        <w:t>Iterasi 6: Pembuatan Frontend Menggunakan React untuk Dashboard</w:t>
       </w:r>
     </w:p>
     <w:p>
@@ -26333,169 +22008,7 @@
           <w:szCs w:val="24"/>
           <w:lang w:val="en-US"/>
         </w:rPr>
-        <w:t xml:space="preserve">Langkah: Pada </w:t>
-      </w:r>
-      <w:proofErr w:type="spellStart"/>
-      <w:r>
-        <w:rPr>
-          <w:rFonts w:eastAsiaTheme="minorHAnsi"/>
-          <w:szCs w:val="24"/>
-          <w:lang w:val="en-US"/>
-        </w:rPr>
-        <w:t>iterasi</w:t>
-      </w:r>
-      <w:proofErr w:type="spellEnd"/>
-      <w:r>
-        <w:rPr>
-          <w:rFonts w:eastAsiaTheme="minorHAnsi"/>
-          <w:szCs w:val="24"/>
-          <w:lang w:val="en-US"/>
-        </w:rPr>
-        <w:t xml:space="preserve"> </w:t>
-      </w:r>
-      <w:proofErr w:type="spellStart"/>
-      <w:r>
-        <w:rPr>
-          <w:rFonts w:eastAsiaTheme="minorHAnsi"/>
-          <w:szCs w:val="24"/>
-          <w:lang w:val="en-US"/>
-        </w:rPr>
-        <w:t>terakhir</w:t>
-      </w:r>
-      <w:proofErr w:type="spellEnd"/>
-      <w:r>
-        <w:rPr>
-          <w:rFonts w:eastAsiaTheme="minorHAnsi"/>
-          <w:szCs w:val="24"/>
-          <w:lang w:val="en-US"/>
-        </w:rPr>
-        <w:t xml:space="preserve">, frontend </w:t>
-      </w:r>
-      <w:proofErr w:type="spellStart"/>
-      <w:r>
-        <w:rPr>
-          <w:rFonts w:eastAsiaTheme="minorHAnsi"/>
-          <w:szCs w:val="24"/>
-          <w:lang w:val="en-US"/>
-        </w:rPr>
-        <w:t>dikembangkan</w:t>
-      </w:r>
-      <w:proofErr w:type="spellEnd"/>
-      <w:r>
-        <w:rPr>
-          <w:rFonts w:eastAsiaTheme="minorHAnsi"/>
-          <w:szCs w:val="24"/>
-          <w:lang w:val="en-US"/>
-        </w:rPr>
-        <w:t xml:space="preserve"> </w:t>
-      </w:r>
-      <w:proofErr w:type="spellStart"/>
-      <w:r>
-        <w:rPr>
-          <w:rFonts w:eastAsiaTheme="minorHAnsi"/>
-          <w:szCs w:val="24"/>
-          <w:lang w:val="en-US"/>
-        </w:rPr>
-        <w:t>menggunakan</w:t>
-      </w:r>
-      <w:proofErr w:type="spellEnd"/>
-      <w:r>
-        <w:rPr>
-          <w:rFonts w:eastAsiaTheme="minorHAnsi"/>
-          <w:szCs w:val="24"/>
-          <w:lang w:val="en-US"/>
-        </w:rPr>
-        <w:t xml:space="preserve"> React </w:t>
-      </w:r>
-      <w:proofErr w:type="spellStart"/>
-      <w:r>
-        <w:rPr>
-          <w:rFonts w:eastAsiaTheme="minorHAnsi"/>
-          <w:szCs w:val="24"/>
-          <w:lang w:val="en-US"/>
-        </w:rPr>
-        <w:t>untuk</w:t>
-      </w:r>
-      <w:proofErr w:type="spellEnd"/>
-      <w:r>
-        <w:rPr>
-          <w:rFonts w:eastAsiaTheme="minorHAnsi"/>
-          <w:szCs w:val="24"/>
-          <w:lang w:val="en-US"/>
-        </w:rPr>
-        <w:t xml:space="preserve"> </w:t>
-      </w:r>
-      <w:proofErr w:type="spellStart"/>
-      <w:r>
-        <w:rPr>
-          <w:rFonts w:eastAsiaTheme="minorHAnsi"/>
-          <w:szCs w:val="24"/>
-          <w:lang w:val="en-US"/>
-        </w:rPr>
-        <w:t>membuat</w:t>
-      </w:r>
-      <w:proofErr w:type="spellEnd"/>
-      <w:r>
-        <w:rPr>
-          <w:rFonts w:eastAsiaTheme="minorHAnsi"/>
-          <w:szCs w:val="24"/>
-          <w:lang w:val="en-US"/>
-        </w:rPr>
-        <w:t xml:space="preserve"> dashboard yang </w:t>
-      </w:r>
-      <w:proofErr w:type="spellStart"/>
-      <w:r>
-        <w:rPr>
-          <w:rFonts w:eastAsiaTheme="minorHAnsi"/>
-          <w:szCs w:val="24"/>
-          <w:lang w:val="en-US"/>
-        </w:rPr>
-        <w:t>menampilkan</w:t>
-      </w:r>
-      <w:proofErr w:type="spellEnd"/>
-      <w:r>
-        <w:rPr>
-          <w:rFonts w:eastAsiaTheme="minorHAnsi"/>
-          <w:szCs w:val="24"/>
-          <w:lang w:val="en-US"/>
-        </w:rPr>
-        <w:t xml:space="preserve"> data </w:t>
-      </w:r>
-      <w:proofErr w:type="spellStart"/>
-      <w:r>
-        <w:rPr>
-          <w:rFonts w:eastAsiaTheme="minorHAnsi"/>
-          <w:szCs w:val="24"/>
-          <w:lang w:val="en-US"/>
-        </w:rPr>
-        <w:t>inventaris</w:t>
-      </w:r>
-      <w:proofErr w:type="spellEnd"/>
-      <w:r>
-        <w:rPr>
-          <w:rFonts w:eastAsiaTheme="minorHAnsi"/>
-          <w:szCs w:val="24"/>
-          <w:lang w:val="en-US"/>
-        </w:rPr>
-        <w:t xml:space="preserve"> </w:t>
-      </w:r>
-      <w:proofErr w:type="spellStart"/>
-      <w:r>
-        <w:rPr>
-          <w:rFonts w:eastAsiaTheme="minorHAnsi"/>
-          <w:szCs w:val="24"/>
-          <w:lang w:val="en-US"/>
-        </w:rPr>
-        <w:t>secara</w:t>
-      </w:r>
-      <w:proofErr w:type="spellEnd"/>
-      <w:r>
-        <w:rPr>
-          <w:rFonts w:eastAsiaTheme="minorHAnsi"/>
-          <w:szCs w:val="24"/>
-          <w:lang w:val="en-US"/>
-        </w:rPr>
-        <w:t xml:space="preserve"> real-time.</w:t>
+        <w:t>Langkah: Pada iterasi terakhir, frontend dikembangkan menggunakan React untuk membuat dashboard yang menampilkan data inventaris secara real-time.</w:t>
       </w:r>
     </w:p>
     <w:p>
@@ -26520,205 +22033,7 @@
           <w:szCs w:val="24"/>
           <w:lang w:val="en-US"/>
         </w:rPr>
-        <w:t xml:space="preserve">Hasil: Dashboard </w:t>
-      </w:r>
-      <w:proofErr w:type="spellStart"/>
-      <w:r>
-        <w:rPr>
-          <w:rFonts w:eastAsiaTheme="minorHAnsi"/>
-          <w:szCs w:val="24"/>
-          <w:lang w:val="en-US"/>
-        </w:rPr>
-        <w:t>berhasil</w:t>
-      </w:r>
-      <w:proofErr w:type="spellEnd"/>
-      <w:r>
-        <w:rPr>
-          <w:rFonts w:eastAsiaTheme="minorHAnsi"/>
-          <w:szCs w:val="24"/>
-          <w:lang w:val="en-US"/>
-        </w:rPr>
-        <w:t xml:space="preserve"> </w:t>
-      </w:r>
-      <w:proofErr w:type="spellStart"/>
-      <w:r>
-        <w:rPr>
-          <w:rFonts w:eastAsiaTheme="minorHAnsi"/>
-          <w:szCs w:val="24"/>
-          <w:lang w:val="en-US"/>
-        </w:rPr>
-        <w:t>menampilkan</w:t>
-      </w:r>
-      <w:proofErr w:type="spellEnd"/>
-      <w:r>
-        <w:rPr>
-          <w:rFonts w:eastAsiaTheme="minorHAnsi"/>
-          <w:szCs w:val="24"/>
-          <w:lang w:val="en-US"/>
-        </w:rPr>
-        <w:t xml:space="preserve"> data </w:t>
-      </w:r>
-      <w:proofErr w:type="spellStart"/>
-      <w:r>
-        <w:rPr>
-          <w:rFonts w:eastAsiaTheme="minorHAnsi"/>
-          <w:szCs w:val="24"/>
-          <w:lang w:val="en-US"/>
-        </w:rPr>
-        <w:t>dari</w:t>
-      </w:r>
-      <w:proofErr w:type="spellEnd"/>
-      <w:r>
-        <w:rPr>
-          <w:rFonts w:eastAsiaTheme="minorHAnsi"/>
-          <w:szCs w:val="24"/>
-          <w:lang w:val="en-US"/>
-        </w:rPr>
-        <w:t xml:space="preserve"> database </w:t>
-      </w:r>
-      <w:proofErr w:type="spellStart"/>
-      <w:r>
-        <w:rPr>
-          <w:rFonts w:eastAsiaTheme="minorHAnsi"/>
-          <w:szCs w:val="24"/>
-          <w:lang w:val="en-US"/>
-        </w:rPr>
-        <w:t>secara</w:t>
-      </w:r>
-      <w:proofErr w:type="spellEnd"/>
-      <w:r>
-        <w:rPr>
-          <w:rFonts w:eastAsiaTheme="minorHAnsi"/>
-          <w:szCs w:val="24"/>
-          <w:lang w:val="en-US"/>
-        </w:rPr>
-        <w:t xml:space="preserve"> real-time, </w:t>
-      </w:r>
-      <w:proofErr w:type="spellStart"/>
-      <w:r>
-        <w:rPr>
-          <w:rFonts w:eastAsiaTheme="minorHAnsi"/>
-          <w:szCs w:val="24"/>
-          <w:lang w:val="en-US"/>
-        </w:rPr>
-        <w:t>memberikan</w:t>
-      </w:r>
-      <w:proofErr w:type="spellEnd"/>
-      <w:r>
-        <w:rPr>
-          <w:rFonts w:eastAsiaTheme="minorHAnsi"/>
-          <w:szCs w:val="24"/>
-          <w:lang w:val="en-US"/>
-        </w:rPr>
-        <w:t xml:space="preserve"> </w:t>
-      </w:r>
-      <w:proofErr w:type="spellStart"/>
-      <w:r>
-        <w:rPr>
-          <w:rFonts w:eastAsiaTheme="minorHAnsi"/>
-          <w:szCs w:val="24"/>
-          <w:lang w:val="en-US"/>
-        </w:rPr>
-        <w:t>pengguna</w:t>
-      </w:r>
-      <w:proofErr w:type="spellEnd"/>
-      <w:r>
-        <w:rPr>
-          <w:rFonts w:eastAsiaTheme="minorHAnsi"/>
-          <w:szCs w:val="24"/>
-          <w:lang w:val="en-US"/>
-        </w:rPr>
-        <w:t xml:space="preserve"> </w:t>
-      </w:r>
-      <w:proofErr w:type="spellStart"/>
-      <w:r>
-        <w:rPr>
-          <w:rFonts w:eastAsiaTheme="minorHAnsi"/>
-          <w:szCs w:val="24"/>
-          <w:lang w:val="en-US"/>
-        </w:rPr>
-        <w:t>antarmuka</w:t>
-      </w:r>
-      <w:proofErr w:type="spellEnd"/>
-      <w:r>
-        <w:rPr>
-          <w:rFonts w:eastAsiaTheme="minorHAnsi"/>
-          <w:szCs w:val="24"/>
-          <w:lang w:val="en-US"/>
-        </w:rPr>
-        <w:t xml:space="preserve"> yang </w:t>
-      </w:r>
-      <w:proofErr w:type="spellStart"/>
-      <w:r>
-        <w:rPr>
-          <w:rFonts w:eastAsiaTheme="minorHAnsi"/>
-          <w:szCs w:val="24"/>
-          <w:lang w:val="en-US"/>
-        </w:rPr>
-        <w:t>intuitif</w:t>
-      </w:r>
-      <w:proofErr w:type="spellEnd"/>
-      <w:r>
-        <w:rPr>
-          <w:rFonts w:eastAsiaTheme="minorHAnsi"/>
-          <w:szCs w:val="24"/>
-          <w:lang w:val="en-US"/>
-        </w:rPr>
-        <w:t xml:space="preserve"> </w:t>
-      </w:r>
-      <w:proofErr w:type="spellStart"/>
-      <w:r>
-        <w:rPr>
-          <w:rFonts w:eastAsiaTheme="minorHAnsi"/>
-          <w:szCs w:val="24"/>
-          <w:lang w:val="en-US"/>
-        </w:rPr>
-        <w:t>untuk</w:t>
-      </w:r>
-      <w:proofErr w:type="spellEnd"/>
-      <w:r>
-        <w:rPr>
-          <w:rFonts w:eastAsiaTheme="minorHAnsi"/>
-          <w:szCs w:val="24"/>
-          <w:lang w:val="en-US"/>
-        </w:rPr>
-        <w:t xml:space="preserve"> </w:t>
-      </w:r>
-      <w:proofErr w:type="spellStart"/>
-      <w:r>
-        <w:rPr>
-          <w:rFonts w:eastAsiaTheme="minorHAnsi"/>
-          <w:szCs w:val="24"/>
-          <w:lang w:val="en-US"/>
-        </w:rPr>
-        <w:t>mengelola</w:t>
-      </w:r>
-      <w:proofErr w:type="spellEnd"/>
-      <w:r>
-        <w:rPr>
-          <w:rFonts w:eastAsiaTheme="minorHAnsi"/>
-          <w:szCs w:val="24"/>
-          <w:lang w:val="en-US"/>
-        </w:rPr>
-        <w:t xml:space="preserve"> </w:t>
-      </w:r>
-      <w:proofErr w:type="spellStart"/>
-      <w:r>
-        <w:rPr>
-          <w:rFonts w:eastAsiaTheme="minorHAnsi"/>
-          <w:szCs w:val="24"/>
-          <w:lang w:val="en-US"/>
-        </w:rPr>
-        <w:t>inventaris</w:t>
-      </w:r>
-      <w:proofErr w:type="spellEnd"/>
-      <w:r>
-        <w:rPr>
-          <w:rFonts w:eastAsiaTheme="minorHAnsi"/>
-          <w:szCs w:val="24"/>
-          <w:lang w:val="en-US"/>
-        </w:rPr>
-        <w:t>.</w:t>
+        <w:t>Hasil: Dashboard berhasil menampilkan data dari database secara real-time, memberikan pengguna antarmuka yang intuitif untuk mengelola inventaris.</w:t>
       </w:r>
     </w:p>
     <w:p>
@@ -26737,275 +22052,13 @@
           <w:lang w:val="en-US"/>
         </w:rPr>
       </w:pPr>
-      <w:proofErr w:type="spellStart"/>
       <w:r>
         <w:rPr>
           <w:rFonts w:eastAsiaTheme="minorHAnsi"/>
           <w:szCs w:val="24"/>
           <w:lang w:val="en-US"/>
         </w:rPr>
-        <w:t>Evaluasi</w:t>
-      </w:r>
-      <w:proofErr w:type="spellEnd"/>
-      <w:r>
-        <w:rPr>
-          <w:rFonts w:eastAsiaTheme="minorHAnsi"/>
-          <w:szCs w:val="24"/>
-          <w:lang w:val="en-US"/>
-        </w:rPr>
-        <w:t>: </w:t>
-      </w:r>
-      <w:proofErr w:type="spellStart"/>
-      <w:r>
-        <w:rPr>
-          <w:rFonts w:eastAsiaTheme="minorHAnsi"/>
-          <w:szCs w:val="24"/>
-          <w:lang w:val="en-US"/>
-        </w:rPr>
-        <w:t>Sistem</w:t>
-      </w:r>
-      <w:proofErr w:type="spellEnd"/>
-      <w:r>
-        <w:rPr>
-          <w:rFonts w:eastAsiaTheme="minorHAnsi"/>
-          <w:szCs w:val="24"/>
-          <w:lang w:val="en-US"/>
-        </w:rPr>
-        <w:t xml:space="preserve"> </w:t>
-      </w:r>
-      <w:proofErr w:type="spellStart"/>
-      <w:r>
-        <w:rPr>
-          <w:rFonts w:eastAsiaTheme="minorHAnsi"/>
-          <w:szCs w:val="24"/>
-          <w:lang w:val="en-US"/>
-        </w:rPr>
-        <w:t>telah</w:t>
-      </w:r>
-      <w:proofErr w:type="spellEnd"/>
-      <w:r>
-        <w:rPr>
-          <w:rFonts w:eastAsiaTheme="minorHAnsi"/>
-          <w:szCs w:val="24"/>
-          <w:lang w:val="en-US"/>
-        </w:rPr>
-        <w:t xml:space="preserve"> </w:t>
-      </w:r>
-      <w:proofErr w:type="spellStart"/>
-      <w:r>
-        <w:rPr>
-          <w:rFonts w:eastAsiaTheme="minorHAnsi"/>
-          <w:szCs w:val="24"/>
-          <w:lang w:val="en-US"/>
-        </w:rPr>
-        <w:t>mencapai</w:t>
-      </w:r>
-      <w:proofErr w:type="spellEnd"/>
-      <w:r>
-        <w:rPr>
-          <w:rFonts w:eastAsiaTheme="minorHAnsi"/>
-          <w:szCs w:val="24"/>
-          <w:lang w:val="en-US"/>
-        </w:rPr>
-        <w:t xml:space="preserve"> </w:t>
-      </w:r>
-      <w:proofErr w:type="spellStart"/>
-      <w:r>
-        <w:rPr>
-          <w:rFonts w:eastAsiaTheme="minorHAnsi"/>
-          <w:szCs w:val="24"/>
-          <w:lang w:val="en-US"/>
-        </w:rPr>
-        <w:t>tujuan</w:t>
-      </w:r>
-      <w:proofErr w:type="spellEnd"/>
-      <w:r>
-        <w:rPr>
-          <w:rFonts w:eastAsiaTheme="minorHAnsi"/>
-          <w:szCs w:val="24"/>
-          <w:lang w:val="en-US"/>
-        </w:rPr>
-        <w:t xml:space="preserve"> </w:t>
-      </w:r>
-      <w:proofErr w:type="spellStart"/>
-      <w:r>
-        <w:rPr>
-          <w:rFonts w:eastAsiaTheme="minorHAnsi"/>
-          <w:szCs w:val="24"/>
-          <w:lang w:val="en-US"/>
-        </w:rPr>
-        <w:t>awal</w:t>
-      </w:r>
-      <w:proofErr w:type="spellEnd"/>
-      <w:r>
-        <w:rPr>
-          <w:rFonts w:eastAsiaTheme="minorHAnsi"/>
-          <w:szCs w:val="24"/>
-          <w:lang w:val="en-US"/>
-        </w:rPr>
-        <w:t xml:space="preserve"> </w:t>
-      </w:r>
-      <w:proofErr w:type="spellStart"/>
-      <w:r>
-        <w:rPr>
-          <w:rFonts w:eastAsiaTheme="minorHAnsi"/>
-          <w:szCs w:val="24"/>
-          <w:lang w:val="en-US"/>
-        </w:rPr>
-        <w:t>dengan</w:t>
-      </w:r>
-      <w:proofErr w:type="spellEnd"/>
-      <w:r>
-        <w:rPr>
-          <w:rFonts w:eastAsiaTheme="minorHAnsi"/>
-          <w:szCs w:val="24"/>
-          <w:lang w:val="en-US"/>
-        </w:rPr>
-        <w:t xml:space="preserve"> </w:t>
-      </w:r>
-      <w:proofErr w:type="spellStart"/>
-      <w:r>
-        <w:rPr>
-          <w:rFonts w:eastAsiaTheme="minorHAnsi"/>
-          <w:szCs w:val="24"/>
-          <w:lang w:val="en-US"/>
-        </w:rPr>
-        <w:t>menyediakan</w:t>
-      </w:r>
-      <w:proofErr w:type="spellEnd"/>
-      <w:r>
-        <w:rPr>
-          <w:rFonts w:eastAsiaTheme="minorHAnsi"/>
-          <w:szCs w:val="24"/>
-          <w:lang w:val="en-US"/>
-        </w:rPr>
-        <w:t xml:space="preserve"> </w:t>
-      </w:r>
-      <w:proofErr w:type="spellStart"/>
-      <w:r>
-        <w:rPr>
-          <w:rFonts w:eastAsiaTheme="minorHAnsi"/>
-          <w:szCs w:val="24"/>
-          <w:lang w:val="en-US"/>
-        </w:rPr>
-        <w:t>antarmuka</w:t>
-      </w:r>
-      <w:proofErr w:type="spellEnd"/>
-      <w:r>
-        <w:rPr>
-          <w:rFonts w:eastAsiaTheme="minorHAnsi"/>
-          <w:szCs w:val="24"/>
-          <w:lang w:val="en-US"/>
-        </w:rPr>
-        <w:t xml:space="preserve"> </w:t>
-      </w:r>
-      <w:proofErr w:type="spellStart"/>
-      <w:r>
-        <w:rPr>
-          <w:rFonts w:eastAsiaTheme="minorHAnsi"/>
-          <w:szCs w:val="24"/>
-          <w:lang w:val="en-US"/>
-        </w:rPr>
-        <w:t>pengguna</w:t>
-      </w:r>
-      <w:proofErr w:type="spellEnd"/>
-      <w:r>
-        <w:rPr>
-          <w:rFonts w:eastAsiaTheme="minorHAnsi"/>
-          <w:szCs w:val="24"/>
-          <w:lang w:val="en-US"/>
-        </w:rPr>
-        <w:t xml:space="preserve"> yang </w:t>
-      </w:r>
-      <w:proofErr w:type="spellStart"/>
-      <w:r>
-        <w:rPr>
-          <w:rFonts w:eastAsiaTheme="minorHAnsi"/>
-          <w:szCs w:val="24"/>
-          <w:lang w:val="en-US"/>
-        </w:rPr>
-        <w:t>baik</w:t>
-      </w:r>
-      <w:proofErr w:type="spellEnd"/>
-      <w:r>
-        <w:rPr>
-          <w:rFonts w:eastAsiaTheme="minorHAnsi"/>
-          <w:szCs w:val="24"/>
-          <w:lang w:val="en-US"/>
-        </w:rPr>
-        <w:t xml:space="preserve"> dan </w:t>
-      </w:r>
-      <w:proofErr w:type="spellStart"/>
-      <w:r>
-        <w:rPr>
-          <w:rFonts w:eastAsiaTheme="minorHAnsi"/>
-          <w:szCs w:val="24"/>
-          <w:lang w:val="en-US"/>
-        </w:rPr>
-        <w:t>fungsionalitas</w:t>
-      </w:r>
-      <w:proofErr w:type="spellEnd"/>
-      <w:r>
-        <w:rPr>
-          <w:rFonts w:eastAsiaTheme="minorHAnsi"/>
-          <w:szCs w:val="24"/>
-          <w:lang w:val="en-US"/>
-        </w:rPr>
-        <w:t xml:space="preserve"> yang </w:t>
-      </w:r>
-      <w:proofErr w:type="spellStart"/>
-      <w:r>
-        <w:rPr>
-          <w:rFonts w:eastAsiaTheme="minorHAnsi"/>
-          <w:szCs w:val="24"/>
-          <w:lang w:val="en-US"/>
-        </w:rPr>
-        <w:t>lengkap</w:t>
-      </w:r>
-      <w:proofErr w:type="spellEnd"/>
-      <w:r>
-        <w:rPr>
-          <w:rFonts w:eastAsiaTheme="minorHAnsi"/>
-          <w:szCs w:val="24"/>
-          <w:lang w:val="en-US"/>
-        </w:rPr>
-        <w:t xml:space="preserve"> </w:t>
-      </w:r>
-      <w:proofErr w:type="spellStart"/>
-      <w:r>
-        <w:rPr>
-          <w:rFonts w:eastAsiaTheme="minorHAnsi"/>
-          <w:szCs w:val="24"/>
-          <w:lang w:val="en-US"/>
-        </w:rPr>
-        <w:t>untuk</w:t>
-      </w:r>
-      <w:proofErr w:type="spellEnd"/>
-      <w:r>
-        <w:rPr>
-          <w:rFonts w:eastAsiaTheme="minorHAnsi"/>
-          <w:szCs w:val="24"/>
-          <w:lang w:val="en-US"/>
-        </w:rPr>
-        <w:t xml:space="preserve"> </w:t>
-      </w:r>
-      <w:proofErr w:type="spellStart"/>
-      <w:r>
-        <w:rPr>
-          <w:rFonts w:eastAsiaTheme="minorHAnsi"/>
-          <w:szCs w:val="24"/>
-          <w:lang w:val="en-US"/>
-        </w:rPr>
-        <w:t>manajemen</w:t>
-      </w:r>
-      <w:proofErr w:type="spellEnd"/>
-      <w:r>
-        <w:rPr>
-          <w:rFonts w:eastAsiaTheme="minorHAnsi"/>
-          <w:szCs w:val="24"/>
-          <w:lang w:val="en-US"/>
-        </w:rPr>
-        <w:t xml:space="preserve"> inventaris.</w:t>
+        <w:t>Evaluasi: Sistem telah mencapai tujuan awal dengan menyediakan antarmuka pengguna yang baik dan fungsionalitas yang lengkap untuk manajemen inventaris.</w:t>
       </w:r>
     </w:p>
     <w:p>
@@ -30238,25 +25291,15 @@
       <w:r>
         <w:t xml:space="preserve">(1), 45–55. </w:t>
       </w:r>
-      <w:r>
-        <w:fldChar w:fldCharType="begin"/>
-      </w:r>
-      <w:r>
-        <w:instrText>HYPERLINK "https://doi.org/10.24912/tesla.v16i1.359" \h</w:instrText>
-      </w:r>
-      <w:r>
-        <w:fldChar w:fldCharType="separate"/>
-      </w:r>
-      <w:r>
-        <w:rPr>
-          <w:color w:val="467885"/>
-          <w:u w:val="single" w:color="467885"/>
-        </w:rPr>
-        <w:t>https://doi.org/10.24912/tesla.v16i1.359</w:t>
-      </w:r>
-      <w:r>
-        <w:fldChar w:fldCharType="end"/>
-      </w:r>
+      <w:hyperlink r:id="rId49">
+        <w:r>
+          <w:rPr>
+            <w:color w:val="467885"/>
+            <w:u w:val="single" w:color="467885"/>
+          </w:rPr>
+          <w:t>https://doi.org/10.24912/tesla.v16i1.359</w:t>
+        </w:r>
+      </w:hyperlink>
     </w:p>
     <w:p>
       <w:pPr>
@@ -30366,25 +25409,15 @@
       <w:r>
         <w:t xml:space="preserve">(2), 367–373. </w:t>
       </w:r>
-      <w:r>
-        <w:fldChar w:fldCharType="begin"/>
-      </w:r>
-      <w:r>
-        <w:instrText>HYPERLINK "https://doi.org/10.37676/jmi.v18i2.2756" \h</w:instrText>
-      </w:r>
-      <w:r>
-        <w:fldChar w:fldCharType="separate"/>
-      </w:r>
-      <w:r>
-        <w:rPr>
-          <w:color w:val="467885"/>
-          <w:u w:val="single" w:color="467885"/>
-        </w:rPr>
-        <w:t>https://doi.org/10.37676/jmi.v18i2.2756</w:t>
-      </w:r>
-      <w:r>
-        <w:fldChar w:fldCharType="end"/>
-      </w:r>
+      <w:hyperlink r:id="rId50">
+        <w:r>
+          <w:rPr>
+            <w:color w:val="467885"/>
+            <w:u w:val="single" w:color="467885"/>
+          </w:rPr>
+          <w:t>https://doi.org/10.37676/jmi.v18i2.2756</w:t>
+        </w:r>
+      </w:hyperlink>
     </w:p>
     <w:p>
       <w:pPr>
@@ -30515,25 +25548,15 @@
       <w:r>
         <w:t xml:space="preserve">(5), 1011–1020. </w:t>
       </w:r>
-      <w:r>
-        <w:fldChar w:fldCharType="begin"/>
-      </w:r>
-      <w:r>
-        <w:instrText>HYPERLINK "https://doi.org/10.25126/jtiik.2020722337" \h</w:instrText>
-      </w:r>
-      <w:r>
-        <w:fldChar w:fldCharType="separate"/>
-      </w:r>
-      <w:r>
-        <w:rPr>
-          <w:color w:val="467885"/>
-          <w:u w:val="single" w:color="467885"/>
-        </w:rPr>
-        <w:t>https://doi.org/10.25126/jtiik.2020722337</w:t>
-      </w:r>
-      <w:r>
-        <w:fldChar w:fldCharType="end"/>
-      </w:r>
+      <w:hyperlink r:id="rId51">
+        <w:r>
+          <w:rPr>
+            <w:color w:val="467885"/>
+            <w:u w:val="single" w:color="467885"/>
+          </w:rPr>
+          <w:t>https://doi.org/10.25126/jtiik.2020722337</w:t>
+        </w:r>
+      </w:hyperlink>
     </w:p>
     <w:p>
       <w:pPr>
@@ -30673,26 +25696,16 @@
         </w:rPr>
         <w:t>htt</w:t>
       </w:r>
-      <w:r>
-        <w:fldChar w:fldCharType="begin"/>
-      </w:r>
-      <w:r>
-        <w:instrText>HYPERLINK "ps://www.unaki.ac.id/ejournal/index.php/komputaki/article/download/141/153" \h</w:instrText>
-      </w:r>
-      <w:r>
-        <w:fldChar w:fldCharType="separate"/>
-      </w:r>
-      <w:r>
-        <w:rPr>
-          <w:color w:val="467885"/>
-          <w:spacing w:val="-2"/>
-          <w:u w:val="single" w:color="467885"/>
-        </w:rPr>
-        <w:t>ps://www.unaki.ac.id/ejournal/index.php/komputaki/article/download/141/</w:t>
-      </w:r>
-      <w:r>
-        <w:fldChar w:fldCharType="end"/>
-      </w:r>
+      <w:hyperlink r:id="rId52">
+        <w:r>
+          <w:rPr>
+            <w:color w:val="467885"/>
+            <w:spacing w:val="-2"/>
+            <w:u w:val="single" w:color="467885"/>
+          </w:rPr>
+          <w:t>ps://www.unaki.ac.id/ejournal/index.php/komputaki/article/download/141/</w:t>
+        </w:r>
+      </w:hyperlink>
     </w:p>
     <w:p>
       <w:pPr>
@@ -30703,7 +25716,7 @@
         <w:spacing w:before="137"/>
         <w:ind w:left="568"/>
       </w:pPr>
-      <w:hyperlink r:id="rId48">
+      <w:hyperlink r:id="rId53">
         <w:r>
           <w:rPr>
             <w:color w:val="467885"/>
@@ -30852,7 +25865,7 @@
         </w:rPr>
         <w:t xml:space="preserve"> </w:t>
       </w:r>
-      <w:hyperlink r:id="rId49">
+      <w:hyperlink r:id="rId54">
         <w:r>
           <w:rPr>
             <w:color w:val="467885"/>
@@ -31005,26 +26018,16 @@
       <w:r>
         <w:t xml:space="preserve">238. </w:t>
       </w:r>
-      <w:r>
-        <w:fldChar w:fldCharType="begin"/>
-      </w:r>
-      <w:r>
-        <w:instrText>HYPERLINK "https://doi.org/10.36055/setrum.v8i2.6561" \h</w:instrText>
-      </w:r>
-      <w:r>
-        <w:fldChar w:fldCharType="separate"/>
-      </w:r>
-      <w:r>
-        <w:rPr>
-          <w:color w:val="467885"/>
-          <w:spacing w:val="-2"/>
-          <w:u w:val="single" w:color="467885"/>
-        </w:rPr>
-        <w:t>https://doi.org/10.36055/setrum.v8i2.6561</w:t>
-      </w:r>
-      <w:r>
-        <w:fldChar w:fldCharType="end"/>
-      </w:r>
+      <w:hyperlink r:id="rId55">
+        <w:r>
+          <w:rPr>
+            <w:color w:val="467885"/>
+            <w:spacing w:val="-2"/>
+            <w:u w:val="single" w:color="467885"/>
+          </w:rPr>
+          <w:t>https://doi.org/10.36055/setrum.v8i2.6561</w:t>
+        </w:r>
+      </w:hyperlink>
     </w:p>
     <w:p>
       <w:pPr>
@@ -31504,7 +26507,7 @@
       <w:r>
         <w:t xml:space="preserve">. </w:t>
       </w:r>
-      <w:hyperlink r:id="rId50">
+      <w:hyperlink r:id="rId56">
         <w:r>
           <w:rPr>
             <w:color w:val="467885"/>
@@ -31761,7 +26764,7 @@
         <w:ind w:left="568" w:right="541" w:firstLine="720"/>
         <w:jc w:val="both"/>
       </w:pPr>
-      <w:hyperlink r:id="rId51">
+      <w:hyperlink r:id="rId57">
         <w:r>
           <w:rPr>
             <w:color w:val="467885"/>
@@ -31900,7 +26903,7 @@
       <w:r>
         <w:t xml:space="preserve">(2). </w:t>
       </w:r>
-      <w:hyperlink r:id="rId52">
+      <w:hyperlink r:id="rId58">
         <w:r>
           <w:rPr>
             <w:color w:val="467885"/>
@@ -32095,25 +27098,15 @@
       <w:r>
         <w:t xml:space="preserve">(3), 1961–1972. </w:t>
       </w:r>
-      <w:r>
-        <w:fldChar w:fldCharType="begin"/>
-      </w:r>
-      <w:r>
-        <w:instrText>HYPERLINK "https://doi.org/10.35957/jatisi.v9i3.2221" \h</w:instrText>
-      </w:r>
-      <w:r>
-        <w:fldChar w:fldCharType="separate"/>
-      </w:r>
-      <w:r>
-        <w:rPr>
-          <w:color w:val="467885"/>
-          <w:u w:val="single" w:color="467885"/>
-        </w:rPr>
-        <w:t>https://doi.org/10.35957/jatisi.v9i3.2221</w:t>
-      </w:r>
-      <w:r>
-        <w:fldChar w:fldCharType="end"/>
-      </w:r>
+      <w:hyperlink r:id="rId59">
+        <w:r>
+          <w:rPr>
+            <w:color w:val="467885"/>
+            <w:u w:val="single" w:color="467885"/>
+          </w:rPr>
+          <w:t>https://doi.org/10.35957/jatisi.v9i3.2221</w:t>
+        </w:r>
+      </w:hyperlink>
     </w:p>
     <w:p>
       <w:pPr>
@@ -32213,7 +27206,7 @@
       <w:r>
         <w:t xml:space="preserve">. </w:t>
       </w:r>
-      <w:hyperlink r:id="rId53">
+      <w:hyperlink r:id="rId60">
         <w:r>
           <w:rPr>
             <w:color w:val="467885"/>
@@ -32394,25 +27387,15 @@
       <w:r>
         <w:t xml:space="preserve">(3), 238–252. </w:t>
       </w:r>
-      <w:r>
-        <w:fldChar w:fldCharType="begin"/>
-      </w:r>
-      <w:r>
-        <w:instrText>HYPERLINK "https://doi.org/10.26487/jbmi.v17i3.12442" \h</w:instrText>
-      </w:r>
-      <w:r>
-        <w:fldChar w:fldCharType="separate"/>
-      </w:r>
-      <w:r>
-        <w:rPr>
-          <w:color w:val="467885"/>
-          <w:u w:val="single" w:color="467885"/>
-        </w:rPr>
-        <w:t>https://doi.org/10.26487/jbmi.v17i3.12442</w:t>
-      </w:r>
-      <w:r>
-        <w:fldChar w:fldCharType="end"/>
-      </w:r>
+      <w:hyperlink r:id="rId61">
+        <w:r>
+          <w:rPr>
+            <w:color w:val="467885"/>
+            <w:u w:val="single" w:color="467885"/>
+          </w:rPr>
+          <w:t>https://doi.org/10.26487/jbmi.v17i3.12442</w:t>
+        </w:r>
+      </w:hyperlink>
     </w:p>
     <w:p>
       <w:pPr>
@@ -32561,7 +27544,7 @@
         </w:rPr>
         <w:t xml:space="preserve"> </w:t>
       </w:r>
-      <w:hyperlink r:id="rId54">
+      <w:hyperlink r:id="rId62">
         <w:r>
           <w:rPr>
             <w:color w:val="467885"/>
@@ -32776,25 +27759,15 @@
       <w:r>
         <w:t xml:space="preserve">(1), 333–345. </w:t>
       </w:r>
-      <w:r>
-        <w:fldChar w:fldCharType="begin"/>
-      </w:r>
-      <w:r>
-        <w:instrText>HYPERLINK "https://doi.org/10.55606/cemerlang.v4i1.2574" \h</w:instrText>
-      </w:r>
-      <w:r>
-        <w:fldChar w:fldCharType="separate"/>
-      </w:r>
-      <w:r>
-        <w:rPr>
-          <w:color w:val="467885"/>
-          <w:u w:val="single" w:color="467885"/>
-        </w:rPr>
-        <w:t>https://doi.org/10.55606/cemerlang.v4i1.2574</w:t>
-      </w:r>
-      <w:r>
-        <w:fldChar w:fldCharType="end"/>
-      </w:r>
+      <w:hyperlink r:id="rId63">
+        <w:r>
+          <w:rPr>
+            <w:color w:val="467885"/>
+            <w:u w:val="single" w:color="467885"/>
+          </w:rPr>
+          <w:t>https://doi.org/10.55606/cemerlang.v4i1.2574</w:t>
+        </w:r>
+      </w:hyperlink>
     </w:p>
     <w:p>
       <w:pPr>
@@ -32811,25 +27784,15 @@
         </w:rPr>
         <w:t xml:space="preserve">Tejesh, B. S. S., &amp; Neeraja, S. (2018). Warehouse inventory management system using IoT and open source framework. In Alexandria Engineering Journal (Vol. 57, Issue 4, p. 3817). Elsevier BV. </w:t>
       </w:r>
-      <w:r>
-        <w:fldChar w:fldCharType="begin"/>
-      </w:r>
-      <w:r>
-        <w:instrText>HYPERLINK "https://doi.org/10.1016/j.aej.2018.02.003"</w:instrText>
-      </w:r>
-      <w:r>
-        <w:fldChar w:fldCharType="separate"/>
-      </w:r>
-      <w:r>
-        <w:rPr>
-          <w:rStyle w:val="Hyperlink"/>
-          <w:szCs w:val="22"/>
-        </w:rPr>
-        <w:t>https://doi.org/10.1016/j.aej.2018.02.003</w:t>
-      </w:r>
-      <w:r>
-        <w:fldChar w:fldCharType="end"/>
-      </w:r>
+      <w:hyperlink r:id="rId64" w:history="1">
+        <w:r>
+          <w:rPr>
+            <w:rStyle w:val="Hyperlink"/>
+            <w:szCs w:val="22"/>
+          </w:rPr>
+          <w:t>https://doi.org/10.1016/j.aej.2018.02.003</w:t>
+        </w:r>
+      </w:hyperlink>
     </w:p>
     <w:p>
       <w:pPr>
@@ -32846,23 +27809,13 @@
         </w:rPr>
         <w:t xml:space="preserve">Ahsan, K., Shah, H., &amp; Kingston, P. (2010). RFID Applications: An Introductory and Exploratory study. </w:t>
       </w:r>
-      <w:proofErr w:type="spellStart"/>
       <w:r>
         <w:rPr>
           <w:i/>
           <w:iCs/>
           <w:lang w:val="en-ID"/>
         </w:rPr>
-        <w:t>arXiv</w:t>
-      </w:r>
-      <w:proofErr w:type="spellEnd"/>
-      <w:r>
-        <w:rPr>
-          <w:i/>
-          <w:iCs/>
-          <w:lang w:val="en-ID"/>
-        </w:rPr>
-        <w:t xml:space="preserve"> (Cornell University)</w:t>
+        <w:t>arXiv (Cornell University)</w:t>
       </w:r>
       <w:r>
         <w:rPr>
@@ -33003,7 +27956,7 @@
       <w:r>
         <w:t xml:space="preserve">(2). </w:t>
       </w:r>
-      <w:hyperlink r:id="rId55">
+      <w:hyperlink r:id="rId65">
         <w:r>
           <w:rPr>
             <w:color w:val="467885"/>
@@ -33296,7 +28249,7 @@
       <w:r>
         <w:t xml:space="preserve">85. </w:t>
       </w:r>
-      <w:hyperlink r:id="rId56">
+      <w:hyperlink r:id="rId66">
         <w:r>
           <w:rPr>
             <w:color w:val="467885"/>
@@ -33435,7 +28388,7 @@
         </w:rPr>
         <w:t>https://</w:t>
       </w:r>
-      <w:hyperlink r:id="rId57">
+      <w:hyperlink r:id="rId67">
         <w:r>
           <w:rPr>
             <w:spacing w:val="-2"/>
@@ -33508,7 +28461,7 @@
       <w:r>
         <w:t xml:space="preserve">Image]. </w:t>
       </w:r>
-      <w:hyperlink r:id="rId58" w:anchor="el-uhf-rmt01">
+      <w:hyperlink r:id="rId68" w:anchor="el-uhf-rmt01">
         <w:r>
           <w:rPr>
             <w:color w:val="467885"/>
@@ -33609,7 +28562,7 @@
       <w:r>
         <w:t xml:space="preserve">Manual. </w:t>
       </w:r>
-      <w:hyperlink r:id="rId59">
+      <w:hyperlink r:id="rId69">
         <w:r>
           <w:rPr>
             <w:color w:val="467885"/>
@@ -33847,7 +28800,7 @@
                     <pic:cNvPicPr/>
                   </pic:nvPicPr>
                   <pic:blipFill>
-                    <a:blip r:embed="rId60" cstate="print"/>
+                    <a:blip r:embed="rId70" cstate="print"/>
                     <a:stretch>
                       <a:fillRect/>
                     </a:stretch>
@@ -33984,6 +28937,19 @@
       </w:r>
       <w:r>
         <w:t>Indonesia.</w:t>
+      </w:r>
+      <w:r>
+        <w:rPr>
+          <w:noProof/>
+          <w:sz w:val="20"/>
+        </w:rPr>
+        <w:t xml:space="preserve"> </w:t>
+      </w:r>
+      <w:r>
+        <w:rPr>
+          <w:noProof/>
+        </w:rPr>
+        <w:t>Test</w:t>
       </w:r>
       <w:r>
         <w:rPr>
@@ -34073,7 +29039,7 @@
                     <pic:cNvPicPr/>
                   </pic:nvPicPr>
                   <pic:blipFill>
-                    <a:blip r:embed="rId61" cstate="print"/>
+                    <a:blip r:embed="rId71" cstate="print"/>
                     <a:stretch>
                       <a:fillRect/>
                     </a:stretch>
@@ -34241,7 +29207,7 @@
                     <pic:cNvPicPr/>
                   </pic:nvPicPr>
                   <pic:blipFill rotWithShape="1">
-                    <a:blip r:embed="rId62" cstate="print">
+                    <a:blip r:embed="rId72" cstate="print">
                       <a:extLst>
                         <a:ext uri="{28A0092B-C50C-407E-A947-70E740481C1C}">
                           <a14:useLocalDpi xmlns:a14="http://schemas.microsoft.com/office/drawing/2010/main" val="0"/>
@@ -34512,7 +29478,7 @@
                     <pic:cNvPicPr/>
                   </pic:nvPicPr>
                   <pic:blipFill>
-                    <a:blip r:embed="rId63" cstate="print"/>
+                    <a:blip r:embed="rId73" cstate="print"/>
                     <a:stretch>
                       <a:fillRect/>
                     </a:stretch>
@@ -35121,7 +30087,7 @@
                     <pic:cNvPicPr/>
                   </pic:nvPicPr>
                   <pic:blipFill>
-                    <a:blip r:embed="rId64" cstate="print"/>
+                    <a:blip r:embed="rId74" cstate="print"/>
                     <a:stretch>
                       <a:fillRect/>
                     </a:stretch>
@@ -35622,10 +30588,10 @@
       </w:r>
     </w:p>
     <w:sectPr>
-      <w:headerReference w:type="even" r:id="rId65"/>
-      <w:headerReference w:type="default" r:id="rId66"/>
-      <w:footerReference w:type="even" r:id="rId67"/>
-      <w:footerReference w:type="default" r:id="rId68"/>
+      <w:headerReference w:type="even" r:id="rId75"/>
+      <w:headerReference w:type="default" r:id="rId76"/>
+      <w:footerReference w:type="even" r:id="rId77"/>
+      <w:footerReference w:type="default" r:id="rId78"/>
       <w:pgSz w:w="11910" w:h="16840"/>
       <w:pgMar w:top="618" w:right="964" w:bottom="278" w:left="1701" w:header="720" w:footer="720" w:gutter="0"/>
       <w:pgNumType w:start="1"/>

--- a/Sistem Manajemen Inventaris Pada Toko Online Dengan Menggunakan Teknologi RFID UHF, QR Reader, Aplikasi Web Dan Mobile 9 May.docx
+++ b/Sistem Manajemen Inventaris Pada Toko Online Dengan Menggunakan Teknologi RFID UHF, QR Reader, Aplikasi Web Dan Mobile 9 May.docx
@@ -28950,6 +28950,12 @@
           <w:noProof/>
         </w:rPr>
         <w:t>Test</w:t>
+      </w:r>
+      <w:r>
+        <w:rPr>
+          <w:noProof/>
+        </w:rPr>
+        <w:t xml:space="preserve"> test2</w:t>
       </w:r>
       <w:r>
         <w:rPr>

--- a/Sistem Manajemen Inventaris Pada Toko Online Dengan Menggunakan Teknologi RFID UHF, QR Reader, Aplikasi Web Dan Mobile 9 May.docx
+++ b/Sistem Manajemen Inventaris Pada Toko Online Dengan Menggunakan Teknologi RFID UHF, QR Reader, Aplikasi Web Dan Mobile 9 May.docx
@@ -120,7 +120,14 @@
           <w:b/>
           <w:spacing w:val="-2"/>
         </w:rPr>
-        <w:t>SKRIPSI</w:t>
+        <w:t>SKRIPS</w:t>
+      </w:r>
+      <w:r>
+        <w:rPr>
+          <w:b/>
+          <w:spacing w:val="-2"/>
+        </w:rPr>
+        <w:t>i</w:t>
       </w:r>
     </w:p>
     <w:p>
@@ -19354,7 +19361,7 @@
           <w:noProof/>
         </w:rPr>
         <w:drawing>
-          <wp:inline distT="0" distB="0" distL="0" distR="0" wp14:anchorId="3525B25C" wp14:editId="56404A5E">
+          <wp:inline distT="0" distB="0" distL="0" distR="0" wp14:anchorId="3525B25C" wp14:editId="3340ECA4">
             <wp:extent cx="4319418" cy="3086100"/>
             <wp:effectExtent l="0" t="0" r="5080" b="0"/>
             <wp:docPr id="191461592" name="Picture 1"/>
@@ -19952,7 +19959,7 @@
           <w:noProof/>
         </w:rPr>
         <w:drawing>
-          <wp:inline distT="0" distB="0" distL="0" distR="0" wp14:anchorId="182442F6" wp14:editId="49C2EE64">
+          <wp:inline distT="0" distB="0" distL="0" distR="0" wp14:anchorId="182442F6" wp14:editId="6332E9D1">
             <wp:extent cx="4993291" cy="597267"/>
             <wp:effectExtent l="0" t="0" r="0" b="0"/>
             <wp:docPr id="1822047746" name="Picture 2"/>
@@ -20539,7 +20546,7 @@
           <w:noProof/>
         </w:rPr>
         <w:drawing>
-          <wp:inline distT="0" distB="0" distL="0" distR="0" wp14:anchorId="34C84B91" wp14:editId="57D9634A">
+          <wp:inline distT="0" distB="0" distL="0" distR="0" wp14:anchorId="34C84B91" wp14:editId="12BFCD47">
             <wp:extent cx="3327621" cy="628786"/>
             <wp:effectExtent l="0" t="0" r="6350" b="0"/>
             <wp:docPr id="959343345" name="Picture 11"/>
@@ -20675,7 +20682,7 @@
         </w:rPr>
         <w:lastRenderedPageBreak/>
         <w:drawing>
-          <wp:inline distT="0" distB="0" distL="0" distR="0" wp14:anchorId="342F2B56" wp14:editId="0BEB2AE6">
+          <wp:inline distT="0" distB="0" distL="0" distR="0" wp14:anchorId="342F2B56" wp14:editId="4BB2504F">
             <wp:extent cx="4845032" cy="915976"/>
             <wp:effectExtent l="0" t="0" r="0" b="0"/>
             <wp:docPr id="1130988761" name="Picture 4"/>
